--- a/Article/Chapter 06 - Create and Update Workspace Items.docx
+++ b/Article/Chapter 06 - Create and Update Workspace Items.docx
@@ -1,6 +1,6 @@
 
 <file path=word/document.xml><?xml version="1.0" encoding="utf-8"?>
-<w:document xmlns:wpc="http://schemas.microsoft.com/office/word/2010/wordprocessingCanvas" xmlns:cx="http://schemas.microsoft.com/office/drawing/2014/chartex" xmlns:cx1="http://schemas.microsoft.com/office/drawing/2015/9/8/chartex" xmlns:cx2="http://schemas.microsoft.com/office/drawing/2015/10/21/chartex" xmlns:cx3="http://schemas.microsoft.com/office/drawing/2016/5/9/chartex" xmlns:cx4="http://schemas.microsoft.com/office/drawing/2016/5/10/chartex" xmlns:cx5="http://schemas.microsoft.com/office/drawing/2016/5/11/chartex" xmlns:cx6="http://schemas.microsoft.com/office/drawing/2016/5/12/chartex" xmlns:cx7="http://schemas.microsoft.com/office/drawing/2016/5/13/chartex" xmlns:cx8="http://schemas.microsoft.com/office/drawing/2016/5/14/chartex" xmlns:mc="http://schemas.openxmlformats.org/markup-compatibility/2006" xmlns:aink="http://schemas.microsoft.com/office/drawing/2016/ink" xmlns:am3d="http://schemas.microsoft.com/office/drawing/2017/model3d" xmlns:o="urn:schemas-microsoft-com:office:office" xmlns:oel="http://schemas.microsoft.com/office/2019/extlst" xmlns:r="http://schemas.openxmlformats.org/officeDocument/2006/relationships" xmlns:m="http://schemas.openxmlformats.org/officeDocument/2006/math" xmlns:v="urn:schemas-microsoft-com:vml" xmlns:wp14="http://schemas.microsoft.com/office/word/2010/wordprocessingDrawing" xmlns:wp="http://schemas.openxmlformats.org/drawingml/2006/wordprocessingDrawing" xmlns:w10="urn:schemas-microsoft-com:office:word" xmlns:w="http://schemas.openxmlformats.org/wordprocessingml/2006/main" xmlns:w14="http://schemas.microsoft.com/office/word/2010/wordml" xmlns:w15="http://schemas.microsoft.com/office/word/2012/wordml" xmlns:w16cex="http://schemas.microsoft.com/office/word/2018/wordml/cex" xmlns:w16cid="http://schemas.microsoft.com/office/word/2016/wordml/cid" xmlns:w16="http://schemas.microsoft.com/office/word/2018/wordml" xmlns:w16du="http://schemas.microsoft.com/office/word/2023/wordml/word16du" xmlns:w16sdtdh="http://schemas.microsoft.com/office/word/2020/wordml/sdtdatahash" xmlns:w16se="http://schemas.microsoft.com/office/word/2015/wordml/symex" xmlns:wpg="http://schemas.microsoft.com/office/word/2010/wordprocessingGroup" xmlns:wpi="http://schemas.microsoft.com/office/word/2010/wordprocessingInk" xmlns:wne="http://schemas.microsoft.com/office/word/2006/wordml" xmlns:wps="http://schemas.microsoft.com/office/word/2010/wordprocessingShape" mc:Ignorable="w14 w15 w16se w16cid w16 w16cex w16sdtdh w16du wp14">
+<w:document xmlns:wpc="http://schemas.microsoft.com/office/word/2010/wordprocessingCanvas" xmlns:cx="http://schemas.microsoft.com/office/drawing/2014/chartex" xmlns:cx1="http://schemas.microsoft.com/office/drawing/2015/9/8/chartex" xmlns:cx2="http://schemas.microsoft.com/office/drawing/2015/10/21/chartex" xmlns:cx3="http://schemas.microsoft.com/office/drawing/2016/5/9/chartex" xmlns:cx4="http://schemas.microsoft.com/office/drawing/2016/5/10/chartex" xmlns:cx5="http://schemas.microsoft.com/office/drawing/2016/5/11/chartex" xmlns:cx6="http://schemas.microsoft.com/office/drawing/2016/5/12/chartex" xmlns:cx7="http://schemas.microsoft.com/office/drawing/2016/5/13/chartex" xmlns:cx8="http://schemas.microsoft.com/office/drawing/2016/5/14/chartex" xmlns:mc="http://schemas.openxmlformats.org/markup-compatibility/2006" xmlns:aink="http://schemas.microsoft.com/office/drawing/2016/ink" xmlns:am3d="http://schemas.microsoft.com/office/drawing/2017/model3d" xmlns:o="urn:schemas-microsoft-com:office:office" xmlns:oel="http://schemas.microsoft.com/office/2019/extlst" xmlns:r="http://schemas.openxmlformats.org/officeDocument/2006/relationships" xmlns:m="http://schemas.openxmlformats.org/officeDocument/2006/math" xmlns:v="urn:schemas-microsoft-com:vml" xmlns:wp14="http://schemas.microsoft.com/office/word/2010/wordprocessingDrawing" xmlns:wp="http://schemas.openxmlformats.org/drawingml/2006/wordprocessingDrawing" xmlns:w10="urn:schemas-microsoft-com:office:word" xmlns:w="http://schemas.openxmlformats.org/wordprocessingml/2006/main" xmlns:w14="http://schemas.microsoft.com/office/word/2010/wordml" xmlns:w15="http://schemas.microsoft.com/office/word/2012/wordml" xmlns:w16cex="http://schemas.microsoft.com/office/word/2018/wordml/cex" xmlns:w16cid="http://schemas.microsoft.com/office/word/2016/wordml/cid" xmlns:w16="http://schemas.microsoft.com/office/word/2018/wordml" xmlns:w16du="http://schemas.microsoft.com/office/word/2023/wordml/word16du" xmlns:w16sdtdh="http://schemas.microsoft.com/office/word/2020/wordml/sdtdatahash" xmlns:w16sdtfl="http://schemas.microsoft.com/office/word/2024/wordml/sdtformatlock" xmlns:w16se="http://schemas.microsoft.com/office/word/2015/wordml/symex" xmlns:wpg="http://schemas.microsoft.com/office/word/2010/wordprocessingGroup" xmlns:wpi="http://schemas.microsoft.com/office/word/2010/wordprocessingInk" xmlns:wne="http://schemas.microsoft.com/office/word/2006/wordml" xmlns:wps="http://schemas.microsoft.com/office/word/2010/wordprocessingShape" mc:Ignorable="w14 w15 w16se w16cid w16 w16cex w16sdtdh w16sdtfl w16du wp14">
   <w:body>
     <w:p>
       <w:pPr>
@@ -33,9 +33,9 @@
           <w:noProof/>
         </w:rPr>
         <w:drawing>
-          <wp:inline distT="0" distB="0" distL="0" distR="0" wp14:anchorId="299C44E5" wp14:editId="79BF1228">
-            <wp:extent cx="7288532" cy="1613794"/>
-            <wp:effectExtent l="0" t="0" r="7620" b="5715"/>
+          <wp:inline distT="0" distB="0" distL="0" distR="0" wp14:anchorId="299C44E5" wp14:editId="63952771">
+            <wp:extent cx="4840224" cy="1071701"/>
+            <wp:effectExtent l="0" t="0" r="0" b="0"/>
             <wp:docPr id="808560066" name="Picture 1" descr="A screenshot of a computer screen&#10;&#10;Description automatically generated"/>
             <wp:cNvGraphicFramePr>
               <a:graphicFrameLocks xmlns:a="http://schemas.openxmlformats.org/drawingml/2006/main" noChangeAspect="1"/>
@@ -56,7 +56,7 @@
                   <pic:spPr>
                     <a:xfrm>
                       <a:off x="0" y="0"/>
-                      <a:ext cx="7322654" cy="1621349"/>
+                      <a:ext cx="4871906" cy="1078716"/>
                     </a:xfrm>
                     <a:prstGeom prst="rect">
                       <a:avLst/>
@@ -3267,7 +3267,7 @@
 </file>
 
 <file path=word/numbering.xml><?xml version="1.0" encoding="utf-8"?>
-<w:numbering xmlns:wpc="http://schemas.microsoft.com/office/word/2010/wordprocessingCanvas" xmlns:cx="http://schemas.microsoft.com/office/drawing/2014/chartex" xmlns:cx1="http://schemas.microsoft.com/office/drawing/2015/9/8/chartex" xmlns:cx2="http://schemas.microsoft.com/office/drawing/2015/10/21/chartex" xmlns:cx3="http://schemas.microsoft.com/office/drawing/2016/5/9/chartex" xmlns:cx4="http://schemas.microsoft.com/office/drawing/2016/5/10/chartex" xmlns:cx5="http://schemas.microsoft.com/office/drawing/2016/5/11/chartex" xmlns:cx6="http://schemas.microsoft.com/office/drawing/2016/5/12/chartex" xmlns:cx7="http://schemas.microsoft.com/office/drawing/2016/5/13/chartex" xmlns:cx8="http://schemas.microsoft.com/office/drawing/2016/5/14/chartex" xmlns:mc="http://schemas.openxmlformats.org/markup-compatibility/2006" xmlns:aink="http://schemas.microsoft.com/office/drawing/2016/ink" xmlns:am3d="http://schemas.microsoft.com/office/drawing/2017/model3d" xmlns:o="urn:schemas-microsoft-com:office:office" xmlns:oel="http://schemas.microsoft.com/office/2019/extlst" xmlns:r="http://schemas.openxmlformats.org/officeDocument/2006/relationships" xmlns:m="http://schemas.openxmlformats.org/officeDocument/2006/math" xmlns:v="urn:schemas-microsoft-com:vml" xmlns:wp14="http://schemas.microsoft.com/office/word/2010/wordprocessingDrawing" xmlns:wp="http://schemas.openxmlformats.org/drawingml/2006/wordprocessingDrawing" xmlns:w10="urn:schemas-microsoft-com:office:word" xmlns:w="http://schemas.openxmlformats.org/wordprocessingml/2006/main" xmlns:w14="http://schemas.microsoft.com/office/word/2010/wordml" xmlns:w15="http://schemas.microsoft.com/office/word/2012/wordml" xmlns:w16cex="http://schemas.microsoft.com/office/word/2018/wordml/cex" xmlns:w16cid="http://schemas.microsoft.com/office/word/2016/wordml/cid" xmlns:w16="http://schemas.microsoft.com/office/word/2018/wordml" xmlns:w16du="http://schemas.microsoft.com/office/word/2023/wordml/word16du" xmlns:w16sdtdh="http://schemas.microsoft.com/office/word/2020/wordml/sdtdatahash" xmlns:w16se="http://schemas.microsoft.com/office/word/2015/wordml/symex" xmlns:wpg="http://schemas.microsoft.com/office/word/2010/wordprocessingGroup" xmlns:wpi="http://schemas.microsoft.com/office/word/2010/wordprocessingInk" xmlns:wne="http://schemas.microsoft.com/office/word/2006/wordml" xmlns:wps="http://schemas.microsoft.com/office/word/2010/wordprocessingShape" mc:Ignorable="w14 w15 w16se w16cid w16 w16cex w16sdtdh w16du wp14">
+<w:numbering xmlns:wpc="http://schemas.microsoft.com/office/word/2010/wordprocessingCanvas" xmlns:cx="http://schemas.microsoft.com/office/drawing/2014/chartex" xmlns:cx1="http://schemas.microsoft.com/office/drawing/2015/9/8/chartex" xmlns:cx2="http://schemas.microsoft.com/office/drawing/2015/10/21/chartex" xmlns:cx3="http://schemas.microsoft.com/office/drawing/2016/5/9/chartex" xmlns:cx4="http://schemas.microsoft.com/office/drawing/2016/5/10/chartex" xmlns:cx5="http://schemas.microsoft.com/office/drawing/2016/5/11/chartex" xmlns:cx6="http://schemas.microsoft.com/office/drawing/2016/5/12/chartex" xmlns:cx7="http://schemas.microsoft.com/office/drawing/2016/5/13/chartex" xmlns:cx8="http://schemas.microsoft.com/office/drawing/2016/5/14/chartex" xmlns:mc="http://schemas.openxmlformats.org/markup-compatibility/2006" xmlns:aink="http://schemas.microsoft.com/office/drawing/2016/ink" xmlns:am3d="http://schemas.microsoft.com/office/drawing/2017/model3d" xmlns:o="urn:schemas-microsoft-com:office:office" xmlns:oel="http://schemas.microsoft.com/office/2019/extlst" xmlns:r="http://schemas.openxmlformats.org/officeDocument/2006/relationships" xmlns:m="http://schemas.openxmlformats.org/officeDocument/2006/math" xmlns:v="urn:schemas-microsoft-com:vml" xmlns:wp14="http://schemas.microsoft.com/office/word/2010/wordprocessingDrawing" xmlns:wp="http://schemas.openxmlformats.org/drawingml/2006/wordprocessingDrawing" xmlns:w10="urn:schemas-microsoft-com:office:word" xmlns:w="http://schemas.openxmlformats.org/wordprocessingml/2006/main" xmlns:w14="http://schemas.microsoft.com/office/word/2010/wordml" xmlns:w15="http://schemas.microsoft.com/office/word/2012/wordml" xmlns:w16cex="http://schemas.microsoft.com/office/word/2018/wordml/cex" xmlns:w16cid="http://schemas.microsoft.com/office/word/2016/wordml/cid" xmlns:w16="http://schemas.microsoft.com/office/word/2018/wordml" xmlns:w16du="http://schemas.microsoft.com/office/word/2023/wordml/word16du" xmlns:w16sdtdh="http://schemas.microsoft.com/office/word/2020/wordml/sdtdatahash" xmlns:w16sdtfl="http://schemas.microsoft.com/office/word/2024/wordml/sdtformatlock" xmlns:w16se="http://schemas.microsoft.com/office/word/2015/wordml/symex" xmlns:wpg="http://schemas.microsoft.com/office/word/2010/wordprocessingGroup" xmlns:wpi="http://schemas.microsoft.com/office/word/2010/wordprocessingInk" xmlns:wne="http://schemas.microsoft.com/office/word/2006/wordml" xmlns:wps="http://schemas.microsoft.com/office/word/2010/wordprocessingShape" mc:Ignorable="w14 w15 w16se w16cid w16 w16cex w16sdtdh w16sdtfl w16du wp14">
   <w:abstractNum w:abstractNumId="0" w15:restartNumberingAfterBreak="0">
     <w:nsid w:val="1A5B4DE2"/>
     <w:multiLevelType w:val="hybridMultilevel"/>
@@ -5974,7 +5974,7 @@
 </file>
 
 <file path=word/styles.xml><?xml version="1.0" encoding="utf-8"?>
-<w:styles xmlns:mc="http://schemas.openxmlformats.org/markup-compatibility/2006" xmlns:r="http://schemas.openxmlformats.org/officeDocument/2006/relationships" xmlns:w="http://schemas.openxmlformats.org/wordprocessingml/2006/main" xmlns:w14="http://schemas.microsoft.com/office/word/2010/wordml" xmlns:w15="http://schemas.microsoft.com/office/word/2012/wordml" xmlns:w16cex="http://schemas.microsoft.com/office/word/2018/wordml/cex" xmlns:w16cid="http://schemas.microsoft.com/office/word/2016/wordml/cid" xmlns:w16="http://schemas.microsoft.com/office/word/2018/wordml" xmlns:w16du="http://schemas.microsoft.com/office/word/2023/wordml/word16du" xmlns:w16sdtdh="http://schemas.microsoft.com/office/word/2020/wordml/sdtdatahash" xmlns:w16se="http://schemas.microsoft.com/office/word/2015/wordml/symex" mc:Ignorable="w14 w15 w16se w16cid w16 w16cex w16sdtdh w16du">
+<w:styles xmlns:mc="http://schemas.openxmlformats.org/markup-compatibility/2006" xmlns:r="http://schemas.openxmlformats.org/officeDocument/2006/relationships" xmlns:w="http://schemas.openxmlformats.org/wordprocessingml/2006/main" xmlns:w14="http://schemas.microsoft.com/office/word/2010/wordml" xmlns:w15="http://schemas.microsoft.com/office/word/2012/wordml" xmlns:w16cex="http://schemas.microsoft.com/office/word/2018/wordml/cex" xmlns:w16cid="http://schemas.microsoft.com/office/word/2016/wordml/cid" xmlns:w16="http://schemas.microsoft.com/office/word/2018/wordml" xmlns:w16du="http://schemas.microsoft.com/office/word/2023/wordml/word16du" xmlns:w16sdtdh="http://schemas.microsoft.com/office/word/2020/wordml/sdtdatahash" xmlns:w16sdtfl="http://schemas.microsoft.com/office/word/2024/wordml/sdtformatlock" xmlns:w16se="http://schemas.microsoft.com/office/word/2015/wordml/symex" mc:Ignorable="w14 w15 w16se w16cid w16 w16cex w16sdtdh w16sdtfl w16du">
   <w:docDefaults>
     <w:rPrDefault>
       <w:rPr>

--- a/Article/Chapter 06 - Create and Update Workspace Items.docx
+++ b/Article/Chapter 06 - Create and Update Workspace Items.docx
@@ -11,6 +11,100 @@
       </w:r>
       <w:r>
         <w:t>Workspace Items</w:t>
+      </w:r>
+    </w:p>
+    <w:p>
+      <w:r>
+        <w:t xml:space="preserve">Deploying a Fabric solution typically involves creating a new workspace and then populating </w:t>
+      </w:r>
+      <w:r>
+        <w:t>the workspace</w:t>
+      </w:r>
+      <w:r>
+        <w:t xml:space="preserve"> by creating and configuring workspace items. </w:t>
+      </w:r>
+      <w:r>
+        <w:t xml:space="preserve">To be a productive </w:t>
+      </w:r>
+      <w:r>
+        <w:t>Fabric developer</w:t>
+      </w:r>
+      <w:r>
+        <w:t>, you</w:t>
+      </w:r>
+      <w:r>
+        <w:t xml:space="preserve"> must </w:t>
+      </w:r>
+      <w:r>
+        <w:t xml:space="preserve">learn the </w:t>
+      </w:r>
+      <w:r>
+        <w:t xml:space="preserve">skills to create a set of workspace items that are configured to work </w:t>
+      </w:r>
+      <w:r>
+        <w:t>together to acquire, transform, analyze and present data</w:t>
+      </w:r>
+      <w:r>
+        <w:t xml:space="preserve">. </w:t>
+      </w:r>
+    </w:p>
+    <w:p>
+      <w:r>
+        <w:t xml:space="preserve">This chapter teaches </w:t>
+      </w:r>
+      <w:r>
+        <w:t>the fundamentals of creating and managing workspace items</w:t>
+      </w:r>
+      <w:r>
+        <w:t>.</w:t>
+      </w:r>
+    </w:p>
+    <w:p>
+      <w:r>
+        <w:t>That is, all workspace items can be seen as a generic item type with a id and display name. This makes it possible to discover what items exist within a workspace.</w:t>
+      </w:r>
+    </w:p>
+    <w:p>
+      <w:r>
+        <w:t xml:space="preserve">The Fabric REST APIs build on top of an essential abstraction of item definition. The workspace item becomes a key ingredient for creating many of the workspace item items </w:t>
+      </w:r>
+    </w:p>
+    <w:p>
+      <w:pPr>
+        <w:pStyle w:val="Heading2"/>
+      </w:pPr>
+      <w:r>
+        <w:t>Workspace Item</w:t>
+      </w:r>
+      <w:r>
+        <w:t xml:space="preserve"> CRUD APIs</w:t>
+      </w:r>
+    </w:p>
+    <w:p>
+      <w:pPr>
+        <w:pStyle w:val="Heading3"/>
+      </w:pPr>
+      <w:r>
+        <w:t>Create Workspace Item without an Item Definition</w:t>
+      </w:r>
+    </w:p>
+    <w:p>
+      <w:pPr>
+        <w:pStyle w:val="Heading3"/>
+      </w:pPr>
+      <w:r>
+        <w:t>Create Workspace Item using an Item Definition</w:t>
+      </w:r>
+    </w:p>
+    <w:p/>
+    <w:p>
+      <w:r>
+        <w:t xml:space="preserve">Working </w:t>
+      </w:r>
+    </w:p>
+    <w:p>
+      <w:r>
+        <w:t xml:space="preserve">This chapter covers the essential topic of item definitions. Item </w:t>
       </w:r>
     </w:p>
     <w:p>
@@ -70,6 +164,14 @@
       </w:r>
     </w:p>
     <w:p>
+      <w:pPr>
+        <w:pStyle w:val="Heading3"/>
+      </w:pPr>
+      <w:r>
+        <w:t>List Workspace Items</w:t>
+      </w:r>
+    </w:p>
+    <w:p>
       <w:r>
         <w:t>Discover what items exist in specific workspace by calling List Items API</w:t>
       </w:r>
@@ -80,9 +182,9 @@
           <w:noProof/>
         </w:rPr>
         <w:drawing>
-          <wp:inline distT="0" distB="0" distL="0" distR="0" wp14:anchorId="10AF0EF1" wp14:editId="2E9852B5">
-            <wp:extent cx="7231380" cy="1539950"/>
-            <wp:effectExtent l="0" t="0" r="7620" b="3175"/>
+          <wp:inline distT="0" distB="0" distL="0" distR="0" wp14:anchorId="10AF0EF1" wp14:editId="51631FEF">
+            <wp:extent cx="5038813" cy="1073034"/>
+            <wp:effectExtent l="0" t="0" r="0" b="0"/>
             <wp:docPr id="233243805" name="Picture 1" descr="A screenshot of a computer&#10;&#10;Description automatically generated"/>
             <wp:cNvGraphicFramePr>
               <a:graphicFrameLocks xmlns:a="http://schemas.openxmlformats.org/drawingml/2006/main" noChangeAspect="1"/>
@@ -102,7 +204,7 @@
                   <pic:spPr bwMode="auto">
                     <a:xfrm>
                       <a:off x="0" y="0"/>
-                      <a:ext cx="7246229" cy="1543112"/>
+                      <a:ext cx="5078949" cy="1081581"/>
                     </a:xfrm>
                     <a:prstGeom prst="rect">
                       <a:avLst/>
@@ -124,8 +226,600 @@
       </w:r>
     </w:p>
     <w:p>
+      <w:r>
+        <w:t>Call List Items</w:t>
+      </w:r>
+    </w:p>
+    <w:p>
+      <w:pPr>
+        <w:pStyle w:val="CodeListing"/>
+      </w:pPr>
+      <w:r>
+        <w:t>GET https://api.fabric.microsoft.com/v1/workspaces/{workspaceId}/items</w:t>
+      </w:r>
+    </w:p>
+    <w:p>
+      <w:r>
+        <w:t xml:space="preserve">Returns JSON result with value property containing </w:t>
+      </w:r>
+    </w:p>
+    <w:p>
+      <w:pPr>
+        <w:pStyle w:val="CodeListing"/>
+      </w:pPr>
+      <w:r>
+        <w:t>{</w:t>
+      </w:r>
+    </w:p>
+    <w:p>
+      <w:pPr>
+        <w:pStyle w:val="CodeListing"/>
+      </w:pPr>
+      <w:r>
+        <w:t xml:space="preserve">  "value": [</w:t>
+      </w:r>
+    </w:p>
+    <w:p>
+      <w:pPr>
+        <w:pStyle w:val="CodeListing"/>
+      </w:pPr>
+      <w:r>
+        <w:t xml:space="preserve">    {</w:t>
+      </w:r>
+    </w:p>
+    <w:p>
+      <w:pPr>
+        <w:pStyle w:val="CodeListing"/>
+      </w:pPr>
+      <w:r>
+        <w:t xml:space="preserve">      "id": "</w:t>
+      </w:r>
+      <w:r>
+        <w:t>11111111-1111-1111-1111-111111111111</w:t>
+      </w:r>
+      <w:r>
+        <w:t>",</w:t>
+      </w:r>
+    </w:p>
+    <w:p>
+      <w:pPr>
+        <w:pStyle w:val="CodeListing"/>
+      </w:pPr>
+      <w:r>
+        <w:t xml:space="preserve">      "displayName": "sales",</w:t>
+      </w:r>
+    </w:p>
+    <w:p>
+      <w:pPr>
+        <w:pStyle w:val="CodeListing"/>
+      </w:pPr>
+      <w:r>
+        <w:t xml:space="preserve">      "description": "A lakehouse description",</w:t>
+      </w:r>
+    </w:p>
+    <w:p>
+      <w:pPr>
+        <w:pStyle w:val="CodeListing"/>
+      </w:pPr>
+      <w:r>
+        <w:t xml:space="preserve">      "type": "Lakehouse",</w:t>
+      </w:r>
+    </w:p>
+    <w:p>
+      <w:pPr>
+        <w:pStyle w:val="CodeListing"/>
+      </w:pPr>
+      <w:r>
+        <w:t xml:space="preserve">      "workspaceId": "</w:t>
+      </w:r>
+      <w:r>
+        <w:t xml:space="preserve"> 99999999-9999-9999-9999-999999999999</w:t>
+      </w:r>
+      <w:r>
+        <w:t>"</w:t>
+      </w:r>
+    </w:p>
+    <w:p>
+      <w:pPr>
+        <w:pStyle w:val="CodeListing"/>
+      </w:pPr>
+      <w:r>
+        <w:t xml:space="preserve">    },</w:t>
+      </w:r>
+    </w:p>
+    <w:p>
+      <w:pPr>
+        <w:pStyle w:val="CodeListing"/>
+      </w:pPr>
+      <w:r>
+        <w:t xml:space="preserve">    {</w:t>
+      </w:r>
+    </w:p>
+    <w:p>
+      <w:pPr>
+        <w:pStyle w:val="CodeListing"/>
+      </w:pPr>
+      <w:r>
+        <w:t xml:space="preserve">      "id": "</w:t>
+      </w:r>
+      <w:r>
+        <w:t xml:space="preserve"> 22222222-2222-2222-2222-222222222222</w:t>
+      </w:r>
+      <w:r>
+        <w:t>",</w:t>
+      </w:r>
+    </w:p>
+    <w:p>
+      <w:pPr>
+        <w:pStyle w:val="CodeListing"/>
+      </w:pPr>
+      <w:r>
+        <w:t xml:space="preserve">      "displayName": "Create Lakehouse Tables",</w:t>
+      </w:r>
+    </w:p>
+    <w:p>
+      <w:pPr>
+        <w:pStyle w:val="CodeListing"/>
+      </w:pPr>
+      <w:r>
+        <w:t xml:space="preserve">      "description": "A notebook description",</w:t>
+      </w:r>
+    </w:p>
+    <w:p>
+      <w:pPr>
+        <w:pStyle w:val="CodeListing"/>
+      </w:pPr>
+      <w:r>
+        <w:t xml:space="preserve">      "type": "Notebook",</w:t>
+      </w:r>
+    </w:p>
+    <w:p>
+      <w:pPr>
+        <w:pStyle w:val="CodeListing"/>
+      </w:pPr>
+      <w:r>
+        <w:t xml:space="preserve">      "workspaceId": "</w:t>
+      </w:r>
+      <w:r>
+        <w:t>99999999-9999-9999-9999-999999999999</w:t>
+      </w:r>
+      <w:r>
+        <w:t>"</w:t>
+      </w:r>
+    </w:p>
+    <w:p>
+      <w:pPr>
+        <w:pStyle w:val="CodeListing"/>
+      </w:pPr>
+      <w:r>
+        <w:t xml:space="preserve">    }</w:t>
+      </w:r>
+    </w:p>
+    <w:p>
+      <w:pPr>
+        <w:pStyle w:val="CodeListing"/>
+      </w:pPr>
+      <w:r>
+        <w:t xml:space="preserve">  ]</w:t>
+      </w:r>
+    </w:p>
+    <w:p>
+      <w:pPr>
+        <w:pStyle w:val="CodeListing"/>
+      </w:pPr>
+      <w:r>
+        <w:t>}</w:t>
+      </w:r>
+    </w:p>
+    <w:p>
+      <w:r>
+        <w:t>Here is C# code using .NET SK</w:t>
+      </w:r>
+    </w:p>
+    <w:p>
+      <w:pPr>
+        <w:pStyle w:val="CodeListing"/>
+      </w:pPr>
+      <w:r>
+        <w:t xml:space="preserve">List&lt;Item&gt; </w:t>
+      </w:r>
+      <w:r>
+        <w:t>items = fabricApiClient.Core.Items.ListItems(WorkspaceId).ToList();</w:t>
+      </w:r>
+    </w:p>
+    <w:p>
+      <w:pPr>
+        <w:pStyle w:val="CodeListing"/>
+      </w:pPr>
+    </w:p>
+    <w:p>
+      <w:pPr>
+        <w:pStyle w:val="CodeListing"/>
+      </w:pPr>
+      <w:r>
+        <w:t>foreach (var item in items) {</w:t>
+      </w:r>
+    </w:p>
+    <w:p>
+      <w:pPr>
+        <w:pStyle w:val="CodeListing"/>
+      </w:pPr>
+      <w:r>
+        <w:t xml:space="preserve">  Console.WriteLine($"{item.DisplayName} is a {item.Type} with an id of {item.Id}");</w:t>
+      </w:r>
+    </w:p>
+    <w:p>
+      <w:pPr>
+        <w:pStyle w:val="CodeListing"/>
+      </w:pPr>
+      <w:r>
+        <w:t>}</w:t>
+      </w:r>
+    </w:p>
+    <w:p>
+      <w:r>
+        <w:t xml:space="preserve">If the list of items is large enough, the List </w:t>
+      </w:r>
+      <w:r>
+        <w:t>Items</w:t>
+      </w:r>
+      <w:r>
+        <w:t xml:space="preserve"> API has the potential to return paginated results. Don’t forget to look for continuation tokens.</w:t>
+      </w:r>
+    </w:p>
+    <w:p>
+      <w:pPr>
+        <w:pStyle w:val="Heading3"/>
+      </w:pPr>
+      <w:r>
+        <w:t>List a Specific Type of Workspace Item</w:t>
+      </w:r>
+    </w:p>
+    <w:p>
+      <w:r>
+        <w:t>xxx</w:t>
+      </w:r>
+    </w:p>
+    <w:p>
+      <w:pPr>
+        <w:pStyle w:val="CodeListing"/>
+        <w:rPr>
+          <w:b/>
+          <w:bCs/>
+        </w:rPr>
+      </w:pPr>
+      <w:r>
+        <w:t>GET https://api.fabric.microsoft.com/v1/workspaces/{workspaceId}/item</w:t>
+      </w:r>
+      <w:r>
+        <w:t>s</w:t>
+      </w:r>
+      <w:r>
+        <w:rPr>
+          <w:b/>
+          <w:bCs/>
+        </w:rPr>
+        <w:t>?type=</w:t>
+      </w:r>
+      <w:r>
+        <w:rPr>
+          <w:b/>
+          <w:bCs/>
+        </w:rPr>
+        <w:t>Lakehouse</w:t>
+      </w:r>
+    </w:p>
+    <w:p>
+      <w:proofErr w:type="spellStart"/>
+      <w:r>
+        <w:t>Xxxx</w:t>
+      </w:r>
+      <w:proofErr w:type="spellEnd"/>
+    </w:p>
+    <w:p>
+      <w:pPr>
+        <w:pStyle w:val="CodeListing"/>
+      </w:pPr>
+      <w:r>
+        <w:t>List&lt;Item&gt;</w:t>
+      </w:r>
+      <w:r>
+        <w:t xml:space="preserve"> notebookItems = fabricApiClient.Core.Items.ListItems(WorkspaceId, type:"</w:t>
+      </w:r>
+      <w:r>
+        <w:t>Lakehouse</w:t>
+      </w:r>
+      <w:r>
+        <w:t>").ToList();</w:t>
+      </w:r>
+    </w:p>
+    <w:p>
+      <w:pPr>
+        <w:pStyle w:val="CodeListing"/>
+      </w:pPr>
+    </w:p>
+    <w:p>
+      <w:pPr>
+        <w:pStyle w:val="CodeListing"/>
+      </w:pPr>
+      <w:r>
+        <w:t>foreach (var item in notebookItems) {</w:t>
+      </w:r>
+    </w:p>
+    <w:p>
+      <w:pPr>
+        <w:pStyle w:val="CodeListing"/>
+      </w:pPr>
+      <w:r>
+        <w:t xml:space="preserve">  Console.WriteLine($"{item.DisplayName} is a notebook with an id of {item.Id}");</w:t>
+      </w:r>
+    </w:p>
+    <w:p>
+      <w:pPr>
+        <w:pStyle w:val="CodeListing"/>
+      </w:pPr>
+      <w:r>
+        <w:t>}</w:t>
+      </w:r>
+    </w:p>
+    <w:p>
+      <w:r>
+        <w:t>The</w:t>
+      </w:r>
+      <w:r>
+        <w:t>re is another way to accomplish this by going through the item-specific endpoint.</w:t>
+      </w:r>
+      <w:r>
+        <w:t xml:space="preserve"> </w:t>
+      </w:r>
+    </w:p>
+    <w:p>
+      <w:pPr>
+        <w:pStyle w:val="CodeListing"/>
+      </w:pPr>
+      <w:r>
+        <w:t>GET https://api.fabric.microsoft.com/v1/workspaces/{workspaceId}/notebooks</w:t>
+      </w:r>
+    </w:p>
+    <w:p>
+      <w:r>
+        <w:t>X</w:t>
+      </w:r>
+    </w:p>
+    <w:p>
+      <w:pPr>
+        <w:pStyle w:val="CodeListing"/>
+      </w:pPr>
+      <w:r>
+        <w:t>{</w:t>
+      </w:r>
+    </w:p>
+    <w:p>
+      <w:pPr>
+        <w:pStyle w:val="CodeListing"/>
+      </w:pPr>
+      <w:r>
+        <w:t xml:space="preserve">  "value": [</w:t>
+      </w:r>
+    </w:p>
+    <w:p>
+      <w:pPr>
+        <w:pStyle w:val="CodeListing"/>
+      </w:pPr>
+      <w:r>
+        <w:t xml:space="preserve">    {</w:t>
+      </w:r>
+    </w:p>
+    <w:p>
+      <w:pPr>
+        <w:pStyle w:val="CodeListing"/>
+      </w:pPr>
+      <w:r>
+        <w:t xml:space="preserve">      "id": "</w:t>
+      </w:r>
+      <w:r>
+        <w:t>11111111-1111-1111-1111-111111111111</w:t>
+      </w:r>
+      <w:r>
+        <w:t>",</w:t>
+      </w:r>
+    </w:p>
+    <w:p>
+      <w:pPr>
+        <w:pStyle w:val="CodeListing"/>
+      </w:pPr>
+      <w:r>
+        <w:t xml:space="preserve">      "type": "Lakehouse",</w:t>
+      </w:r>
+    </w:p>
+    <w:p>
+      <w:pPr>
+        <w:pStyle w:val="CodeListing"/>
+      </w:pPr>
+      <w:r>
+        <w:t xml:space="preserve">      "displayName": "sales",</w:t>
+      </w:r>
+    </w:p>
+    <w:p>
+      <w:pPr>
+        <w:pStyle w:val="CodeListing"/>
+      </w:pPr>
+      <w:r>
+        <w:t xml:space="preserve">      "description": "</w:t>
+      </w:r>
+      <w:r>
+        <w:t xml:space="preserve"> </w:t>
+      </w:r>
+      <w:r>
+        <w:t>A lakehouse description",</w:t>
+      </w:r>
+    </w:p>
+    <w:p>
+      <w:pPr>
+        <w:pStyle w:val="CodeListing"/>
+      </w:pPr>
+      <w:r>
+        <w:t xml:space="preserve">      "workspaceId": "</w:t>
+      </w:r>
+      <w:r>
+        <w:t>99999999-9999-9999-9999-999999999999</w:t>
+      </w:r>
+      <w:r>
+        <w:t>",</w:t>
+      </w:r>
+    </w:p>
+    <w:p>
+      <w:pPr>
+        <w:pStyle w:val="CodeListing"/>
+      </w:pPr>
+      <w:r>
+        <w:t xml:space="preserve">      "properties": {</w:t>
+      </w:r>
+    </w:p>
+    <w:p>
+      <w:pPr>
+        <w:pStyle w:val="CodeListing"/>
+      </w:pPr>
+      <w:r>
+        <w:t xml:space="preserve">        "oneLakeTablesPath": "https://onelake.dfs.fabric.microsoft.com/{WORKSPACE_ID}/{LAKEHOUSE_ID}/Tables",</w:t>
+      </w:r>
+    </w:p>
+    <w:p>
+      <w:pPr>
+        <w:pStyle w:val="CodeListing"/>
+      </w:pPr>
+      <w:r>
+        <w:t xml:space="preserve">        "oneLakeFilesPath": "https://onelake.dfs.fabric.microsoft.com/{WORKSPACE_ID}/{LAKEHOUSE_ID}/Files",</w:t>
+      </w:r>
+    </w:p>
+    <w:p>
+      <w:pPr>
+        <w:pStyle w:val="CodeListing"/>
+      </w:pPr>
+      <w:r>
+        <w:t xml:space="preserve">        "sqlEndpointProperties": {</w:t>
+      </w:r>
+    </w:p>
+    <w:p>
+      <w:pPr>
+        <w:pStyle w:val="CodeListing"/>
+      </w:pPr>
+      <w:r>
+        <w:t xml:space="preserve">          "connectionString": "abcdef12345678.datawarehouse.fabric.microsoft.com",</w:t>
+      </w:r>
+    </w:p>
+    <w:p>
+      <w:pPr>
+        <w:pStyle w:val="CodeListing"/>
+      </w:pPr>
+      <w:r>
+        <w:t xml:space="preserve">          "id": "</w:t>
+      </w:r>
+      <w:r>
+        <w:t>aaaaaaaa-aaaa-aaaa-aaaa-aaaaaaaaaaaa</w:t>
+      </w:r>
+      <w:r>
+        <w:t>",</w:t>
+      </w:r>
+    </w:p>
+    <w:p>
+      <w:pPr>
+        <w:pStyle w:val="CodeListing"/>
+      </w:pPr>
+      <w:r>
+        <w:t xml:space="preserve">          "provisioningStatus": "Success"</w:t>
+      </w:r>
+    </w:p>
+    <w:p>
+      <w:pPr>
+        <w:pStyle w:val="CodeListing"/>
+      </w:pPr>
+      <w:r>
+        <w:t xml:space="preserve">        }</w:t>
+      </w:r>
+    </w:p>
+    <w:p>
+      <w:pPr>
+        <w:pStyle w:val="CodeListing"/>
+      </w:pPr>
+      <w:r>
+        <w:t xml:space="preserve">      }</w:t>
+      </w:r>
+    </w:p>
+    <w:p>
+      <w:pPr>
+        <w:pStyle w:val="CodeListing"/>
+      </w:pPr>
+      <w:r>
+        <w:t xml:space="preserve">    }</w:t>
+      </w:r>
+    </w:p>
+    <w:p>
+      <w:pPr>
+        <w:pStyle w:val="CodeListing"/>
+      </w:pPr>
+      <w:r>
+        <w:t xml:space="preserve">  ]</w:t>
+      </w:r>
+    </w:p>
+    <w:p>
+      <w:pPr>
+        <w:pStyle w:val="CodeListing"/>
+      </w:pPr>
+      <w:r>
+        <w:t>}</w:t>
+      </w:r>
+    </w:p>
+    <w:p>
+      <w:r>
+        <w:t>x</w:t>
+      </w:r>
+    </w:p>
+    <w:p>
+      <w:pPr>
+        <w:pStyle w:val="Heading3"/>
+      </w:pPr>
+      <w:r>
+        <w:t>Query Item-specific Properties</w:t>
+      </w:r>
+    </w:p>
+    <w:p/>
+    <w:p/>
+    <w:p>
       <w:pPr>
         <w:pStyle w:val="Heading2"/>
+      </w:pPr>
+      <w:r>
+        <w:t>Create Workspace Items</w:t>
+      </w:r>
+    </w:p>
+    <w:p>
+      <w:r>
+        <w:t>The primary way to create workspace items is using the Create Item API. You will learn about several different ways to accomplish this in this chapter.</w:t>
+      </w:r>
+    </w:p>
+    <w:p>
+      <w:r>
+        <w:t>Item definition represent an essential aspect of the Fabric REST API programming model.</w:t>
+      </w:r>
+    </w:p>
+    <w:p>
+      <w:r>
+        <w:t xml:space="preserve">Here’s what a bit confusing. Some types of workspace items are created by creating an item definition and passing it in a call to the Create Item API. Other workspace items are created by calling the Create Item API without passing an item definition. For example, you can create a lakehouse without using an item definition. However, you need to use a </w:t>
+      </w:r>
+    </w:p>
+    <w:p>
+      <w:pPr>
+        <w:pStyle w:val="Heading3"/>
+      </w:pPr>
+      <w:r>
+        <w:t>Call the Create Item API without an Item Definition</w:t>
+      </w:r>
+    </w:p>
+    <w:p/>
+    <w:p>
+      <w:pPr>
+        <w:pStyle w:val="Heading3"/>
       </w:pPr>
       <w:r>
         <w:t>Item Definitions</w:t>
@@ -326,7 +1020,6 @@
         <w:rPr>
           <w:noProof/>
         </w:rPr>
-        <w:lastRenderedPageBreak/>
         <w:drawing>
           <wp:inline distT="0" distB="0" distL="0" distR="0" wp14:anchorId="0FF6C26B" wp14:editId="2D0B3480">
             <wp:extent cx="5791200" cy="1985718"/>
@@ -1006,7 +1699,6 @@
         <w:rPr>
           <w:noProof/>
         </w:rPr>
-        <w:lastRenderedPageBreak/>
         <w:drawing>
           <wp:inline distT="0" distB="0" distL="0" distR="0" wp14:anchorId="0CC65554" wp14:editId="6848E71E">
             <wp:extent cx="3753374" cy="1200318"/>
@@ -1435,7 +2127,6 @@
         <w:pStyle w:val="CodeListing"/>
       </w:pPr>
       <w:r>
-        <w:lastRenderedPageBreak/>
         <w:t xml:space="preserve">    "byPath": null,</w:t>
       </w:r>
     </w:p>
@@ -1924,7 +2615,6 @@
         </w:numPr>
       </w:pPr>
       <w:r>
-        <w:lastRenderedPageBreak/>
         <w:t>Create connection</w:t>
       </w:r>
     </w:p>
@@ -2207,7 +2897,6 @@
         <w:rPr>
           <w:noProof/>
         </w:rPr>
-        <w:lastRenderedPageBreak/>
         <w:drawing>
           <wp:inline distT="0" distB="0" distL="0" distR="0" wp14:anchorId="5A71903A" wp14:editId="6900B3F8">
             <wp:extent cx="2640330" cy="1839035"/>
@@ -2850,7 +3539,6 @@
         <w:pStyle w:val="CodeListing"/>
       </w:pPr>
       <w:r>
-        <w:lastRenderedPageBreak/>
         <w:t xml:space="preserve">    }));</w:t>
       </w:r>
     </w:p>
@@ -3062,7 +3750,6 @@
         <w:rPr>
           <w:noProof/>
         </w:rPr>
-        <w:lastRenderedPageBreak/>
         <w:drawing>
           <wp:inline distT="0" distB="0" distL="0" distR="0" wp14:anchorId="75AE14F4" wp14:editId="326455C5">
             <wp:extent cx="4629150" cy="1606506"/>

--- a/Article/Chapter 06 - Create and Update Workspace Items.docx
+++ b/Article/Chapter 06 - Create and Update Workspace Items.docx
@@ -15,16 +15,87 @@
     </w:p>
     <w:p>
       <w:r>
-        <w:t xml:space="preserve">Deploying a Fabric solution typically involves creating a new workspace and then populating </w:t>
-      </w:r>
-      <w:r>
-        <w:t>the workspace</w:t>
-      </w:r>
-      <w:r>
-        <w:t xml:space="preserve"> by creating and configuring workspace items. </w:t>
-      </w:r>
-      <w:r>
-        <w:t xml:space="preserve">To be a productive </w:t>
+        <w:t xml:space="preserve">Deploying a Fabric solution typically involves </w:t>
+      </w:r>
+      <w:r>
+        <w:t xml:space="preserve">two steps. The first step is </w:t>
+      </w:r>
+      <w:r>
+        <w:t xml:space="preserve">creating a new workspace and </w:t>
+      </w:r>
+      <w:r>
+        <w:t xml:space="preserve">adding role assignments to control access. The second step involves </w:t>
+      </w:r>
+      <w:r>
+        <w:t xml:space="preserve">populating </w:t>
+      </w:r>
+      <w:r>
+        <w:t xml:space="preserve">the </w:t>
+      </w:r>
+      <w:r>
+        <w:t xml:space="preserve">workspace </w:t>
+      </w:r>
+      <w:r>
+        <w:t xml:space="preserve">by creating new </w:t>
+      </w:r>
+      <w:r>
+        <w:t>workspace items</w:t>
+      </w:r>
+      <w:r>
+        <w:t xml:space="preserve"> such as lakehouses, notebooks, semantic models and reports</w:t>
+      </w:r>
+      <w:r>
+        <w:t>.</w:t>
+      </w:r>
+      <w:r>
+        <w:t xml:space="preserve"> </w:t>
+      </w:r>
+      <w:r>
+        <w:t>Fortunately, t</w:t>
+      </w:r>
+      <w:r>
+        <w:t xml:space="preserve">he Fabric platform provides a wide variety of creatable  workspace item types </w:t>
+      </w:r>
+      <w:r>
+        <w:t xml:space="preserve">which make it </w:t>
+      </w:r>
+      <w:r>
+        <w:t xml:space="preserve">possible to </w:t>
+      </w:r>
+      <w:r>
+        <w:t>design</w:t>
+      </w:r>
+      <w:r>
+        <w:t xml:space="preserve">, </w:t>
+      </w:r>
+      <w:r>
+        <w:t xml:space="preserve">implement </w:t>
+      </w:r>
+      <w:r>
+        <w:t xml:space="preserve">and deploy </w:t>
+      </w:r>
+      <w:r>
+        <w:t xml:space="preserve">solutions </w:t>
+      </w:r>
+      <w:r>
+        <w:t xml:space="preserve">that </w:t>
+      </w:r>
+      <w:r>
+        <w:t xml:space="preserve">acquire, transform, analyze and </w:t>
+      </w:r>
+      <w:r>
+        <w:t xml:space="preserve">visualize </w:t>
+      </w:r>
+      <w:r>
+        <w:t>data.</w:t>
+      </w:r>
+    </w:p>
+    <w:p>
+      <w:r>
+        <w:t xml:space="preserve">As </w:t>
+      </w:r>
+      <w:r>
+        <w:t xml:space="preserve">a </w:t>
       </w:r>
       <w:r>
         <w:t>Fabric developer</w:t>
@@ -36,86 +107,266 @@
         <w:t xml:space="preserve"> must </w:t>
       </w:r>
       <w:r>
-        <w:t xml:space="preserve">learn the </w:t>
-      </w:r>
-      <w:r>
-        <w:t xml:space="preserve">skills to create a set of workspace items that are configured to work </w:t>
-      </w:r>
-      <w:r>
-        <w:t>together to acquire, transform, analyze and present data</w:t>
+        <w:t xml:space="preserve">learn </w:t>
+      </w:r>
+      <w:r>
+        <w:t xml:space="preserve">a few essential programming </w:t>
+      </w:r>
+      <w:r>
+        <w:t xml:space="preserve">techniques </w:t>
+      </w:r>
+      <w:r>
+        <w:t xml:space="preserve">used to </w:t>
+      </w:r>
+      <w:r>
+        <w:t>creat</w:t>
+      </w:r>
+      <w:r>
+        <w:t>e</w:t>
+      </w:r>
+      <w:r>
+        <w:t xml:space="preserve"> </w:t>
+      </w:r>
+      <w:r>
+        <w:t xml:space="preserve">workspace </w:t>
+      </w:r>
+      <w:r>
+        <w:t>items</w:t>
       </w:r>
       <w:r>
         <w:t xml:space="preserve">. </w:t>
       </w:r>
-    </w:p>
-    <w:p>
-      <w:r>
-        <w:t xml:space="preserve">This chapter teaches </w:t>
-      </w:r>
-      <w:r>
-        <w:t>the fundamentals of creating and managing workspace items</w:t>
+      <w:r>
+        <w:t xml:space="preserve">Furthermore, </w:t>
+      </w:r>
+      <w:r>
+        <w:t xml:space="preserve">workspace items are not created in isolation. </w:t>
+      </w:r>
+      <w:r>
+        <w:t>Therefore</w:t>
+      </w:r>
+      <w:r>
+        <w:t>, y</w:t>
+      </w:r>
+      <w:r>
+        <w:t xml:space="preserve">ou’ll be required to </w:t>
+      </w:r>
+      <w:r>
+        <w:t>create workspace item</w:t>
+      </w:r>
+      <w:r>
+        <w:t>s</w:t>
+      </w:r>
+      <w:r>
+        <w:t xml:space="preserve"> that depend on other workspace item</w:t>
+      </w:r>
+      <w:r>
+        <w:t>s</w:t>
+      </w:r>
+      <w:r>
+        <w:t xml:space="preserve">. </w:t>
+      </w:r>
+      <w:r>
+        <w:t xml:space="preserve">For example, you must learn how to create a notebook </w:t>
+      </w:r>
+      <w:r>
+        <w:t xml:space="preserve">using a technique that binds the notebook </w:t>
+      </w:r>
+      <w:r>
+        <w:t>to an existing lakehouse.</w:t>
+      </w:r>
+      <w:r>
+        <w:t xml:space="preserve"> </w:t>
+      </w:r>
+      <w:r>
+        <w:t xml:space="preserve">As </w:t>
+      </w:r>
+      <w:r>
+        <w:t>another example, y</w:t>
+      </w:r>
+      <w:r>
+        <w:t xml:space="preserve">ou </w:t>
+      </w:r>
+      <w:r>
+        <w:t xml:space="preserve">might be required to </w:t>
+      </w:r>
+      <w:r>
+        <w:t xml:space="preserve">create a </w:t>
+      </w:r>
+      <w:r>
+        <w:t xml:space="preserve">Power BI </w:t>
+      </w:r>
+      <w:r>
+        <w:t xml:space="preserve">report which </w:t>
+      </w:r>
+      <w:r>
+        <w:t xml:space="preserve">gets </w:t>
+      </w:r>
+      <w:r>
+        <w:t>bound to an existing semantic model.</w:t>
+      </w:r>
+      <w:r>
+        <w:t xml:space="preserve"> The key point is that you must be able to create a set of workspace items that have been configured to work together</w:t>
+      </w:r>
+      <w:r>
+        <w:t xml:space="preserve"> in he context  of a single Fabric solution</w:t>
       </w:r>
       <w:r>
         <w:t>.</w:t>
       </w:r>
     </w:p>
     <w:p>
-      <w:r>
-        <w:t>That is, all workspace items can be seen as a generic item type with a id and display name. This makes it possible to discover what items exist within a workspace.</w:t>
-      </w:r>
-    </w:p>
-    <w:p>
-      <w:r>
-        <w:t xml:space="preserve">The Fabric REST APIs build on top of an essential abstraction of item definition. The workspace item becomes a key ingredient for creating many of the workspace item items </w:t>
-      </w:r>
-    </w:p>
-    <w:p>
       <w:pPr>
         <w:pStyle w:val="Heading2"/>
       </w:pPr>
       <w:r>
-        <w:t>Workspace Item</w:t>
-      </w:r>
-      <w:r>
-        <w:t xml:space="preserve"> CRUD APIs</w:t>
-      </w:r>
-    </w:p>
-    <w:p>
-      <w:pPr>
-        <w:pStyle w:val="Heading3"/>
-      </w:pPr>
-      <w:r>
-        <w:t>Create Workspace Item without an Item Definition</w:t>
-      </w:r>
-    </w:p>
-    <w:p>
-      <w:pPr>
-        <w:pStyle w:val="Heading3"/>
-      </w:pPr>
-      <w:r>
-        <w:t>Create Workspace Item using an Item Definition</w:t>
-      </w:r>
-    </w:p>
-    <w:p/>
-    <w:p>
-      <w:r>
-        <w:t xml:space="preserve">Working </w:t>
-      </w:r>
-    </w:p>
-    <w:p>
-      <w:r>
-        <w:t xml:space="preserve">This chapter covers the essential topic of item definitions. Item </w:t>
-      </w:r>
-    </w:p>
-    <w:p>
-      <w:r>
-        <w:t>Fabric solutions built using workspace items</w:t>
+        <w:t>Creatable Workspace Item Types</w:t>
+      </w:r>
+    </w:p>
+    <w:p>
+      <w:r>
+        <w:t xml:space="preserve">The </w:t>
+      </w:r>
+      <w:r>
+        <w:t xml:space="preserve">programming model of the Fabric REST APIs is </w:t>
+      </w:r>
+      <w:r>
+        <w:t xml:space="preserve">built upon </w:t>
+      </w:r>
+      <w:r>
+        <w:t xml:space="preserve">the generic abstraction of the </w:t>
+      </w:r>
+      <w:r>
+        <w:rPr>
+          <w:b/>
+          <w:bCs/>
+          <w:i/>
+          <w:iCs/>
+        </w:rPr>
+        <w:t>workspace item</w:t>
+      </w:r>
+      <w:r>
+        <w:t xml:space="preserve">. While different types of workspace items </w:t>
+      </w:r>
+      <w:r>
+        <w:t xml:space="preserve">will </w:t>
+      </w:r>
+      <w:r>
+        <w:t xml:space="preserve">have different properties, there are benefits </w:t>
+      </w:r>
+      <w:r>
+        <w:t xml:space="preserve">to </w:t>
+      </w:r>
+      <w:r>
+        <w:t>creating a common set of properties</w:t>
+      </w:r>
+      <w:r>
+        <w:t xml:space="preserve"> </w:t>
+      </w:r>
+      <w:r>
+        <w:t xml:space="preserve">that exist </w:t>
+      </w:r>
+      <w:r>
+        <w:t xml:space="preserve">across </w:t>
+      </w:r>
+      <w:r>
+        <w:t xml:space="preserve">every </w:t>
+      </w:r>
+      <w:r>
+        <w:t>type of workspace item</w:t>
+      </w:r>
+      <w:r>
+        <w:t>. T</w:t>
+      </w:r>
+      <w:r>
+        <w:t xml:space="preserve">here </w:t>
+      </w:r>
+      <w:r>
+        <w:t xml:space="preserve">are </w:t>
+      </w:r>
+      <w:r>
+        <w:t>also the benefit</w:t>
+      </w:r>
+      <w:r>
+        <w:t>s</w:t>
+      </w:r>
+      <w:r>
+        <w:t xml:space="preserve"> </w:t>
+      </w:r>
+      <w:r>
+        <w:t xml:space="preserve">to </w:t>
+      </w:r>
+      <w:r>
+        <w:t xml:space="preserve">standardizing </w:t>
+      </w:r>
+      <w:r>
+        <w:t xml:space="preserve">patterns and </w:t>
+      </w:r>
+      <w:r>
+        <w:t xml:space="preserve">best </w:t>
+      </w:r>
+      <w:r>
+        <w:t xml:space="preserve">practices </w:t>
+      </w:r>
+      <w:r>
+        <w:t xml:space="preserve">for </w:t>
+      </w:r>
+      <w:r>
+        <w:t xml:space="preserve">automating the </w:t>
+      </w:r>
+      <w:r>
+        <w:t>creati</w:t>
+      </w:r>
+      <w:r>
+        <w:t xml:space="preserve">on </w:t>
+      </w:r>
+      <w:r>
+        <w:t xml:space="preserve">and provisioning </w:t>
+      </w:r>
+      <w:r>
+        <w:t xml:space="preserve">of all types of </w:t>
+      </w:r>
+      <w:r>
+        <w:t>workspace items.</w:t>
+      </w:r>
+    </w:p>
+    <w:p>
+      <w:r>
+        <w:t>The Fabric platform offers a evolving set of creatable workspace item types</w:t>
+      </w:r>
+      <w:r>
+        <w:t xml:space="preserve"> shown in the following diagram</w:t>
       </w:r>
       <w:r>
         <w:t xml:space="preserve">. </w:t>
       </w:r>
       <w:r>
-        <w:t>Developers must learn to discover, create and manage workspace items inside scope of a workspace</w:t>
+        <w:t>You can use t</w:t>
+      </w:r>
+      <w:r>
+        <w:t xml:space="preserve">hese creatable types </w:t>
+      </w:r>
+      <w:r>
+        <w:t xml:space="preserve">together with the </w:t>
+      </w:r>
+      <w:r>
+        <w:rPr>
+          <w:b/>
+          <w:bCs/>
+        </w:rPr>
+        <w:t>Create Item</w:t>
+      </w:r>
+      <w:r>
+        <w:t xml:space="preserve"> API to create </w:t>
+      </w:r>
+      <w:r>
+        <w:t xml:space="preserve">and configure </w:t>
+      </w:r>
+      <w:r>
+        <w:t>workspace items</w:t>
+      </w:r>
+      <w:r>
+        <w:t xml:space="preserve"> as part of the Fabric solution deployment process</w:t>
       </w:r>
       <w:r>
         <w:t>.</w:t>
@@ -127,10 +378,10 @@
           <w:noProof/>
         </w:rPr>
         <w:drawing>
-          <wp:inline distT="0" distB="0" distL="0" distR="0" wp14:anchorId="299C44E5" wp14:editId="63952771">
-            <wp:extent cx="4840224" cy="1071701"/>
-            <wp:effectExtent l="0" t="0" r="0" b="0"/>
-            <wp:docPr id="808560066" name="Picture 1" descr="A screenshot of a computer screen&#10;&#10;Description automatically generated"/>
+          <wp:inline distT="0" distB="0" distL="0" distR="0" wp14:anchorId="540CEF5B" wp14:editId="1D90B49D">
+            <wp:extent cx="6095346" cy="1616015"/>
+            <wp:effectExtent l="0" t="0" r="1270" b="3810"/>
+            <wp:docPr id="700036070" name="Picture 1"/>
             <wp:cNvGraphicFramePr>
               <a:graphicFrameLocks xmlns:a="http://schemas.openxmlformats.org/drawingml/2006/main" noChangeAspect="1"/>
             </wp:cNvGraphicFramePr>
@@ -138,11 +389,285 @@
               <a:graphicData uri="http://schemas.openxmlformats.org/drawingml/2006/picture">
                 <pic:pic xmlns:pic="http://schemas.openxmlformats.org/drawingml/2006/picture">
                   <pic:nvPicPr>
-                    <pic:cNvPr id="808560066" name="Picture 1" descr="A screenshot of a computer screen&#10;&#10;Description automatically generated"/>
+                    <pic:cNvPr id="0" name="Picture 1"/>
+                    <pic:cNvPicPr>
+                      <a:picLocks noChangeAspect="1" noChangeArrowheads="1"/>
+                    </pic:cNvPicPr>
+                  </pic:nvPicPr>
+                  <pic:blipFill>
+                    <a:blip r:embed="rId5" cstate="print">
+                      <a:extLst>
+                        <a:ext uri="{28A0092B-C50C-407E-A947-70E740481C1C}">
+                          <a14:useLocalDpi xmlns:a14="http://schemas.microsoft.com/office/drawing/2010/main" val="0"/>
+                        </a:ext>
+                      </a:extLst>
+                    </a:blip>
+                    <a:srcRect/>
+                    <a:stretch>
+                      <a:fillRect/>
+                    </a:stretch>
+                  </pic:blipFill>
+                  <pic:spPr bwMode="auto">
+                    <a:xfrm>
+                      <a:off x="0" y="0"/>
+                      <a:ext cx="6171176" cy="1636119"/>
+                    </a:xfrm>
+                    <a:prstGeom prst="rect">
+                      <a:avLst/>
+                    </a:prstGeom>
+                    <a:noFill/>
+                    <a:ln>
+                      <a:noFill/>
+                    </a:ln>
+                  </pic:spPr>
+                </pic:pic>
+              </a:graphicData>
+            </a:graphic>
+          </wp:inline>
+        </w:drawing>
+      </w:r>
+    </w:p>
+    <w:p>
+      <w:pPr>
+        <w:pStyle w:val="Callout"/>
+      </w:pPr>
+      <w:r>
+        <w:t>This is not an exhaustive list</w:t>
+      </w:r>
+      <w:r>
+        <w:t xml:space="preserve">. New </w:t>
+      </w:r>
+      <w:r>
+        <w:t>createable workspace item types are added to Fabric on a regaular basis.</w:t>
+      </w:r>
+    </w:p>
+    <w:p>
+      <w:pPr>
+        <w:pStyle w:val="Heading3"/>
+      </w:pPr>
+      <w:r>
+        <w:t>Item Definitions</w:t>
+      </w:r>
+    </w:p>
+    <w:p>
+      <w:r>
+        <w:t xml:space="preserve">The Fabric REST API programming model introduces </w:t>
+      </w:r>
+      <w:r>
+        <w:t xml:space="preserve">the abstraction of the </w:t>
+      </w:r>
+      <w:r>
+        <w:rPr>
+          <w:b/>
+          <w:bCs/>
+          <w:i/>
+          <w:iCs/>
+        </w:rPr>
+        <w:t>item definition</w:t>
+      </w:r>
+      <w:r>
+        <w:rPr>
+          <w:b/>
+          <w:bCs/>
+          <w:i/>
+          <w:iCs/>
+        </w:rPr>
+        <w:t xml:space="preserve"> </w:t>
+      </w:r>
+      <w:r>
+        <w:t xml:space="preserve">which </w:t>
+      </w:r>
+      <w:r>
+        <w:t xml:space="preserve">used </w:t>
+      </w:r>
+      <w:r>
+        <w:t xml:space="preserve">as a mechanism </w:t>
+      </w:r>
+      <w:r>
+        <w:t xml:space="preserve">to create and update workspace items. At a high level, an item definition </w:t>
+      </w:r>
+      <w:r>
+        <w:t xml:space="preserve">represents </w:t>
+      </w:r>
+      <w:r>
+        <w:t xml:space="preserve">a set of </w:t>
+      </w:r>
+      <w:r>
+        <w:t xml:space="preserve">system </w:t>
+      </w:r>
+      <w:r>
+        <w:t xml:space="preserve">files </w:t>
+      </w:r>
+      <w:r>
+        <w:t xml:space="preserve">make up </w:t>
+      </w:r>
+      <w:r>
+        <w:t xml:space="preserve">the definition of a workspace item. </w:t>
+      </w:r>
+      <w:r>
+        <w:t xml:space="preserve">Each of </w:t>
+      </w:r>
+      <w:r>
+        <w:t xml:space="preserve">the system </w:t>
+      </w:r>
+      <w:r>
+        <w:t xml:space="preserve">files </w:t>
+      </w:r>
+      <w:r>
+        <w:t xml:space="preserve">in an item definition </w:t>
+      </w:r>
+      <w:r>
+        <w:t xml:space="preserve">is known as </w:t>
+      </w:r>
+      <w:r>
+        <w:t xml:space="preserve">a </w:t>
+      </w:r>
+      <w:r>
+        <w:rPr>
+          <w:b/>
+          <w:bCs/>
+        </w:rPr>
+        <w:t>part</w:t>
+      </w:r>
+      <w:r>
+        <w:t xml:space="preserve">. </w:t>
+      </w:r>
+      <w:r>
+        <w:t xml:space="preserve">While </w:t>
+      </w:r>
+      <w:r>
+        <w:t xml:space="preserve">all </w:t>
+      </w:r>
+      <w:r>
+        <w:t xml:space="preserve">item definitions are constructed using a common format, each workspace item type defines its own set of </w:t>
+      </w:r>
+      <w:r>
+        <w:t xml:space="preserve">parts </w:t>
+      </w:r>
+      <w:r>
+        <w:t xml:space="preserve">required </w:t>
+      </w:r>
+      <w:r>
+        <w:t xml:space="preserve">to </w:t>
+      </w:r>
+      <w:r>
+        <w:t xml:space="preserve">fill out </w:t>
+      </w:r>
+      <w:r>
+        <w:t xml:space="preserve">a complete </w:t>
+      </w:r>
+      <w:r>
+        <w:t>definition.</w:t>
+      </w:r>
+    </w:p>
+    <w:p>
+      <w:r>
+        <w:t xml:space="preserve">There are three primary scenarios </w:t>
+      </w:r>
+      <w:r>
+        <w:t xml:space="preserve">in which you will program directly </w:t>
+      </w:r>
+      <w:r>
+        <w:t xml:space="preserve">with item definitions. First, you can pass an item definition when calling the </w:t>
+      </w:r>
+      <w:r>
+        <w:rPr>
+          <w:b/>
+          <w:bCs/>
+        </w:rPr>
+        <w:t>Create Item</w:t>
+      </w:r>
+      <w:r>
+        <w:t xml:space="preserve"> API. Second, you can </w:t>
+      </w:r>
+      <w:r>
+        <w:t xml:space="preserve">retrieve </w:t>
+      </w:r>
+      <w:r>
+        <w:t xml:space="preserve">an </w:t>
+      </w:r>
+      <w:r>
+        <w:t xml:space="preserve">item definition for existing </w:t>
+      </w:r>
+      <w:r>
+        <w:t xml:space="preserve">workspace </w:t>
+      </w:r>
+      <w:r>
+        <w:t xml:space="preserve">item by calling </w:t>
+      </w:r>
+      <w:r>
+        <w:t xml:space="preserve">the </w:t>
+      </w:r>
+      <w:r>
+        <w:rPr>
+          <w:b/>
+          <w:bCs/>
+        </w:rPr>
+        <w:t>Get Item Definition</w:t>
+      </w:r>
+      <w:r>
+        <w:t xml:space="preserve"> API</w:t>
+      </w:r>
+      <w:r>
+        <w:t xml:space="preserve">. </w:t>
+      </w:r>
+      <w:r>
+        <w:t>Third, y</w:t>
+      </w:r>
+      <w:r>
+        <w:t xml:space="preserve">ou can modify </w:t>
+      </w:r>
+      <w:r>
+        <w:t xml:space="preserve">an </w:t>
+      </w:r>
+      <w:r>
+        <w:t xml:space="preserve">existing workspace item by passing </w:t>
+      </w:r>
+      <w:r>
+        <w:t xml:space="preserve">an </w:t>
+      </w:r>
+      <w:r>
+        <w:t>item definition</w:t>
+      </w:r>
+      <w:r>
+        <w:t xml:space="preserve"> when calling the </w:t>
+      </w:r>
+      <w:r>
+        <w:rPr>
+          <w:b/>
+          <w:bCs/>
+        </w:rPr>
+        <w:t>Update Item Definition</w:t>
+      </w:r>
+      <w:r>
+        <w:t xml:space="preserve"> API</w:t>
+      </w:r>
+      <w:r>
+        <w:t>.</w:t>
+      </w:r>
+    </w:p>
+    <w:p>
+      <w:r>
+        <w:rPr>
+          <w:noProof/>
+        </w:rPr>
+        <w:drawing>
+          <wp:inline distT="0" distB="0" distL="0" distR="0" wp14:anchorId="05F3118B" wp14:editId="58F4A4C9">
+            <wp:extent cx="4800600" cy="2017513"/>
+            <wp:effectExtent l="0" t="0" r="0" b="1905"/>
+            <wp:docPr id="475185494" name="Picture 1" descr="A diagram of a process&#10;&#10;Description automatically generated"/>
+            <wp:cNvGraphicFramePr>
+              <a:graphicFrameLocks xmlns:a="http://schemas.openxmlformats.org/drawingml/2006/main" noChangeAspect="1"/>
+            </wp:cNvGraphicFramePr>
+            <a:graphic xmlns:a="http://schemas.openxmlformats.org/drawingml/2006/main">
+              <a:graphicData uri="http://schemas.openxmlformats.org/drawingml/2006/picture">
+                <pic:pic xmlns:pic="http://schemas.openxmlformats.org/drawingml/2006/picture">
+                  <pic:nvPicPr>
+                    <pic:cNvPr id="475185494" name="Picture 1" descr="A diagram of a process&#10;&#10;Description automatically generated"/>
                     <pic:cNvPicPr/>
                   </pic:nvPicPr>
                   <pic:blipFill>
-                    <a:blip r:embed="rId5"/>
+                    <a:blip r:embed="rId6"/>
                     <a:stretch>
                       <a:fillRect/>
                     </a:stretch>
@@ -150,7 +675,7 @@
                   <pic:spPr>
                     <a:xfrm>
                       <a:off x="0" y="0"/>
-                      <a:ext cx="4871906" cy="1078716"/>
+                      <a:ext cx="4813666" cy="2023004"/>
                     </a:xfrm>
                     <a:prstGeom prst="rect">
                       <a:avLst/>
@@ -164,8 +689,3252 @@
       </w:r>
     </w:p>
     <w:p>
+      <w:r>
+        <w:t xml:space="preserve">When calling the </w:t>
+      </w:r>
+      <w:r>
+        <w:rPr>
+          <w:b/>
+          <w:bCs/>
+        </w:rPr>
+        <w:t>Create Item</w:t>
+      </w:r>
+      <w:r>
+        <w:t xml:space="preserve"> API, the item definition is </w:t>
+      </w:r>
+      <w:r>
+        <w:t xml:space="preserve">passed in the POST request body </w:t>
+      </w:r>
+      <w:r>
+        <w:t xml:space="preserve">as part of the JSON payload. </w:t>
+      </w:r>
+      <w:r>
+        <w:t xml:space="preserve">To create a notebook, you can </w:t>
+      </w:r>
+      <w:r>
+        <w:t xml:space="preserve">call the </w:t>
+      </w:r>
+      <w:r>
+        <w:rPr>
+          <w:b/>
+          <w:bCs/>
+        </w:rPr>
+        <w:t>Create Item</w:t>
+      </w:r>
+      <w:r>
+        <w:t xml:space="preserve"> API </w:t>
+      </w:r>
+      <w:r>
+        <w:t xml:space="preserve">passing </w:t>
+      </w:r>
+      <w:r>
+        <w:t xml:space="preserve">an item definition </w:t>
+      </w:r>
+      <w:r>
+        <w:t xml:space="preserve">which contains </w:t>
+      </w:r>
+      <w:r>
+        <w:t xml:space="preserve">a single </w:t>
+      </w:r>
+      <w:r>
+        <w:t xml:space="preserve">system </w:t>
+      </w:r>
+      <w:r>
+        <w:t xml:space="preserve">file </w:t>
+      </w:r>
+      <w:r>
+        <w:t xml:space="preserve">part </w:t>
+      </w:r>
+      <w:r>
+        <w:t xml:space="preserve">name </w:t>
+      </w:r>
+      <w:r>
+        <w:rPr>
+          <w:b/>
+          <w:bCs/>
+        </w:rPr>
+        <w:t>notebook-content.py</w:t>
+      </w:r>
+      <w:r>
+        <w:t xml:space="preserve">. </w:t>
+      </w:r>
+      <w:r>
+        <w:t xml:space="preserve">As shown in the following diagram, an item definition contains a </w:t>
+      </w:r>
+      <w:r>
+        <w:rPr>
+          <w:b/>
+          <w:bCs/>
+        </w:rPr>
+        <w:t>parts</w:t>
+      </w:r>
+      <w:r>
+        <w:t xml:space="preserve"> </w:t>
+      </w:r>
+      <w:r>
+        <w:t xml:space="preserve">property </w:t>
+      </w:r>
+      <w:r>
+        <w:t xml:space="preserve">collection </w:t>
+      </w:r>
+      <w:r>
+        <w:t xml:space="preserve">which contains a set of one or more </w:t>
+      </w:r>
+      <w:r>
+        <w:rPr>
+          <w:b/>
+          <w:bCs/>
+        </w:rPr>
+        <w:t>part</w:t>
+      </w:r>
+      <w:r>
+        <w:t xml:space="preserve"> </w:t>
+      </w:r>
+      <w:r>
+        <w:t>files.</w:t>
+      </w:r>
+    </w:p>
+    <w:p>
+      <w:r>
+        <w:rPr>
+          <w:noProof/>
+        </w:rPr>
+        <w:drawing>
+          <wp:inline distT="0" distB="0" distL="0" distR="0" wp14:anchorId="51D54079" wp14:editId="126CE17C">
+            <wp:extent cx="1846053" cy="1054690"/>
+            <wp:effectExtent l="0" t="0" r="1905" b="0"/>
+            <wp:docPr id="1720671041" name="Picture 2" descr="A screenshot of a computer&#10;&#10;Description automatically generated"/>
+            <wp:cNvGraphicFramePr>
+              <a:graphicFrameLocks xmlns:a="http://schemas.openxmlformats.org/drawingml/2006/main" noChangeAspect="1"/>
+            </wp:cNvGraphicFramePr>
+            <a:graphic xmlns:a="http://schemas.openxmlformats.org/drawingml/2006/main">
+              <a:graphicData uri="http://schemas.openxmlformats.org/drawingml/2006/picture">
+                <pic:pic xmlns:pic="http://schemas.openxmlformats.org/drawingml/2006/picture">
+                  <pic:nvPicPr>
+                    <pic:cNvPr id="1720671041" name="Picture 2" descr="A screenshot of a computer&#10;&#10;Description automatically generated"/>
+                    <pic:cNvPicPr>
+                      <a:picLocks noChangeAspect="1" noChangeArrowheads="1"/>
+                    </pic:cNvPicPr>
+                  </pic:nvPicPr>
+                  <pic:blipFill>
+                    <a:blip r:embed="rId7" cstate="print">
+                      <a:extLst>
+                        <a:ext uri="{28A0092B-C50C-407E-A947-70E740481C1C}">
+                          <a14:useLocalDpi xmlns:a14="http://schemas.microsoft.com/office/drawing/2010/main" val="0"/>
+                        </a:ext>
+                      </a:extLst>
+                    </a:blip>
+                    <a:srcRect/>
+                    <a:stretch>
+                      <a:fillRect/>
+                    </a:stretch>
+                  </pic:blipFill>
+                  <pic:spPr bwMode="auto">
+                    <a:xfrm>
+                      <a:off x="0" y="0"/>
+                      <a:ext cx="1854479" cy="1059504"/>
+                    </a:xfrm>
+                    <a:prstGeom prst="rect">
+                      <a:avLst/>
+                    </a:prstGeom>
+                    <a:noFill/>
+                    <a:ln>
+                      <a:noFill/>
+                    </a:ln>
+                  </pic:spPr>
+                </pic:pic>
+              </a:graphicData>
+            </a:graphic>
+          </wp:inline>
+        </w:drawing>
+      </w:r>
+    </w:p>
+    <w:p>
+      <w:r>
+        <w:t xml:space="preserve">You should </w:t>
+      </w:r>
+      <w:r>
+        <w:t xml:space="preserve">keep in mind that item definitions </w:t>
+      </w:r>
+      <w:r>
+        <w:t xml:space="preserve">must be represented </w:t>
+      </w:r>
+      <w:r>
+        <w:t xml:space="preserve">in a </w:t>
+      </w:r>
+      <w:r>
+        <w:t xml:space="preserve">JSON </w:t>
+      </w:r>
+      <w:r>
+        <w:t xml:space="preserve">structure </w:t>
+      </w:r>
+      <w:r>
+        <w:t xml:space="preserve">that </w:t>
+      </w:r>
+      <w:r>
+        <w:t xml:space="preserve">can be </w:t>
+      </w:r>
+      <w:r>
+        <w:t xml:space="preserve">passed across the network in API calls. </w:t>
+      </w:r>
+      <w:r>
+        <w:t xml:space="preserve">This leads to an important question. </w:t>
+      </w:r>
+      <w:r>
+        <w:t xml:space="preserve">How can you embed the content of a file inside </w:t>
+      </w:r>
+      <w:r>
+        <w:t xml:space="preserve">a valid </w:t>
+      </w:r>
+      <w:r>
+        <w:t>JSON</w:t>
+      </w:r>
+      <w:r>
+        <w:t xml:space="preserve"> structure</w:t>
+      </w:r>
+      <w:r>
+        <w:t xml:space="preserve">? </w:t>
+      </w:r>
+      <w:r>
+        <w:t xml:space="preserve">The answer is </w:t>
+      </w:r>
+      <w:r>
+        <w:t xml:space="preserve">encode the file contents of item definition parts </w:t>
+      </w:r>
+      <w:r>
+        <w:t xml:space="preserve">using </w:t>
+      </w:r>
+      <w:r>
+        <w:t>Base64 encoding.</w:t>
+      </w:r>
+    </w:p>
+    <w:p>
+      <w:r>
+        <w:t xml:space="preserve">In order to create an item definition, you must first convert the contents of each item definition part file into a </w:t>
+      </w:r>
+      <w:r>
+        <w:t xml:space="preserve">Base64 encoded </w:t>
+      </w:r>
+      <w:r>
+        <w:t>format</w:t>
+      </w:r>
+      <w:r>
+        <w:t xml:space="preserve">. After that, you can add </w:t>
+      </w:r>
+      <w:r>
+        <w:t xml:space="preserve">the encoded file contents into the </w:t>
+      </w:r>
+      <w:r>
+        <w:rPr>
+          <w:b/>
+          <w:bCs/>
+        </w:rPr>
+        <w:t>payload</w:t>
+      </w:r>
+      <w:r>
+        <w:t xml:space="preserve"> property of a part as an ordinary string</w:t>
+      </w:r>
+      <w:r>
+        <w:t xml:space="preserve"> as shown in the following JSON code listing</w:t>
+      </w:r>
+      <w:r>
+        <w:t>.</w:t>
+      </w:r>
+    </w:p>
+    <w:p>
+      <w:pPr>
+        <w:pStyle w:val="CodeListing"/>
+      </w:pPr>
+      <w:r>
+        <w:t>{</w:t>
+      </w:r>
+    </w:p>
+    <w:p>
+      <w:pPr>
+        <w:pStyle w:val="CodeListing"/>
+      </w:pPr>
+      <w:r>
+        <w:t xml:space="preserve">  "displayName": "notebook1",</w:t>
+      </w:r>
+    </w:p>
+    <w:p>
+      <w:pPr>
+        <w:pStyle w:val="CodeListing"/>
+      </w:pPr>
+      <w:r>
+        <w:t xml:space="preserve">  "type": "Notebook",</w:t>
+      </w:r>
+    </w:p>
+    <w:p>
+      <w:pPr>
+        <w:pStyle w:val="CodeListing"/>
+      </w:pPr>
+      <w:r>
+        <w:t xml:space="preserve">  "definition": {</w:t>
+      </w:r>
+    </w:p>
+    <w:p>
+      <w:pPr>
+        <w:pStyle w:val="CodeListing"/>
+      </w:pPr>
+      <w:r>
+        <w:t xml:space="preserve">    "parts": [</w:t>
+      </w:r>
+    </w:p>
+    <w:p>
+      <w:pPr>
+        <w:pStyle w:val="CodeListing"/>
+      </w:pPr>
+      <w:r>
+        <w:t xml:space="preserve">      {</w:t>
+      </w:r>
+    </w:p>
+    <w:p>
+      <w:pPr>
+        <w:pStyle w:val="CodeListing"/>
+      </w:pPr>
+      <w:r>
+        <w:t xml:space="preserve">        "path": "notebook-content.py",</w:t>
+      </w:r>
+    </w:p>
+    <w:p>
+      <w:pPr>
+        <w:pStyle w:val="CodeListing"/>
+        <w:rPr>
+          <w:lang w:val="fr-FR"/>
+        </w:rPr>
+      </w:pPr>
+      <w:r>
+        <w:t xml:space="preserve">        </w:t>
+      </w:r>
+      <w:r>
+        <w:rPr>
+          <w:lang w:val="fr-FR"/>
+        </w:rPr>
+        <w:t>"payload": "{</w:t>
+      </w:r>
+      <w:r>
+        <w:rPr>
+          <w:lang w:val="fr-FR"/>
+        </w:rPr>
+        <w:t>PY_</w:t>
+      </w:r>
+      <w:r>
+        <w:rPr>
+          <w:lang w:val="fr-FR"/>
+        </w:rPr>
+        <w:t>FILE_CONTENT_BASE64_ENCODED}",</w:t>
+      </w:r>
+    </w:p>
+    <w:p>
+      <w:pPr>
+        <w:pStyle w:val="CodeListing"/>
+      </w:pPr>
+      <w:r>
+        <w:rPr>
+          <w:lang w:val="fr-FR"/>
+        </w:rPr>
+        <w:t xml:space="preserve">        </w:t>
+      </w:r>
+      <w:r>
+        <w:t>"payloadType": "InlineBase64"</w:t>
+      </w:r>
+    </w:p>
+    <w:p>
+      <w:pPr>
+        <w:pStyle w:val="CodeListing"/>
+      </w:pPr>
+      <w:r>
+        <w:t xml:space="preserve">      }</w:t>
+      </w:r>
+    </w:p>
+    <w:p>
+      <w:pPr>
+        <w:pStyle w:val="CodeListing"/>
+      </w:pPr>
+      <w:r>
+        <w:t xml:space="preserve">    ]</w:t>
+      </w:r>
+    </w:p>
+    <w:p>
+      <w:pPr>
+        <w:pStyle w:val="CodeListing"/>
+      </w:pPr>
+      <w:r>
+        <w:t xml:space="preserve">  }</w:t>
+      </w:r>
+    </w:p>
+    <w:p>
+      <w:pPr>
+        <w:pStyle w:val="CodeListing"/>
+      </w:pPr>
+      <w:r>
+        <w:t>}</w:t>
+      </w:r>
+    </w:p>
+    <w:p>
+      <w:r>
+        <w:t xml:space="preserve">Note that each part in an item definition requires three properties which are </w:t>
+      </w:r>
+      <w:r>
+        <w:rPr>
+          <w:b/>
+          <w:bCs/>
+        </w:rPr>
+        <w:t>path</w:t>
+      </w:r>
+      <w:r>
+        <w:t xml:space="preserve">, </w:t>
+      </w:r>
+      <w:r>
+        <w:rPr>
+          <w:b/>
+          <w:bCs/>
+        </w:rPr>
+        <w:t>payload</w:t>
+      </w:r>
+      <w:r>
+        <w:t xml:space="preserve"> and </w:t>
+      </w:r>
+      <w:r>
+        <w:rPr>
+          <w:b/>
+          <w:bCs/>
+        </w:rPr>
+        <w:t>payloadType</w:t>
+      </w:r>
+      <w:r>
+        <w:t xml:space="preserve">. Each </w:t>
+      </w:r>
+      <w:r>
+        <w:rPr>
+          <w:b/>
+          <w:bCs/>
+        </w:rPr>
+        <w:t>part</w:t>
+      </w:r>
+      <w:r>
+        <w:t xml:space="preserve"> is added in a </w:t>
+      </w:r>
+      <w:r>
+        <w:rPr>
+          <w:b/>
+          <w:bCs/>
+        </w:rPr>
+        <w:t>parts</w:t>
+      </w:r>
+      <w:r>
+        <w:t xml:space="preserve"> collection which is a property of the </w:t>
+      </w:r>
+      <w:r>
+        <w:rPr>
+          <w:b/>
+          <w:bCs/>
+        </w:rPr>
+        <w:t>definition</w:t>
+      </w:r>
+      <w:r>
+        <w:t xml:space="preserve">. You have seen that the </w:t>
+      </w:r>
+      <w:r>
+        <w:t xml:space="preserve">item definition for a notebook is fairly simple in that it only includes a single file. However, the item definitions for other </w:t>
+      </w:r>
+      <w:r>
+        <w:t xml:space="preserve">workspace item </w:t>
+      </w:r>
+      <w:r>
+        <w:t>types often contain multiple files.</w:t>
+      </w:r>
+    </w:p>
+    <w:p>
+      <w:pPr>
+        <w:pStyle w:val="Callout"/>
+      </w:pPr>
+      <w:r>
+        <w:t xml:space="preserve">Here’s what </w:t>
+      </w:r>
+      <w:r>
+        <w:t xml:space="preserve">can be </w:t>
+      </w:r>
+      <w:r>
+        <w:t>a bit confusing</w:t>
+      </w:r>
+      <w:r>
+        <w:t xml:space="preserve"> at first</w:t>
+      </w:r>
+      <w:r>
+        <w:t xml:space="preserve">. </w:t>
+      </w:r>
+      <w:r>
+        <w:t xml:space="preserve">Some workspace item types support </w:t>
+      </w:r>
+      <w:r>
+        <w:t xml:space="preserve">creation and updates using </w:t>
+      </w:r>
+      <w:r>
+        <w:t xml:space="preserve">item </w:t>
+      </w:r>
+      <w:r>
+        <w:t>definition</w:t>
+      </w:r>
+      <w:r>
+        <w:t>s</w:t>
+      </w:r>
+      <w:r>
+        <w:t xml:space="preserve"> </w:t>
+      </w:r>
+      <w:r>
+        <w:t>while other</w:t>
+      </w:r>
+      <w:r>
+        <w:t>s</w:t>
+      </w:r>
+      <w:r>
+        <w:t xml:space="preserve"> </w:t>
+      </w:r>
+      <w:r>
+        <w:t xml:space="preserve">do </w:t>
+      </w:r>
+      <w:r>
+        <w:t xml:space="preserve">not. For example, </w:t>
+      </w:r>
+      <w:r>
+        <w:t>you will use definition</w:t>
+      </w:r>
+      <w:r>
+        <w:t>s</w:t>
+      </w:r>
+      <w:r>
+        <w:t xml:space="preserve"> </w:t>
+      </w:r>
+      <w:r>
+        <w:t xml:space="preserve">to create </w:t>
+      </w:r>
+      <w:r>
+        <w:t xml:space="preserve">some </w:t>
+      </w:r>
+      <w:r>
+        <w:t>types of workspace items such as notebooks, Spark job definitions, semantic models and reports.</w:t>
+      </w:r>
+      <w:r>
+        <w:t xml:space="preserve"> </w:t>
+      </w:r>
+      <w:r>
+        <w:t>However,</w:t>
+      </w:r>
+      <w:r>
+        <w:t xml:space="preserve"> </w:t>
+      </w:r>
+      <w:r>
+        <w:t xml:space="preserve">you </w:t>
+      </w:r>
+      <w:r>
+        <w:t xml:space="preserve">will not use </w:t>
+      </w:r>
+      <w:r>
+        <w:t xml:space="preserve">an item definition </w:t>
+      </w:r>
+      <w:r>
+        <w:t xml:space="preserve">when creating other types of </w:t>
+      </w:r>
+      <w:r>
+        <w:t>workspace items such as lakehouses and warehouses.</w:t>
+      </w:r>
+    </w:p>
+    <w:p>
       <w:pPr>
         <w:pStyle w:val="Heading3"/>
+      </w:pPr>
+      <w:r>
+        <w:t xml:space="preserve">The </w:t>
+      </w:r>
+      <w:r>
+        <w:t xml:space="preserve">Generic </w:t>
+      </w:r>
+      <w:r>
+        <w:t xml:space="preserve">Items </w:t>
+      </w:r>
+      <w:r>
+        <w:t>Endpoints versus Item-specific Endpoint</w:t>
+      </w:r>
+      <w:r>
+        <w:t>s</w:t>
+      </w:r>
+    </w:p>
+    <w:p>
+      <w:r>
+        <w:t xml:space="preserve">When you begin to program with </w:t>
+      </w:r>
+      <w:r>
+        <w:t xml:space="preserve">Fabric REST APIs, </w:t>
+      </w:r>
+      <w:r>
+        <w:t xml:space="preserve">you will find </w:t>
+      </w:r>
+      <w:r>
+        <w:t xml:space="preserve">scenarios </w:t>
+      </w:r>
+      <w:r>
+        <w:t xml:space="preserve">in which </w:t>
+      </w:r>
+      <w:r>
+        <w:t xml:space="preserve">you </w:t>
+      </w:r>
+      <w:r>
+        <w:t xml:space="preserve">can choose </w:t>
+      </w:r>
+      <w:r>
+        <w:t xml:space="preserve">between two different endpoints </w:t>
+      </w:r>
+      <w:r>
+        <w:t xml:space="preserve">used </w:t>
+      </w:r>
+      <w:r>
+        <w:t xml:space="preserve">to achieve the same goal. As an example, you can call the </w:t>
+      </w:r>
+      <w:r>
+        <w:rPr>
+          <w:b/>
+          <w:bCs/>
+        </w:rPr>
+        <w:t>Create Item</w:t>
+      </w:r>
+      <w:r>
+        <w:t xml:space="preserve"> API to create different types of workspace items by executing a POST request against the generic </w:t>
+      </w:r>
+      <w:r>
+        <w:rPr>
+          <w:b/>
+          <w:bCs/>
+        </w:rPr>
+        <w:t>items</w:t>
+      </w:r>
+      <w:r>
+        <w:t xml:space="preserve"> endpoint.</w:t>
+      </w:r>
+    </w:p>
+    <w:p>
+      <w:pPr>
+        <w:pStyle w:val="CodeListing"/>
+      </w:pPr>
+      <w:r>
+        <w:t>https://api.fabric.microsoft.com/v1/workspaces/{workspaceId}/items</w:t>
+      </w:r>
+    </w:p>
+    <w:p>
+      <w:r>
+        <w:t xml:space="preserve">Alternatively, you can </w:t>
+      </w:r>
+      <w:r>
+        <w:t xml:space="preserve">create workspace items using </w:t>
+      </w:r>
+      <w:r>
+        <w:t xml:space="preserve">one of the item-specific endpoints. For example, you can call the </w:t>
+      </w:r>
+      <w:r>
+        <w:rPr>
+          <w:b/>
+          <w:bCs/>
+        </w:rPr>
+        <w:t xml:space="preserve">Create </w:t>
+      </w:r>
+      <w:r>
+        <w:rPr>
+          <w:b/>
+          <w:bCs/>
+        </w:rPr>
+        <w:t>Lakehouse</w:t>
+      </w:r>
+      <w:r>
+        <w:t xml:space="preserve"> API to create a lakehouse by executing a POST request against the </w:t>
+      </w:r>
+      <w:r>
+        <w:rPr>
+          <w:b/>
+          <w:bCs/>
+        </w:rPr>
+        <w:t>lakehouses</w:t>
+      </w:r>
+      <w:r>
+        <w:t xml:space="preserve"> endpoint.</w:t>
+      </w:r>
+    </w:p>
+    <w:p>
+      <w:pPr>
+        <w:pStyle w:val="CodeListing"/>
+      </w:pPr>
+      <w:r>
+        <w:t>https://api.fabric.microsoft.com/v1/workspaces/{workspaceId}/lakehouses</w:t>
+      </w:r>
+    </w:p>
+    <w:p>
+      <w:r>
+        <w:t>Likewise, y</w:t>
+      </w:r>
+      <w:r>
+        <w:t xml:space="preserve">ou can call the </w:t>
+      </w:r>
+      <w:r>
+        <w:rPr>
+          <w:b/>
+          <w:bCs/>
+        </w:rPr>
+        <w:t xml:space="preserve">Create </w:t>
+      </w:r>
+      <w:r>
+        <w:rPr>
+          <w:b/>
+          <w:bCs/>
+        </w:rPr>
+        <w:t>Notebook</w:t>
+      </w:r>
+      <w:r>
+        <w:t xml:space="preserve"> API by executing a POST request against the </w:t>
+      </w:r>
+      <w:r>
+        <w:rPr>
+          <w:b/>
+          <w:bCs/>
+        </w:rPr>
+        <w:t>notebooks</w:t>
+      </w:r>
+      <w:r>
+        <w:t xml:space="preserve"> endpoint.</w:t>
+      </w:r>
+    </w:p>
+    <w:p>
+      <w:pPr>
+        <w:pStyle w:val="CodeListing"/>
+      </w:pPr>
+      <w:r>
+        <w:t>https://api.fabric.microsoft.com/v1/workspaces/{workspaceId}/notebooks</w:t>
+      </w:r>
+    </w:p>
+    <w:p>
+      <w:r>
+        <w:t xml:space="preserve">In </w:t>
+      </w:r>
+      <w:r>
+        <w:t>many</w:t>
+      </w:r>
+      <w:r>
+        <w:t xml:space="preserve"> </w:t>
+      </w:r>
+      <w:r>
+        <w:t xml:space="preserve">scenarios, </w:t>
+      </w:r>
+      <w:r>
+        <w:t xml:space="preserve">it doesn’t </w:t>
+      </w:r>
+      <w:r>
+        <w:t xml:space="preserve">really </w:t>
+      </w:r>
+      <w:r>
+        <w:t xml:space="preserve">make a difference which of these two endpoints you use as </w:t>
+      </w:r>
+      <w:r>
+        <w:t>the result will be the same</w:t>
+      </w:r>
+      <w:r>
+        <w:t xml:space="preserve"> in either case</w:t>
+      </w:r>
+      <w:r>
+        <w:t xml:space="preserve">. However, there are </w:t>
+      </w:r>
+      <w:r>
+        <w:t xml:space="preserve">a few </w:t>
+      </w:r>
+      <w:r>
+        <w:t>scenarios in which the item-specific endpoint provide</w:t>
+      </w:r>
+      <w:r>
+        <w:t>s</w:t>
+      </w:r>
+      <w:r>
+        <w:t xml:space="preserve"> an extra configuration option known as a </w:t>
+      </w:r>
+      <w:r>
+        <w:rPr>
+          <w:b/>
+          <w:bCs/>
+          <w:i/>
+          <w:iCs/>
+        </w:rPr>
+        <w:t>creation payload</w:t>
+      </w:r>
+      <w:r>
+        <w:t xml:space="preserve"> that is not available through the generic </w:t>
+      </w:r>
+      <w:r>
+        <w:rPr>
+          <w:b/>
+          <w:bCs/>
+        </w:rPr>
+        <w:t>items</w:t>
+      </w:r>
+      <w:r>
+        <w:t xml:space="preserve"> endpoint. </w:t>
+      </w:r>
+      <w:r>
+        <w:t xml:space="preserve">You will see an example of this </w:t>
+      </w:r>
+      <w:r>
+        <w:t xml:space="preserve">ahead in </w:t>
+      </w:r>
+      <w:r>
+        <w:t>this chapter.</w:t>
+      </w:r>
+    </w:p>
+    <w:p>
+      <w:r>
+        <w:t xml:space="preserve">There is another important motivation for preferring item-specific endpoints over the generic </w:t>
+      </w:r>
+      <w:r>
+        <w:rPr>
+          <w:b/>
+          <w:bCs/>
+        </w:rPr>
+        <w:t>items</w:t>
+      </w:r>
+      <w:r>
+        <w:t xml:space="preserve"> endpoint. </w:t>
+      </w:r>
+      <w:r>
+        <w:t xml:space="preserve">That is the ability to </w:t>
+      </w:r>
+      <w:r>
+        <w:t xml:space="preserve">retrieve </w:t>
+      </w:r>
+      <w:r>
+        <w:t xml:space="preserve">item-specific </w:t>
+      </w:r>
+      <w:r>
+        <w:t>property values.</w:t>
+      </w:r>
+      <w:r>
+        <w:t xml:space="preserve"> </w:t>
+      </w:r>
+      <w:r>
+        <w:t xml:space="preserve">Consider an example of calling an API to discover the property values of a lakehouse. You can call the </w:t>
+      </w:r>
+      <w:r>
+        <w:rPr>
+          <w:b/>
+          <w:bCs/>
+        </w:rPr>
+        <w:t>Get Item</w:t>
+      </w:r>
+      <w:r>
+        <w:t xml:space="preserve"> API to retrieve lakehouse properties by executing a GET request on the following URL.</w:t>
+      </w:r>
+    </w:p>
+    <w:p>
+      <w:pPr>
+        <w:pStyle w:val="CodeListing"/>
+      </w:pPr>
+      <w:r>
+        <w:t>https://api.fabric.microsoft.com/v1/workspaces/{workspaceId}/items</w:t>
+      </w:r>
+      <w:r>
+        <w:t>/{lakehouseId}</w:t>
+      </w:r>
+    </w:p>
+    <w:p>
+      <w:r>
+        <w:t xml:space="preserve">This call to the </w:t>
+      </w:r>
+      <w:r>
+        <w:rPr>
+          <w:b/>
+          <w:bCs/>
+        </w:rPr>
+        <w:t>Get Item</w:t>
+      </w:r>
+      <w:r>
+        <w:t xml:space="preserve"> API will return a JSON result with the properties that exist in </w:t>
+      </w:r>
+      <w:r>
+        <w:t xml:space="preserve">across </w:t>
+      </w:r>
+      <w:r>
+        <w:t>every type of workspace item.</w:t>
+      </w:r>
+    </w:p>
+    <w:p>
+      <w:pPr>
+        <w:pStyle w:val="CodeListing"/>
+      </w:pPr>
+      <w:r>
+        <w:t>{</w:t>
+      </w:r>
+    </w:p>
+    <w:p>
+      <w:pPr>
+        <w:pStyle w:val="CodeListing"/>
+      </w:pPr>
+      <w:r>
+        <w:t xml:space="preserve">  "id": "11111111-1111-1111-1111-111111111111",</w:t>
+      </w:r>
+    </w:p>
+    <w:p>
+      <w:pPr>
+        <w:pStyle w:val="CodeListing"/>
+      </w:pPr>
+      <w:r>
+        <w:t xml:space="preserve">  </w:t>
+      </w:r>
+      <w:r>
+        <w:t>"type": "Lakehouse",</w:t>
+      </w:r>
+    </w:p>
+    <w:p>
+      <w:pPr>
+        <w:pStyle w:val="CodeListing"/>
+      </w:pPr>
+      <w:r>
+        <w:t xml:space="preserve">  "displayName": "lakehouse1",</w:t>
+      </w:r>
+    </w:p>
+    <w:p>
+      <w:pPr>
+        <w:pStyle w:val="CodeListing"/>
+      </w:pPr>
+      <w:r>
+        <w:t xml:space="preserve">  "description": "a sample lakehouse",</w:t>
+      </w:r>
+    </w:p>
+    <w:p>
+      <w:pPr>
+        <w:pStyle w:val="CodeListing"/>
+      </w:pPr>
+      <w:r>
+        <w:t xml:space="preserve">  "workspaceId": "99999999-9999-9999-9999-9999999999999",</w:t>
+      </w:r>
+    </w:p>
+    <w:p>
+      <w:pPr>
+        <w:pStyle w:val="CodeListing"/>
+      </w:pPr>
+      <w:r>
+        <w:t>}</w:t>
+      </w:r>
+    </w:p>
+    <w:p>
+      <w:r>
+        <w:t xml:space="preserve">As you can see, a call to </w:t>
+      </w:r>
+      <w:r>
+        <w:rPr>
+          <w:b/>
+          <w:bCs/>
+        </w:rPr>
+        <w:t>Get Item</w:t>
+      </w:r>
+      <w:r>
+        <w:t xml:space="preserve"> </w:t>
+      </w:r>
+      <w:r>
+        <w:t xml:space="preserve">returns </w:t>
+      </w:r>
+      <w:r>
+        <w:t xml:space="preserve">the set of common </w:t>
+      </w:r>
+      <w:r>
+        <w:t xml:space="preserve">properties that exist </w:t>
+      </w:r>
+      <w:r>
+        <w:t xml:space="preserve">for </w:t>
+      </w:r>
+      <w:r>
+        <w:t xml:space="preserve">all </w:t>
+      </w:r>
+      <w:r>
+        <w:t>workspace item</w:t>
+      </w:r>
+      <w:r>
+        <w:t xml:space="preserve"> </w:t>
+      </w:r>
+      <w:r>
+        <w:t xml:space="preserve">types. </w:t>
+      </w:r>
+      <w:r>
+        <w:t xml:space="preserve">A call to </w:t>
+      </w:r>
+      <w:r>
+        <w:rPr>
+          <w:b/>
+          <w:bCs/>
+        </w:rPr>
+        <w:t>Get Item</w:t>
+      </w:r>
+      <w:r>
+        <w:t xml:space="preserve"> </w:t>
+      </w:r>
+      <w:r>
+        <w:t xml:space="preserve">doesn’t return any </w:t>
+      </w:r>
+      <w:r>
+        <w:t xml:space="preserve">lakehouse-specific </w:t>
+      </w:r>
+      <w:r>
+        <w:t xml:space="preserve">properties. Now </w:t>
+      </w:r>
+      <w:r>
+        <w:t xml:space="preserve">compare </w:t>
+      </w:r>
+      <w:r>
+        <w:t xml:space="preserve">that </w:t>
+      </w:r>
+      <w:r>
+        <w:t xml:space="preserve">to a </w:t>
+      </w:r>
+      <w:r>
+        <w:t xml:space="preserve">call </w:t>
+      </w:r>
+      <w:r>
+        <w:t xml:space="preserve">to </w:t>
+      </w:r>
+      <w:r>
+        <w:rPr>
+          <w:b/>
+          <w:bCs/>
+        </w:rPr>
+        <w:t>Get Lakehouse</w:t>
+      </w:r>
+      <w:r>
+        <w:t xml:space="preserve"> </w:t>
+      </w:r>
+      <w:r>
+        <w:t xml:space="preserve">which is </w:t>
+      </w:r>
+      <w:r>
+        <w:t xml:space="preserve">executed as a GET request on the </w:t>
+      </w:r>
+      <w:r>
+        <w:rPr>
+          <w:b/>
+          <w:bCs/>
+        </w:rPr>
+        <w:t>lakehouses</w:t>
+      </w:r>
+      <w:r>
+        <w:t xml:space="preserve"> endpoint.</w:t>
+      </w:r>
+    </w:p>
+    <w:p>
+      <w:pPr>
+        <w:pStyle w:val="CodeListing"/>
+      </w:pPr>
+      <w:r>
+        <w:t>https://api.fabric.microsoft.com/v1/workspaces/{workspaceId}/</w:t>
+      </w:r>
+      <w:r>
+        <w:t>lakehouses/{lakehouseId}</w:t>
+      </w:r>
+    </w:p>
+    <w:p>
+      <w:r>
+        <w:t xml:space="preserve">The call to </w:t>
+      </w:r>
+      <w:r>
+        <w:rPr>
+          <w:b/>
+          <w:bCs/>
+        </w:rPr>
+        <w:t>Get Lakehouse</w:t>
+      </w:r>
+      <w:r>
+        <w:t xml:space="preserve"> returns a JSON result with </w:t>
+      </w:r>
+      <w:r>
+        <w:t xml:space="preserve">the </w:t>
+      </w:r>
+      <w:r>
+        <w:rPr>
+          <w:b/>
+          <w:bCs/>
+        </w:rPr>
+        <w:t>properties</w:t>
+      </w:r>
+      <w:r>
+        <w:t xml:space="preserve"> </w:t>
+      </w:r>
+      <w:r>
+        <w:t xml:space="preserve">property </w:t>
+      </w:r>
+      <w:r>
+        <w:t>which contains an extended set of lakehouse-specific properties</w:t>
+      </w:r>
+      <w:r>
+        <w:t>.</w:t>
+      </w:r>
+    </w:p>
+    <w:p>
+      <w:pPr>
+        <w:pStyle w:val="CodeListing"/>
+      </w:pPr>
+      <w:r>
+        <w:t>{</w:t>
+      </w:r>
+    </w:p>
+    <w:p>
+      <w:pPr>
+        <w:pStyle w:val="CodeListing"/>
+      </w:pPr>
+      <w:r>
+        <w:t xml:space="preserve">  "id": "11111111-1111-1111-1111-111111111111",</w:t>
+      </w:r>
+    </w:p>
+    <w:p>
+      <w:pPr>
+        <w:pStyle w:val="CodeListing"/>
+      </w:pPr>
+      <w:r>
+        <w:t xml:space="preserve">  "type": "Lakehouse",</w:t>
+      </w:r>
+    </w:p>
+    <w:p>
+      <w:pPr>
+        <w:pStyle w:val="CodeListing"/>
+      </w:pPr>
+      <w:r>
+        <w:t xml:space="preserve">  "displayName": "lakehouse1",</w:t>
+      </w:r>
+    </w:p>
+    <w:p>
+      <w:pPr>
+        <w:pStyle w:val="CodeListing"/>
+      </w:pPr>
+      <w:r>
+        <w:t xml:space="preserve">  "description": "</w:t>
+      </w:r>
+      <w:r>
+        <w:t xml:space="preserve"> </w:t>
+      </w:r>
+      <w:r>
+        <w:t>a sample lakehouse",</w:t>
+      </w:r>
+    </w:p>
+    <w:p>
+      <w:pPr>
+        <w:pStyle w:val="CodeListing"/>
+      </w:pPr>
+      <w:r>
+        <w:t xml:space="preserve">  "workspaceId": "</w:t>
+      </w:r>
+      <w:r>
+        <w:t>99999999-9999-9999-9999-9999999999999</w:t>
+      </w:r>
+      <w:r>
+        <w:t>",</w:t>
+      </w:r>
+    </w:p>
+    <w:p>
+      <w:pPr>
+        <w:pStyle w:val="CodeListing"/>
+      </w:pPr>
+      <w:r>
+        <w:t xml:space="preserve">  "properties": {</w:t>
+      </w:r>
+    </w:p>
+    <w:p>
+      <w:pPr>
+        <w:pStyle w:val="CodeListing"/>
+      </w:pPr>
+      <w:r>
+        <w:t xml:space="preserve">    "oneLakeTablesPath": "https://onelake.dfs.fabric.microsoft.com/{WORKSPACE_ID}/{LAKEHOUSE_ID}/Tables",</w:t>
+      </w:r>
+    </w:p>
+    <w:p>
+      <w:pPr>
+        <w:pStyle w:val="CodeListing"/>
+      </w:pPr>
+      <w:r>
+        <w:t xml:space="preserve">    "oneLakeFilesPath": "https://onelake.dfs.fabric.microsoft.com/{WORKSPACE_ID}/{LAKEHOUSE_ID}/Files",</w:t>
+      </w:r>
+    </w:p>
+    <w:p>
+      <w:pPr>
+        <w:pStyle w:val="CodeListing"/>
+      </w:pPr>
+      <w:r>
+        <w:t xml:space="preserve">    "sqlEndpointProperties": {</w:t>
+      </w:r>
+    </w:p>
+    <w:p>
+      <w:pPr>
+        <w:pStyle w:val="CodeListing"/>
+      </w:pPr>
+      <w:r>
+        <w:t xml:space="preserve">      "connectionString": "{LAKEHOUSE_UNIQUE_ID}.datawarehouse.fabric.microsoft.com",</w:t>
+      </w:r>
+    </w:p>
+    <w:p>
+      <w:pPr>
+        <w:pStyle w:val="CodeListing"/>
+      </w:pPr>
+      <w:r>
+        <w:t xml:space="preserve">      </w:t>
+      </w:r>
+      <w:r>
+        <w:t>"id": "</w:t>
+      </w:r>
+      <w:r>
+        <w:t>{SQL_ENDPOINT_DATABASE_NAME}</w:t>
+      </w:r>
+      <w:r>
+        <w:t>",</w:t>
+      </w:r>
+    </w:p>
+    <w:p>
+      <w:pPr>
+        <w:pStyle w:val="CodeListing"/>
+      </w:pPr>
+      <w:r>
+        <w:t xml:space="preserve">      </w:t>
+      </w:r>
+      <w:r>
+        <w:t>"provisioningStatus": "Success"</w:t>
+      </w:r>
+    </w:p>
+    <w:p>
+      <w:pPr>
+        <w:pStyle w:val="CodeListing"/>
+      </w:pPr>
+      <w:r>
+        <w:t xml:space="preserve">    }</w:t>
+      </w:r>
+    </w:p>
+    <w:p>
+      <w:pPr>
+        <w:pStyle w:val="CodeListing"/>
+      </w:pPr>
+      <w:r>
+        <w:t xml:space="preserve">  }</w:t>
+      </w:r>
+    </w:p>
+    <w:p>
+      <w:pPr>
+        <w:pStyle w:val="CodeListing"/>
+      </w:pPr>
+      <w:r>
+        <w:t>}</w:t>
+      </w:r>
+    </w:p>
+    <w:p>
+      <w:r>
+        <w:t>As you can see, the</w:t>
+      </w:r>
+      <w:r>
+        <w:t>se</w:t>
+      </w:r>
+      <w:r>
+        <w:t xml:space="preserve"> </w:t>
+      </w:r>
+      <w:r>
+        <w:t xml:space="preserve">extended </w:t>
+      </w:r>
+      <w:r>
+        <w:t>lakehouse</w:t>
+      </w:r>
+      <w:r>
+        <w:t>-specific</w:t>
+      </w:r>
+      <w:r>
+        <w:t xml:space="preserve"> </w:t>
+      </w:r>
+      <w:r>
+        <w:t xml:space="preserve">properties </w:t>
+      </w:r>
+      <w:r>
+        <w:t xml:space="preserve">are important as they </w:t>
+      </w:r>
+      <w:r>
+        <w:t xml:space="preserve">provide connection information for its SQL endpoint as well as URLs which </w:t>
+      </w:r>
+      <w:r>
+        <w:t xml:space="preserve">a developer </w:t>
+      </w:r>
+      <w:r>
+        <w:t xml:space="preserve">can use to access </w:t>
+      </w:r>
+      <w:r>
+        <w:t xml:space="preserve">OneLake </w:t>
+      </w:r>
+      <w:r>
+        <w:t>storage associated with the lakehouse using the ADLS Gen2 APIs.</w:t>
+      </w:r>
+    </w:p>
+    <w:p>
+      <w:r>
+        <w:t xml:space="preserve">There are </w:t>
+      </w:r>
+      <w:r>
+        <w:t xml:space="preserve">common </w:t>
+      </w:r>
+      <w:r>
+        <w:t xml:space="preserve">scenarios in Fabric solution </w:t>
+      </w:r>
+      <w:r>
+        <w:t xml:space="preserve">deployment in which you will </w:t>
+      </w:r>
+      <w:r>
+        <w:t xml:space="preserve">create a lakehouse and then </w:t>
+      </w:r>
+      <w:r>
+        <w:t>retrieve lakehouse-specific properties</w:t>
+      </w:r>
+      <w:r>
+        <w:t xml:space="preserve">. For example, consider a scenario in which you first create a lakehouse and then you need to create </w:t>
+      </w:r>
+      <w:r>
+        <w:t xml:space="preserve">a DirectLake semantic model which </w:t>
+      </w:r>
+      <w:r>
+        <w:t xml:space="preserve">connects to the </w:t>
+      </w:r>
+      <w:r>
+        <w:t xml:space="preserve">lakehouse’s </w:t>
+      </w:r>
+      <w:r>
+        <w:t>SQL endpoint.</w:t>
+      </w:r>
+      <w:r>
+        <w:t xml:space="preserve"> </w:t>
+      </w:r>
+      <w:r>
+        <w:t xml:space="preserve">In this scenarios, you’ll be required </w:t>
+      </w:r>
+      <w:r>
+        <w:t xml:space="preserve">to retrieve the extended </w:t>
+      </w:r>
+      <w:r>
+        <w:t xml:space="preserve">lakehouse </w:t>
+      </w:r>
+      <w:r>
+        <w:t xml:space="preserve">properties for the SQL endpoint </w:t>
+      </w:r>
+      <w:r>
+        <w:t xml:space="preserve">so you can </w:t>
+      </w:r>
+      <w:r>
+        <w:t xml:space="preserve">add </w:t>
+      </w:r>
+      <w:r>
+        <w:t xml:space="preserve">the SQL connection information into </w:t>
+      </w:r>
+      <w:r>
+        <w:t>the item definition which you use to create the semantic model.</w:t>
+      </w:r>
+    </w:p>
+    <w:p>
+      <w:pPr>
+        <w:pStyle w:val="Heading2"/>
+      </w:pPr>
+      <w:r>
+        <w:t>Create Workspace Items</w:t>
+      </w:r>
+    </w:p>
+    <w:p>
+      <w:r>
+        <w:t xml:space="preserve">Now </w:t>
+      </w:r>
+      <w:r>
+        <w:t xml:space="preserve">it’s time to examine programming </w:t>
+      </w:r>
+      <w:r>
+        <w:t xml:space="preserve">techniques you can use to create workspace items. </w:t>
+      </w:r>
+      <w:r>
+        <w:t>In our first example, we</w:t>
+      </w:r>
+      <w:r>
+        <w:t>’</w:t>
+      </w:r>
+      <w:r>
+        <w:t xml:space="preserve">ll examine how to create a new lakehouse using the generic </w:t>
+      </w:r>
+      <w:r>
+        <w:rPr>
+          <w:b/>
+          <w:bCs/>
+        </w:rPr>
+        <w:t>items</w:t>
+      </w:r>
+      <w:r>
+        <w:t xml:space="preserve"> endpoint. </w:t>
+      </w:r>
+      <w:r>
+        <w:t>Next</w:t>
+      </w:r>
+      <w:r>
+        <w:t>, we</w:t>
+      </w:r>
+      <w:r>
+        <w:t>’ll</w:t>
+      </w:r>
+      <w:r>
+        <w:t xml:space="preserve"> examine how to accomplish the same result using the item-specific </w:t>
+      </w:r>
+      <w:r>
+        <w:rPr>
+          <w:b/>
+          <w:bCs/>
+        </w:rPr>
+        <w:t>lakehouses</w:t>
+      </w:r>
+      <w:r>
+        <w:t xml:space="preserve"> endpoint. This will allow you to see </w:t>
+      </w:r>
+      <w:r>
+        <w:t xml:space="preserve">an example of </w:t>
+      </w:r>
+      <w:r>
+        <w:t xml:space="preserve">when </w:t>
+      </w:r>
+      <w:r>
+        <w:t xml:space="preserve">an </w:t>
+      </w:r>
+      <w:r>
+        <w:t xml:space="preserve">item-specific endpoints </w:t>
+      </w:r>
+      <w:r>
+        <w:t xml:space="preserve">can </w:t>
+      </w:r>
+      <w:r>
+        <w:t>provide more functionality th</w:t>
+      </w:r>
+      <w:r>
+        <w:t>a</w:t>
+      </w:r>
+      <w:r>
+        <w:t xml:space="preserve">n the generic </w:t>
+      </w:r>
+      <w:r>
+        <w:rPr>
+          <w:b/>
+          <w:bCs/>
+        </w:rPr>
+        <w:t>items</w:t>
+      </w:r>
+      <w:r>
+        <w:t xml:space="preserve"> endpoint. After that, we</w:t>
+      </w:r>
+      <w:r>
+        <w:t>’</w:t>
+      </w:r>
+      <w:r>
+        <w:t>ll move on</w:t>
+      </w:r>
+      <w:r>
+        <w:t xml:space="preserve"> </w:t>
+      </w:r>
+      <w:r>
+        <w:t xml:space="preserve">to an example </w:t>
+      </w:r>
+      <w:r>
+        <w:t>creat</w:t>
+      </w:r>
+      <w:r>
+        <w:t>ing</w:t>
+      </w:r>
+      <w:r>
+        <w:t xml:space="preserve"> a notebook </w:t>
+      </w:r>
+      <w:r>
+        <w:t xml:space="preserve">which involves </w:t>
+      </w:r>
+      <w:r>
+        <w:t>an item definition.</w:t>
+      </w:r>
+    </w:p>
+    <w:p>
+      <w:pPr>
+        <w:pStyle w:val="Heading3"/>
+      </w:pPr>
+      <w:r>
+        <w:t>Create Workspace Items using the Generic Items Endpoint</w:t>
+      </w:r>
+    </w:p>
+    <w:p>
+      <w:r>
+        <w:t xml:space="preserve">You can </w:t>
+      </w:r>
+      <w:r>
+        <w:t xml:space="preserve">call </w:t>
+      </w:r>
+      <w:r>
+        <w:t xml:space="preserve">the </w:t>
+      </w:r>
+      <w:r>
+        <w:rPr>
+          <w:b/>
+          <w:bCs/>
+        </w:rPr>
+        <w:t>Create Item</w:t>
+      </w:r>
+      <w:r>
+        <w:t xml:space="preserve"> API by executing a POST </w:t>
+      </w:r>
+      <w:r>
+        <w:t xml:space="preserve">request against the generic </w:t>
+      </w:r>
+      <w:r>
+        <w:rPr>
+          <w:b/>
+          <w:bCs/>
+        </w:rPr>
+        <w:t>items</w:t>
+      </w:r>
+      <w:r>
+        <w:t xml:space="preserve"> endpoint</w:t>
+      </w:r>
+      <w:r>
+        <w:t>.</w:t>
+      </w:r>
+    </w:p>
+    <w:p>
+      <w:pPr>
+        <w:pStyle w:val="CodeListing"/>
+      </w:pPr>
+      <w:r>
+        <w:t>POST https://api.fabric.microsoft.com/v1/workspaces/{workspaceId}/items</w:t>
+      </w:r>
+    </w:p>
+    <w:p>
+      <w:r>
+        <w:t xml:space="preserve">When calling the </w:t>
+      </w:r>
+      <w:r>
+        <w:rPr>
+          <w:b/>
+          <w:bCs/>
+        </w:rPr>
+        <w:t>Create Item</w:t>
+      </w:r>
+      <w:r>
+        <w:t xml:space="preserve"> API to create a lakehouse, you </w:t>
+      </w:r>
+      <w:r>
+        <w:t xml:space="preserve">do not need an item definition. Instead, you just </w:t>
+      </w:r>
+      <w:r>
+        <w:t xml:space="preserve">need to pass JSON </w:t>
+      </w:r>
+      <w:r>
+        <w:t xml:space="preserve">in the </w:t>
+      </w:r>
+      <w:r>
+        <w:t xml:space="preserve">request body </w:t>
+      </w:r>
+      <w:r>
+        <w:t xml:space="preserve">which includes </w:t>
+      </w:r>
+      <w:r>
+        <w:t xml:space="preserve">two required properties which are </w:t>
+      </w:r>
+      <w:r>
+        <w:rPr>
+          <w:b/>
+          <w:bCs/>
+        </w:rPr>
+        <w:t>displayName</w:t>
+      </w:r>
+      <w:r>
+        <w:t xml:space="preserve"> and </w:t>
+      </w:r>
+      <w:r>
+        <w:rPr>
+          <w:b/>
+          <w:bCs/>
+        </w:rPr>
+        <w:t>type</w:t>
+      </w:r>
+      <w:r>
+        <w:t xml:space="preserve">. You can </w:t>
+      </w:r>
+      <w:r>
+        <w:t xml:space="preserve">optionally </w:t>
+      </w:r>
+      <w:r>
+        <w:t xml:space="preserve"> </w:t>
+      </w:r>
+      <w:r>
+        <w:t>pass a</w:t>
+      </w:r>
+      <w:r>
+        <w:t xml:space="preserve"> third</w:t>
+      </w:r>
+      <w:r>
+        <w:t xml:space="preserve"> property named </w:t>
+      </w:r>
+      <w:r>
+        <w:rPr>
+          <w:b/>
+          <w:bCs/>
+        </w:rPr>
+        <w:t>description</w:t>
+      </w:r>
+      <w:r>
+        <w:t>.</w:t>
+      </w:r>
+    </w:p>
+    <w:p>
+      <w:pPr>
+        <w:pStyle w:val="CodeListing"/>
+      </w:pPr>
+      <w:r>
+        <w:t>{</w:t>
+      </w:r>
+    </w:p>
+    <w:p>
+      <w:pPr>
+        <w:pStyle w:val="CodeListing"/>
+      </w:pPr>
+      <w:r>
+        <w:t xml:space="preserve">  "displayName": "lakehouse1",</w:t>
+      </w:r>
+    </w:p>
+    <w:p>
+      <w:pPr>
+        <w:pStyle w:val="CodeListing"/>
+      </w:pPr>
+      <w:r>
+        <w:t xml:space="preserve">  "type": "Lakehouse"</w:t>
+      </w:r>
+      <w:r>
+        <w:t>,</w:t>
+      </w:r>
+    </w:p>
+    <w:p>
+      <w:pPr>
+        <w:pStyle w:val="CodeListing"/>
+      </w:pPr>
+      <w:r>
+        <w:t xml:space="preserve">  </w:t>
+      </w:r>
+      <w:r>
+        <w:t>"</w:t>
+      </w:r>
+      <w:r>
+        <w:t>description</w:t>
+      </w:r>
+      <w:r>
+        <w:t>"</w:t>
+      </w:r>
+      <w:r>
+        <w:t xml:space="preserve">: </w:t>
+      </w:r>
+      <w:r>
+        <w:t>"</w:t>
+      </w:r>
+      <w:r>
+        <w:t>a sample lakehouse</w:t>
+      </w:r>
+      <w:r>
+        <w:t>"</w:t>
+      </w:r>
+    </w:p>
+    <w:p>
+      <w:pPr>
+        <w:pStyle w:val="CodeListing"/>
+      </w:pPr>
+      <w:r>
+        <w:t>}</w:t>
+      </w:r>
+    </w:p>
+    <w:p>
+      <w:r>
+        <w:t xml:space="preserve">A successful call to </w:t>
+      </w:r>
+      <w:r>
+        <w:rPr>
+          <w:b/>
+          <w:bCs/>
+        </w:rPr>
+        <w:t>Create Item</w:t>
+      </w:r>
+      <w:r>
+        <w:t xml:space="preserve"> </w:t>
+      </w:r>
+      <w:r>
+        <w:t xml:space="preserve">will </w:t>
+      </w:r>
+      <w:r>
+        <w:t xml:space="preserve">return either </w:t>
+      </w:r>
+      <w:r>
+        <w:rPr>
+          <w:b/>
+          <w:bCs/>
+        </w:rPr>
+        <w:t>201 Created</w:t>
+      </w:r>
+      <w:r>
+        <w:t xml:space="preserve"> or </w:t>
+      </w:r>
+      <w:r>
+        <w:rPr>
+          <w:b/>
+          <w:bCs/>
+        </w:rPr>
+        <w:t>202 Accepted</w:t>
+      </w:r>
+      <w:r>
+        <w:t xml:space="preserve">. </w:t>
+      </w:r>
+      <w:r>
+        <w:t xml:space="preserve">That means some calls to </w:t>
+      </w:r>
+      <w:r>
+        <w:rPr>
+          <w:b/>
+          <w:bCs/>
+        </w:rPr>
+        <w:t>Create Item</w:t>
+      </w:r>
+      <w:r>
+        <w:t xml:space="preserve"> </w:t>
+      </w:r>
+      <w:r>
+        <w:t xml:space="preserve">will </w:t>
+      </w:r>
+      <w:r>
+        <w:t>execute synchronously while other</w:t>
+      </w:r>
+      <w:r>
+        <w:t>s</w:t>
+      </w:r>
+      <w:r>
+        <w:t xml:space="preserve"> execute asynchronously as long running operations</w:t>
+      </w:r>
+      <w:r>
+        <w:t xml:space="preserve">. The details of programming long running operations was </w:t>
+      </w:r>
+      <w:r>
+        <w:t>discuss</w:t>
+      </w:r>
+      <w:r>
+        <w:t>ed earlier</w:t>
+      </w:r>
+      <w:r>
+        <w:t xml:space="preserve"> in Chapter 3. In the </w:t>
+      </w:r>
+      <w:r>
+        <w:t xml:space="preserve">specific </w:t>
+      </w:r>
+      <w:r>
+        <w:t xml:space="preserve">case </w:t>
+      </w:r>
+      <w:r>
+        <w:t xml:space="preserve">when you are </w:t>
+      </w:r>
+      <w:r>
+        <w:t xml:space="preserve">calling </w:t>
+      </w:r>
+      <w:r>
+        <w:rPr>
+          <w:b/>
+          <w:bCs/>
+        </w:rPr>
+        <w:t>Create Item</w:t>
+      </w:r>
+      <w:r>
+        <w:t xml:space="preserve"> to create a lakehouse, a successful call </w:t>
+      </w:r>
+      <w:r>
+        <w:t xml:space="preserve">will </w:t>
+      </w:r>
+      <w:r>
+        <w:t xml:space="preserve">execute synchronously </w:t>
+      </w:r>
+      <w:r>
+        <w:t xml:space="preserve">and </w:t>
+      </w:r>
+      <w:r>
+        <w:t>return</w:t>
+      </w:r>
+      <w:r>
+        <w:t xml:space="preserve"> a status code of</w:t>
+      </w:r>
+      <w:r>
+        <w:t xml:space="preserve"> </w:t>
+      </w:r>
+      <w:r>
+        <w:rPr>
+          <w:b/>
+          <w:bCs/>
+        </w:rPr>
+        <w:t>201 Created</w:t>
+      </w:r>
+      <w:r>
+        <w:t xml:space="preserve"> and </w:t>
+      </w:r>
+      <w:r>
+        <w:t xml:space="preserve">a response body with </w:t>
+      </w:r>
+      <w:r>
+        <w:t xml:space="preserve">the following JSON </w:t>
+      </w:r>
+      <w:r>
+        <w:t>result</w:t>
+      </w:r>
+      <w:r>
+        <w:t>.</w:t>
+      </w:r>
+    </w:p>
+    <w:p>
+      <w:pPr>
+        <w:pStyle w:val="CodeListing"/>
+      </w:pPr>
+      <w:r>
+        <w:t>{</w:t>
+      </w:r>
+    </w:p>
+    <w:p>
+      <w:pPr>
+        <w:pStyle w:val="CodeListing"/>
+      </w:pPr>
+      <w:r>
+        <w:t xml:space="preserve">  "id": "</w:t>
+      </w:r>
+      <w:r>
+        <w:t>11111111-1111-1111-1111-1111111111111</w:t>
+      </w:r>
+      <w:r>
+        <w:t>",</w:t>
+      </w:r>
+    </w:p>
+    <w:p>
+      <w:pPr>
+        <w:pStyle w:val="CodeListing"/>
+      </w:pPr>
+      <w:r>
+        <w:t xml:space="preserve">  </w:t>
+      </w:r>
+      <w:r>
+        <w:t>"type": "Lakehouse",</w:t>
+      </w:r>
+    </w:p>
+    <w:p>
+      <w:pPr>
+        <w:pStyle w:val="CodeListing"/>
+      </w:pPr>
+      <w:r>
+        <w:t xml:space="preserve">  "displayName": "lakehouse1",</w:t>
+      </w:r>
+    </w:p>
+    <w:p>
+      <w:pPr>
+        <w:pStyle w:val="CodeListing"/>
+      </w:pPr>
+      <w:r>
+        <w:t xml:space="preserve">  "description": "a sample lakehouse",</w:t>
+      </w:r>
+    </w:p>
+    <w:p>
+      <w:pPr>
+        <w:pStyle w:val="CodeListing"/>
+      </w:pPr>
+      <w:r>
+        <w:t xml:space="preserve">  "workspaceId": "</w:t>
+      </w:r>
+      <w:r>
+        <w:t>99999999-9999-9999-9999-9999999999999</w:t>
+      </w:r>
+      <w:r>
+        <w:t>"</w:t>
+      </w:r>
+    </w:p>
+    <w:p>
+      <w:pPr>
+        <w:pStyle w:val="CodeListing"/>
+      </w:pPr>
+      <w:r>
+        <w:t>}</w:t>
+      </w:r>
+    </w:p>
+    <w:p>
+      <w:r>
+        <w:t>Now let’s look at a</w:t>
+      </w:r>
+      <w:r>
+        <w:t>n</w:t>
+      </w:r>
+      <w:r>
+        <w:t xml:space="preserve"> </w:t>
+      </w:r>
+      <w:r>
+        <w:t xml:space="preserve">example of calling the </w:t>
+      </w:r>
+      <w:r>
+        <w:rPr>
+          <w:b/>
+          <w:bCs/>
+        </w:rPr>
+        <w:t>Create Item</w:t>
+      </w:r>
+      <w:r>
+        <w:t xml:space="preserve"> API using the Fabric REST API .NET SDK. First</w:t>
+      </w:r>
+      <w:r>
+        <w:t xml:space="preserve">, you </w:t>
+      </w:r>
+      <w:r>
+        <w:t xml:space="preserve">must </w:t>
+      </w:r>
+      <w:r>
+        <w:t xml:space="preserve">create an object of type </w:t>
+      </w:r>
+      <w:r>
+        <w:rPr>
+          <w:b/>
+          <w:bCs/>
+        </w:rPr>
+        <w:t>CreateItemRequest</w:t>
+      </w:r>
+      <w:r>
+        <w:t xml:space="preserve"> </w:t>
+      </w:r>
+      <w:r>
+        <w:t xml:space="preserve">which is used </w:t>
+      </w:r>
+      <w:r>
+        <w:t xml:space="preserve">to </w:t>
+      </w:r>
+      <w:r>
+        <w:t xml:space="preserve">generate </w:t>
+      </w:r>
+      <w:r>
+        <w:t xml:space="preserve">the </w:t>
+      </w:r>
+      <w:r>
+        <w:t xml:space="preserve">POST </w:t>
+      </w:r>
+      <w:r>
+        <w:t>request</w:t>
+      </w:r>
+      <w:r>
+        <w:t xml:space="preserve"> body</w:t>
+      </w:r>
+      <w:r>
+        <w:t xml:space="preserve">. </w:t>
+      </w:r>
+      <w:r>
+        <w:t xml:space="preserve">Next, you pass the </w:t>
+      </w:r>
+      <w:r>
+        <w:rPr>
+          <w:b/>
+          <w:bCs/>
+        </w:rPr>
+        <w:t>CreateItemRequest</w:t>
+      </w:r>
+      <w:r>
+        <w:t xml:space="preserve"> </w:t>
+      </w:r>
+      <w:r>
+        <w:t xml:space="preserve">object along with the </w:t>
+      </w:r>
+      <w:r>
+        <w:t>w</w:t>
+      </w:r>
+      <w:r>
+        <w:t xml:space="preserve">orkspace Id </w:t>
+      </w:r>
+      <w:r>
+        <w:t xml:space="preserve">in </w:t>
+      </w:r>
+      <w:r>
+        <w:t xml:space="preserve">a call to </w:t>
+      </w:r>
+      <w:r>
+        <w:rPr>
+          <w:b/>
+          <w:bCs/>
+        </w:rPr>
+        <w:t>Core.Items.</w:t>
+      </w:r>
+      <w:r>
+        <w:rPr>
+          <w:b/>
+          <w:bCs/>
+        </w:rPr>
+        <w:t>CreateItem</w:t>
+      </w:r>
+      <w:r>
+        <w:t xml:space="preserve">. It is best to chain the call </w:t>
+      </w:r>
+      <w:r>
+        <w:rPr>
+          <w:b/>
+          <w:bCs/>
+        </w:rPr>
+        <w:t>CreateItem</w:t>
+      </w:r>
+      <w:r>
+        <w:t xml:space="preserve"> together with a call to the </w:t>
+      </w:r>
+      <w:r>
+        <w:rPr>
+          <w:b/>
+          <w:bCs/>
+        </w:rPr>
+        <w:t>Value</w:t>
+      </w:r>
+      <w:r>
+        <w:t xml:space="preserve"> property. The </w:t>
+      </w:r>
+      <w:r>
+        <w:rPr>
+          <w:b/>
+          <w:bCs/>
+        </w:rPr>
+        <w:t>Value</w:t>
+      </w:r>
+      <w:r>
+        <w:t xml:space="preserve"> property abstracts away whether the call </w:t>
+      </w:r>
+      <w:r>
+        <w:t xml:space="preserve">to the </w:t>
+      </w:r>
+      <w:r>
+        <w:rPr>
+          <w:b/>
+          <w:bCs/>
+        </w:rPr>
+        <w:t>Create Item</w:t>
+      </w:r>
+      <w:r>
+        <w:t xml:space="preserve"> API is processed </w:t>
+      </w:r>
+      <w:r>
+        <w:t>synchronous versus asynchronous</w:t>
+      </w:r>
+      <w:r>
+        <w:t xml:space="preserve">. The </w:t>
+      </w:r>
+      <w:r>
+        <w:rPr>
+          <w:b/>
+          <w:bCs/>
+        </w:rPr>
+        <w:t>Value</w:t>
+      </w:r>
+      <w:r>
+        <w:t xml:space="preserve"> property </w:t>
+      </w:r>
+      <w:r>
+        <w:t xml:space="preserve">returns a strongly-typed </w:t>
+      </w:r>
+      <w:r>
+        <w:rPr>
+          <w:b/>
+          <w:bCs/>
+        </w:rPr>
+        <w:t>Item</w:t>
+      </w:r>
+      <w:r>
+        <w:t xml:space="preserve"> object which makes it possible to </w:t>
+      </w:r>
+      <w:r>
+        <w:t>retrieve</w:t>
+      </w:r>
+      <w:r>
+        <w:t xml:space="preserve"> </w:t>
+      </w:r>
+      <w:r>
+        <w:t xml:space="preserve">the </w:t>
+      </w:r>
+      <w:r>
+        <w:rPr>
+          <w:b/>
+          <w:bCs/>
+        </w:rPr>
+        <w:t>I</w:t>
+      </w:r>
+      <w:r>
+        <w:rPr>
+          <w:b/>
+          <w:bCs/>
+        </w:rPr>
+        <w:t>d</w:t>
+      </w:r>
+      <w:r>
+        <w:t xml:space="preserve"> </w:t>
+      </w:r>
+      <w:r>
+        <w:t xml:space="preserve">property value for </w:t>
+      </w:r>
+      <w:r>
+        <w:t xml:space="preserve">the </w:t>
+      </w:r>
+      <w:r>
+        <w:t xml:space="preserve">new </w:t>
+      </w:r>
+      <w:r>
+        <w:t>lakehouse.</w:t>
+      </w:r>
+    </w:p>
+    <w:p>
+      <w:pPr>
+        <w:pStyle w:val="CodeListing"/>
+      </w:pPr>
+      <w:r>
+        <w:t>CreateItemRequest createLakehouseRequest = new CreateItemRequest("lakehouse1", ItemType.Lakehouse);</w:t>
+      </w:r>
+    </w:p>
+    <w:p>
+      <w:pPr>
+        <w:pStyle w:val="CodeListing"/>
+      </w:pPr>
+    </w:p>
+    <w:p>
+      <w:pPr>
+        <w:pStyle w:val="CodeListing"/>
+      </w:pPr>
+      <w:r>
+        <w:t>Item lakehouse = fabricApiClient.Core.Items.CreateItem(WorkspaceId, createLakehouseRequest).Value;</w:t>
+      </w:r>
+    </w:p>
+    <w:p>
+      <w:pPr>
+        <w:pStyle w:val="CodeListing"/>
+      </w:pPr>
+    </w:p>
+    <w:p>
+      <w:pPr>
+        <w:pStyle w:val="CodeListing"/>
+      </w:pPr>
+      <w:r>
+        <w:t>Guid lakehouseId = lakehouse.Id.Value;</w:t>
+      </w:r>
+    </w:p>
+    <w:p>
+      <w:r>
+        <w:t xml:space="preserve">In many deployment scenarios, you will need to record the lakehouse id for </w:t>
+      </w:r>
+      <w:r>
+        <w:t xml:space="preserve">later </w:t>
+      </w:r>
+      <w:r>
+        <w:t xml:space="preserve">use. For example, you will need </w:t>
+      </w:r>
+      <w:r>
+        <w:t xml:space="preserve">to track </w:t>
+      </w:r>
+      <w:r>
+        <w:t xml:space="preserve">the lakehouse id if you </w:t>
+      </w:r>
+      <w:r>
+        <w:t xml:space="preserve">are deploying a Fabric solution in which you </w:t>
+      </w:r>
+      <w:r>
+        <w:t>need to create a notebook that is bound to the lakehouse.</w:t>
+      </w:r>
+    </w:p>
+    <w:p>
+      <w:pPr>
+        <w:pStyle w:val="Heading3"/>
+      </w:pPr>
+      <w:r>
+        <w:t>Create Workspace Items using Item-specific Endpoints</w:t>
+      </w:r>
+    </w:p>
+    <w:p>
+      <w:r>
+        <w:t xml:space="preserve">You’ve just seen how to create a lakehouse using the </w:t>
+      </w:r>
+      <w:r>
+        <w:rPr>
+          <w:b/>
+          <w:bCs/>
+        </w:rPr>
+        <w:t>Create Item</w:t>
+      </w:r>
+      <w:r>
+        <w:t xml:space="preserve"> API which uses the generic </w:t>
+      </w:r>
+      <w:r>
+        <w:rPr>
+          <w:b/>
+          <w:bCs/>
+        </w:rPr>
+        <w:t>items</w:t>
+      </w:r>
+      <w:r>
+        <w:t xml:space="preserve"> endpoint. Now let’s compare that to creating a </w:t>
+      </w:r>
+      <w:r>
+        <w:t xml:space="preserve">workspace item </w:t>
+      </w:r>
+      <w:r>
+        <w:t xml:space="preserve">using </w:t>
+      </w:r>
+      <w:r>
+        <w:t xml:space="preserve">an </w:t>
+      </w:r>
+      <w:r>
+        <w:t xml:space="preserve">item-specific endpoint. In this example, we will call the </w:t>
+      </w:r>
+      <w:r>
+        <w:rPr>
+          <w:b/>
+          <w:bCs/>
+        </w:rPr>
+        <w:t>Create Lakehouse</w:t>
+      </w:r>
+      <w:r>
+        <w:t xml:space="preserve"> API by executing a POST request against the </w:t>
+      </w:r>
+      <w:r>
+        <w:rPr>
+          <w:b/>
+          <w:bCs/>
+        </w:rPr>
+        <w:t>lakehouses</w:t>
+      </w:r>
+      <w:r>
+        <w:t xml:space="preserve"> endpoint.</w:t>
+      </w:r>
+    </w:p>
+    <w:p>
+      <w:pPr>
+        <w:pStyle w:val="CodeListing"/>
+      </w:pPr>
+      <w:r>
+        <w:t>POST https://api.fabric.microsoft.com/v1/workspaces/{workspaceId}/lakehouses</w:t>
+      </w:r>
+    </w:p>
+    <w:p>
+      <w:r>
+        <w:t xml:space="preserve">When calling the </w:t>
+      </w:r>
+      <w:r>
+        <w:rPr>
+          <w:b/>
+          <w:bCs/>
+        </w:rPr>
+        <w:t>Create Lakehouse</w:t>
+      </w:r>
+      <w:r>
+        <w:t xml:space="preserve"> API, you must pass JSON in the request body with </w:t>
+      </w:r>
+      <w:r>
+        <w:t xml:space="preserve">a required property named </w:t>
+      </w:r>
+      <w:r>
+        <w:rPr>
+          <w:b/>
+          <w:bCs/>
+        </w:rPr>
+        <w:t>displayName</w:t>
+      </w:r>
+      <w:r>
+        <w:t xml:space="preserve"> and a</w:t>
+      </w:r>
+      <w:r>
+        <w:t>n</w:t>
+      </w:r>
+      <w:r>
+        <w:t xml:space="preserve"> optional property named </w:t>
+      </w:r>
+      <w:r>
+        <w:rPr>
+          <w:b/>
+          <w:bCs/>
+        </w:rPr>
+        <w:t>description</w:t>
+      </w:r>
+      <w:r>
+        <w:t xml:space="preserve">. Unlike a call to the generic </w:t>
+      </w:r>
+      <w:r>
+        <w:rPr>
+          <w:b/>
+          <w:bCs/>
+        </w:rPr>
+        <w:t>Create Item</w:t>
+      </w:r>
+      <w:r>
+        <w:t xml:space="preserve"> API</w:t>
+      </w:r>
+      <w:r>
+        <w:t xml:space="preserve">, you are not required to pass the </w:t>
+      </w:r>
+      <w:r>
+        <w:rPr>
+          <w:b/>
+          <w:bCs/>
+        </w:rPr>
+        <w:t>type</w:t>
+      </w:r>
+      <w:r>
+        <w:t xml:space="preserve"> property because the </w:t>
+      </w:r>
+      <w:r>
+        <w:t xml:space="preserve">workspace item </w:t>
+      </w:r>
+      <w:r>
+        <w:t xml:space="preserve">type is automatically implied by the </w:t>
+      </w:r>
+      <w:r>
+        <w:rPr>
+          <w:b/>
+          <w:bCs/>
+        </w:rPr>
+        <w:t>lakehouses</w:t>
+      </w:r>
+      <w:r>
+        <w:t xml:space="preserve"> endpoint.</w:t>
+      </w:r>
+    </w:p>
+    <w:p>
+      <w:pPr>
+        <w:pStyle w:val="CodeListing"/>
+      </w:pPr>
+      <w:r>
+        <w:t>{</w:t>
+      </w:r>
+    </w:p>
+    <w:p>
+      <w:pPr>
+        <w:pStyle w:val="CodeListing"/>
+      </w:pPr>
+      <w:r>
+        <w:t xml:space="preserve">  "displayName": "lakehouse1",</w:t>
+      </w:r>
+    </w:p>
+    <w:p>
+      <w:pPr>
+        <w:pStyle w:val="CodeListing"/>
+      </w:pPr>
+      <w:r>
+        <w:t xml:space="preserve">  "description": "</w:t>
+      </w:r>
+      <w:r>
+        <w:t>a sample lakehouse</w:t>
+      </w:r>
+      <w:r>
+        <w:t>",</w:t>
+      </w:r>
+    </w:p>
+    <w:p>
+      <w:pPr>
+        <w:pStyle w:val="CodeListing"/>
+      </w:pPr>
+      <w:r>
+        <w:t>}</w:t>
+      </w:r>
+    </w:p>
+    <w:p>
+      <w:r>
+        <w:t xml:space="preserve">Now here is where the </w:t>
+      </w:r>
+      <w:r>
+        <w:rPr>
+          <w:b/>
+          <w:bCs/>
+        </w:rPr>
+        <w:t>lakehouses</w:t>
+      </w:r>
+      <w:r>
+        <w:t xml:space="preserve"> endpoint provides extended functionality not available through the generic </w:t>
+      </w:r>
+      <w:r>
+        <w:rPr>
+          <w:b/>
+          <w:bCs/>
+        </w:rPr>
+        <w:t>items</w:t>
+      </w:r>
+      <w:r>
+        <w:t xml:space="preserve"> endpoint. The lakehouses endpoint support an extended property named </w:t>
+      </w:r>
+      <w:r>
+        <w:rPr>
+          <w:b/>
+          <w:bCs/>
+        </w:rPr>
+        <w:t>creationPayload</w:t>
+      </w:r>
+      <w:r>
+        <w:t xml:space="preserve"> which can be used to create a lakehouse with a featured enabled to support schemas.</w:t>
+      </w:r>
+    </w:p>
+    <w:p>
+      <w:pPr>
+        <w:pStyle w:val="CodeListing"/>
+      </w:pPr>
+      <w:r>
+        <w:t>{</w:t>
+      </w:r>
+    </w:p>
+    <w:p>
+      <w:pPr>
+        <w:pStyle w:val="CodeListing"/>
+      </w:pPr>
+      <w:r>
+        <w:t xml:space="preserve">  "displayName": "lakehouse1",</w:t>
+      </w:r>
+    </w:p>
+    <w:p>
+      <w:pPr>
+        <w:pStyle w:val="CodeListing"/>
+      </w:pPr>
+      <w:r>
+        <w:t xml:space="preserve">  "description": "a sample lakehouse",</w:t>
+      </w:r>
+    </w:p>
+    <w:p>
+      <w:pPr>
+        <w:pStyle w:val="CodeListing"/>
+      </w:pPr>
+      <w:r>
+        <w:t xml:space="preserve">  "creationPayload": {</w:t>
+      </w:r>
+    </w:p>
+    <w:p>
+      <w:pPr>
+        <w:pStyle w:val="CodeListing"/>
+      </w:pPr>
+      <w:r>
+        <w:t xml:space="preserve">    "enableSchemas": true</w:t>
+      </w:r>
+    </w:p>
+    <w:p>
+      <w:pPr>
+        <w:pStyle w:val="CodeListing"/>
+      </w:pPr>
+      <w:r>
+        <w:t xml:space="preserve">  }</w:t>
+      </w:r>
+    </w:p>
+    <w:p>
+      <w:pPr>
+        <w:pStyle w:val="CodeListing"/>
+      </w:pPr>
+      <w:r>
+        <w:t>}</w:t>
+      </w:r>
+    </w:p>
+    <w:p>
+      <w:pPr>
+        <w:pStyle w:val="Callout"/>
+      </w:pPr>
+      <w:r>
+        <w:t xml:space="preserve">Currently, there are only a handful of workspace item types that support the </w:t>
+      </w:r>
+      <w:r>
+        <w:rPr>
+          <w:b/>
+          <w:bCs/>
+        </w:rPr>
+        <w:t>creationPayload</w:t>
+      </w:r>
+      <w:r>
+        <w:t xml:space="preserve"> property which allow you to pass item-specific initialization parameters. However, this is expected to change over time as Microsoft continues to evolve item-specific endpoints.</w:t>
+      </w:r>
+    </w:p>
+    <w:p>
+      <w:r>
+        <w:t xml:space="preserve">Now let’s look at the C# code used to call the </w:t>
+      </w:r>
+      <w:r>
+        <w:rPr>
+          <w:b/>
+          <w:bCs/>
+        </w:rPr>
+        <w:t xml:space="preserve">Create </w:t>
+      </w:r>
+      <w:r>
+        <w:rPr>
+          <w:b/>
+          <w:bCs/>
+        </w:rPr>
+        <w:t xml:space="preserve">Lakehouse </w:t>
+      </w:r>
+      <w:r>
+        <w:t xml:space="preserve">API using the.NET SDK. First, you must create an object of type </w:t>
+      </w:r>
+      <w:r>
+        <w:rPr>
+          <w:b/>
+          <w:bCs/>
+        </w:rPr>
+        <w:t>Create</w:t>
+      </w:r>
+      <w:r>
+        <w:rPr>
+          <w:b/>
+          <w:bCs/>
+        </w:rPr>
+        <w:t>Lakehouse</w:t>
+      </w:r>
+      <w:r>
+        <w:rPr>
+          <w:b/>
+          <w:bCs/>
+        </w:rPr>
+        <w:t>Request</w:t>
+      </w:r>
+      <w:r>
+        <w:t xml:space="preserve">. Next, you pass the </w:t>
+      </w:r>
+      <w:r>
+        <w:rPr>
+          <w:b/>
+          <w:bCs/>
+        </w:rPr>
+        <w:t>Create</w:t>
+      </w:r>
+      <w:r>
+        <w:rPr>
+          <w:b/>
+          <w:bCs/>
+        </w:rPr>
+        <w:t>Lakehouse</w:t>
+      </w:r>
+      <w:r>
+        <w:rPr>
+          <w:b/>
+          <w:bCs/>
+        </w:rPr>
+        <w:t>Request</w:t>
+      </w:r>
+      <w:r>
+        <w:t xml:space="preserve"> </w:t>
+      </w:r>
+      <w:r>
+        <w:t xml:space="preserve">object along with the workspace Id in a call to </w:t>
+      </w:r>
+      <w:r>
+        <w:rPr>
+          <w:b/>
+          <w:bCs/>
+        </w:rPr>
+        <w:t>Lakehouse</w:t>
+      </w:r>
+      <w:r>
+        <w:rPr>
+          <w:b/>
+          <w:bCs/>
+        </w:rPr>
+        <w:t>.Items.</w:t>
+      </w:r>
+      <w:r>
+        <w:rPr>
+          <w:b/>
+          <w:bCs/>
+        </w:rPr>
+        <w:t>Create</w:t>
+      </w:r>
+      <w:r>
+        <w:rPr>
+          <w:b/>
+          <w:bCs/>
+        </w:rPr>
+        <w:t>Lakehouse</w:t>
+      </w:r>
+      <w:r>
+        <w:t xml:space="preserve">. You can chain the </w:t>
+      </w:r>
+      <w:r>
+        <w:rPr>
+          <w:b/>
+          <w:bCs/>
+        </w:rPr>
+        <w:t>Creat</w:t>
+      </w:r>
+      <w:r>
+        <w:rPr>
+          <w:b/>
+          <w:bCs/>
+        </w:rPr>
+        <w:t>eLakehouse</w:t>
+      </w:r>
+      <w:r>
+        <w:t xml:space="preserve"> together with a call to the </w:t>
+      </w:r>
+      <w:r>
+        <w:rPr>
+          <w:b/>
+          <w:bCs/>
+        </w:rPr>
+        <w:t>Value</w:t>
+      </w:r>
+      <w:r>
+        <w:t xml:space="preserve"> property.</w:t>
+      </w:r>
+    </w:p>
+    <w:p>
+      <w:pPr>
+        <w:pStyle w:val="CodeListing"/>
+      </w:pPr>
+      <w:r>
+        <w:t>CreateLakehouseRequest createRequest = new CreateLakehouseRequest(“lakehouse1”);</w:t>
+      </w:r>
+    </w:p>
+    <w:p>
+      <w:pPr>
+        <w:pStyle w:val="CodeListing"/>
+      </w:pPr>
+    </w:p>
+    <w:p>
+      <w:pPr>
+        <w:pStyle w:val="CodeListing"/>
+      </w:pPr>
+      <w:r>
+        <w:t>createRequest.CreationPayload = new LakehouseCreationPayload(enableSchemas: true);</w:t>
+      </w:r>
+    </w:p>
+    <w:p>
+      <w:pPr>
+        <w:pStyle w:val="CodeListing"/>
+      </w:pPr>
+    </w:p>
+    <w:p>
+      <w:pPr>
+        <w:pStyle w:val="CodeListing"/>
+      </w:pPr>
+      <w:r>
+        <w:t>Item</w:t>
+      </w:r>
+      <w:r>
+        <w:t xml:space="preserve"> lakehouse = fabricApiClient.Lakehouse.Items.CreateLakehouse(WorkspaceId, createRequest)</w:t>
+      </w:r>
+      <w:r>
+        <w:t>.Value</w:t>
+      </w:r>
+      <w:r>
+        <w:t>;</w:t>
+      </w:r>
+    </w:p>
+    <w:p>
+      <w:pPr>
+        <w:pStyle w:val="CodeListing"/>
+      </w:pPr>
+    </w:p>
+    <w:p>
+      <w:pPr>
+        <w:pStyle w:val="CodeListing"/>
+      </w:pPr>
+      <w:r>
+        <w:t>Guid lakehouseId = lakehouse.Id.Value;</w:t>
+      </w:r>
+    </w:p>
+    <w:p>
+      <w:pPr>
+        <w:pStyle w:val="Heading3"/>
+      </w:pPr>
+      <w:r>
+        <w:t xml:space="preserve">Create </w:t>
+      </w:r>
+      <w:r>
+        <w:t xml:space="preserve">Workspace Items using </w:t>
+      </w:r>
+      <w:r>
+        <w:t>an Item Definition</w:t>
+      </w:r>
+    </w:p>
+    <w:p>
+      <w:r>
+        <w:t xml:space="preserve">Every type of </w:t>
+      </w:r>
+      <w:r>
+        <w:t>workspace item that supports item definitions defines what file or files makes up the set of item definition parts.</w:t>
+      </w:r>
+    </w:p>
+    <w:p>
+      <w:r>
+        <w:t>Now let’s step through creating an item definition to create a notebook.</w:t>
+      </w:r>
+    </w:p>
+    <w:p>
+      <w:pPr>
+        <w:pStyle w:val="CodeListing"/>
+        <w:rPr>
+          <w:lang w:val="pt-BR"/>
+        </w:rPr>
+      </w:pPr>
+      <w:r>
+        <w:rPr>
+          <w:lang w:val="pt-BR"/>
+        </w:rPr>
+        <w:t># METADATA ********************</w:t>
+      </w:r>
+    </w:p>
+    <w:p>
+      <w:pPr>
+        <w:pStyle w:val="CodeListing"/>
+        <w:rPr>
+          <w:lang w:val="pt-BR"/>
+        </w:rPr>
+      </w:pPr>
+    </w:p>
+    <w:p>
+      <w:pPr>
+        <w:pStyle w:val="CodeListing"/>
+        <w:rPr>
+          <w:lang w:val="pt-BR"/>
+        </w:rPr>
+      </w:pPr>
+      <w:r>
+        <w:rPr>
+          <w:lang w:val="pt-BR"/>
+        </w:rPr>
+        <w:t># META {</w:t>
+      </w:r>
+    </w:p>
+    <w:p>
+      <w:pPr>
+        <w:pStyle w:val="CodeListing"/>
+        <w:rPr>
+          <w:lang w:val="pt-BR"/>
+        </w:rPr>
+      </w:pPr>
+      <w:r>
+        <w:rPr>
+          <w:lang w:val="pt-BR"/>
+        </w:rPr>
+        <w:t># META   "kernel_info": {</w:t>
+      </w:r>
+    </w:p>
+    <w:p>
+      <w:pPr>
+        <w:pStyle w:val="CodeListing"/>
+      </w:pPr>
+      <w:r>
+        <w:t># META     "name": "synapse_pyspark"</w:t>
+      </w:r>
+    </w:p>
+    <w:p>
+      <w:pPr>
+        <w:pStyle w:val="CodeListing"/>
+      </w:pPr>
+      <w:r>
+        <w:t># META   },</w:t>
+      </w:r>
+    </w:p>
+    <w:p>
+      <w:pPr>
+        <w:pStyle w:val="CodeListing"/>
+      </w:pPr>
+      <w:r>
+        <w:t># META   "dependencies": {</w:t>
+      </w:r>
+    </w:p>
+    <w:p>
+      <w:pPr>
+        <w:pStyle w:val="CodeListing"/>
+      </w:pPr>
+      <w:r>
+        <w:t># META     "lakehouse": {</w:t>
+      </w:r>
+    </w:p>
+    <w:p>
+      <w:pPr>
+        <w:pStyle w:val="CodeListing"/>
+      </w:pPr>
+      <w:r>
+        <w:t># META       "default_lakehouse": "{LAKEHOUSE_ID}",</w:t>
+      </w:r>
+    </w:p>
+    <w:p>
+      <w:pPr>
+        <w:pStyle w:val="CodeListing"/>
+      </w:pPr>
+      <w:r>
+        <w:t># META       "default_lakehouse_name": "{LAKEHOUSE_NAME}",</w:t>
+      </w:r>
+    </w:p>
+    <w:p>
+      <w:pPr>
+        <w:pStyle w:val="CodeListing"/>
+      </w:pPr>
+      <w:r>
+        <w:t># META       "default_lakehouse_workspace_id": "{WORKSPACE_ID}",</w:t>
+      </w:r>
+    </w:p>
+    <w:p>
+      <w:pPr>
+        <w:pStyle w:val="CodeListing"/>
+      </w:pPr>
+      <w:r>
+        <w:t># META       "known_lakehouses": [</w:t>
+      </w:r>
+    </w:p>
+    <w:p>
+      <w:pPr>
+        <w:pStyle w:val="CodeListing"/>
+      </w:pPr>
+      <w:r>
+        <w:t># META         {</w:t>
+      </w:r>
+    </w:p>
+    <w:p>
+      <w:pPr>
+        <w:pStyle w:val="CodeListing"/>
+      </w:pPr>
+      <w:r>
+        <w:t># META           "id": "{LAKEHOUSE_ID}"</w:t>
+      </w:r>
+    </w:p>
+    <w:p>
+      <w:pPr>
+        <w:pStyle w:val="CodeListing"/>
+      </w:pPr>
+      <w:r>
+        <w:t># META         }</w:t>
+      </w:r>
+    </w:p>
+    <w:p>
+      <w:pPr>
+        <w:pStyle w:val="CodeListing"/>
+      </w:pPr>
+      <w:r>
+        <w:t># META       ]</w:t>
+      </w:r>
+    </w:p>
+    <w:p>
+      <w:pPr>
+        <w:pStyle w:val="CodeListing"/>
+      </w:pPr>
+      <w:r>
+        <w:t># META     }</w:t>
+      </w:r>
+    </w:p>
+    <w:p>
+      <w:pPr>
+        <w:pStyle w:val="CodeListing"/>
+      </w:pPr>
+      <w:r>
+        <w:t># META   }</w:t>
+      </w:r>
+    </w:p>
+    <w:p>
+      <w:pPr>
+        <w:pStyle w:val="CodeListing"/>
+      </w:pPr>
+      <w:r>
+        <w:t># META }</w:t>
+      </w:r>
+    </w:p>
+    <w:p>
+      <w:pPr>
+        <w:pStyle w:val="CodeListing"/>
+      </w:pPr>
+    </w:p>
+    <w:p>
+      <w:pPr>
+        <w:pStyle w:val="CodeListing"/>
+      </w:pPr>
+      <w:r>
+        <w:t># CELL ********************</w:t>
+      </w:r>
+    </w:p>
+    <w:p>
+      <w:pPr>
+        <w:pStyle w:val="CodeListing"/>
+      </w:pPr>
+    </w:p>
+    <w:p>
+      <w:pPr>
+        <w:pStyle w:val="CodeListing"/>
+      </w:pPr>
+      <w:r>
+        <w:t>message = "Hello World"</w:t>
+      </w:r>
+    </w:p>
+    <w:p>
+      <w:pPr>
+        <w:pStyle w:val="CodeListing"/>
+      </w:pPr>
+    </w:p>
+    <w:p>
+      <w:pPr>
+        <w:pStyle w:val="CodeListing"/>
+      </w:pPr>
+      <w:r>
+        <w:t>print(message)</w:t>
+      </w:r>
+    </w:p>
+    <w:p>
+      <w:r>
+        <w:t xml:space="preserve">Show </w:t>
+      </w:r>
+      <w:r>
+        <w:t>base64 encoding of</w:t>
+      </w:r>
+      <w:r>
+        <w:t xml:space="preserve"> file content</w:t>
+      </w:r>
+    </w:p>
+    <w:p>
+      <w:r>
+        <w:t>xxx</w:t>
+      </w:r>
+    </w:p>
+    <w:p>
+      <w:pPr>
+        <w:pStyle w:val="CodeListing"/>
+      </w:pPr>
+      <w:r>
+        <w:t>POST https://api.fabric.microsoft.com/v1/workspaces/{workspaceId}/</w:t>
+      </w:r>
+      <w:r>
+        <w:t>notebooks</w:t>
+      </w:r>
+    </w:p>
+    <w:p>
+      <w:r>
+        <w:t xml:space="preserve">Working </w:t>
+      </w:r>
+    </w:p>
+    <w:p>
+      <w:pPr>
+        <w:pStyle w:val="CodeListing"/>
+      </w:pPr>
+      <w:r>
+        <w:t>{</w:t>
+      </w:r>
+    </w:p>
+    <w:p>
+      <w:pPr>
+        <w:pStyle w:val="CodeListing"/>
+      </w:pPr>
+      <w:r>
+        <w:t xml:space="preserve">  "displayName": "notebook1",</w:t>
+      </w:r>
+    </w:p>
+    <w:p>
+      <w:pPr>
+        <w:pStyle w:val="CodeListing"/>
+      </w:pPr>
+      <w:r>
+        <w:t xml:space="preserve">  "type": "Notebook",</w:t>
+      </w:r>
+    </w:p>
+    <w:p>
+      <w:pPr>
+        <w:pStyle w:val="CodeListing"/>
+      </w:pPr>
+      <w:r>
+        <w:t xml:space="preserve">  "definition": {</w:t>
+      </w:r>
+    </w:p>
+    <w:p>
+      <w:pPr>
+        <w:pStyle w:val="CodeListing"/>
+      </w:pPr>
+      <w:r>
+        <w:t xml:space="preserve">    "parts": [</w:t>
+      </w:r>
+    </w:p>
+    <w:p>
+      <w:pPr>
+        <w:pStyle w:val="CodeListing"/>
+      </w:pPr>
+      <w:r>
+        <w:t xml:space="preserve">      {</w:t>
+      </w:r>
+    </w:p>
+    <w:p>
+      <w:pPr>
+        <w:pStyle w:val="CodeListing"/>
+      </w:pPr>
+      <w:r>
+        <w:t xml:space="preserve">        "path": "notebook-content.py",</w:t>
+      </w:r>
+    </w:p>
+    <w:p>
+      <w:pPr>
+        <w:pStyle w:val="CodeListing"/>
+        <w:rPr>
+          <w:lang w:val="fr-FR"/>
+        </w:rPr>
+      </w:pPr>
+      <w:r>
+        <w:t xml:space="preserve">        </w:t>
+      </w:r>
+      <w:r>
+        <w:rPr>
+          <w:lang w:val="fr-FR"/>
+        </w:rPr>
+        <w:t>"payload": "{</w:t>
+      </w:r>
+      <w:r>
+        <w:rPr>
+          <w:lang w:val="fr-FR"/>
+        </w:rPr>
+        <w:t>PY_</w:t>
+      </w:r>
+      <w:r>
+        <w:rPr>
+          <w:lang w:val="fr-FR"/>
+        </w:rPr>
+        <w:t>FILE_CONTENT_BASE64_ENCODED}",</w:t>
+      </w:r>
+    </w:p>
+    <w:p>
+      <w:pPr>
+        <w:pStyle w:val="CodeListing"/>
+      </w:pPr>
+      <w:r>
+        <w:rPr>
+          <w:lang w:val="fr-FR"/>
+        </w:rPr>
+        <w:t xml:space="preserve">        </w:t>
+      </w:r>
+      <w:r>
+        <w:t>"payloadType": "InlineBase64"</w:t>
+      </w:r>
+    </w:p>
+    <w:p>
+      <w:pPr>
+        <w:pStyle w:val="CodeListing"/>
+      </w:pPr>
+      <w:r>
+        <w:t xml:space="preserve">      }</w:t>
+      </w:r>
+    </w:p>
+    <w:p>
+      <w:pPr>
+        <w:pStyle w:val="CodeListing"/>
+      </w:pPr>
+      <w:r>
+        <w:t xml:space="preserve">    ]</w:t>
+      </w:r>
+    </w:p>
+    <w:p>
+      <w:pPr>
+        <w:pStyle w:val="CodeListing"/>
+      </w:pPr>
+      <w:r>
+        <w:t xml:space="preserve">  }</w:t>
+      </w:r>
+    </w:p>
+    <w:p>
+      <w:pPr>
+        <w:pStyle w:val="CodeListing"/>
+      </w:pPr>
+      <w:r>
+        <w:t>}</w:t>
+      </w:r>
+    </w:p>
+    <w:p>
+      <w:r>
+        <w:t xml:space="preserve">This chapter covers the essential topic of item definitions. Item </w:t>
+      </w:r>
+    </w:p>
+    <w:p>
+      <w:pPr>
+        <w:pStyle w:val="Heading3"/>
+      </w:pPr>
+      <w:r>
+        <w:t xml:space="preserve">Construct </w:t>
+      </w:r>
+      <w:r>
+        <w:t xml:space="preserve">an </w:t>
+      </w:r>
+      <w:r>
+        <w:t xml:space="preserve">Item Definitions using </w:t>
+      </w:r>
+      <w:r>
+        <w:t xml:space="preserve">a </w:t>
+      </w:r>
+      <w:r>
+        <w:t>Non-default Format</w:t>
+      </w:r>
+    </w:p>
+    <w:p>
+      <w:r>
+        <w:t>Every workspace item type that support</w:t>
+      </w:r>
+      <w:r>
+        <w:t>s</w:t>
+      </w:r>
+      <w:r>
+        <w:t xml:space="preserve"> item definitions has a default format. For example, the item definition for notebook has a default format </w:t>
+      </w:r>
+      <w:r>
+        <w:t xml:space="preserve">in which </w:t>
+      </w:r>
+      <w:r>
+        <w:t xml:space="preserve">notebook content </w:t>
+      </w:r>
+      <w:r>
+        <w:t xml:space="preserve">maintained in </w:t>
+      </w:r>
+      <w:r>
+        <w:t xml:space="preserve">.py file format. However, you can also create an item definition for a notebook based on the </w:t>
+      </w:r>
+      <w:r>
+        <w:rPr>
+          <w:b/>
+          <w:bCs/>
+        </w:rPr>
+        <w:t>ipynb</w:t>
+      </w:r>
+      <w:r>
+        <w:t xml:space="preserve"> file format where the notebook contents are stored in a JSON file.</w:t>
+      </w:r>
+    </w:p>
+    <w:p>
+      <w:r>
+        <w:t xml:space="preserve">When you are creating notebooks, you can choose whether to maintain the template files for notebook contents in either py file format or ipynb file format. </w:t>
+      </w:r>
+    </w:p>
+    <w:p>
+      <w:pPr>
+        <w:pStyle w:val="CodeListing"/>
+      </w:pPr>
+      <w:r>
+        <w:t>{</w:t>
+      </w:r>
+    </w:p>
+    <w:p>
+      <w:pPr>
+        <w:pStyle w:val="CodeListing"/>
+      </w:pPr>
+      <w:r>
+        <w:t xml:space="preserve">  "displayName": "notebook1",</w:t>
+      </w:r>
+    </w:p>
+    <w:p>
+      <w:pPr>
+        <w:pStyle w:val="CodeListing"/>
+      </w:pPr>
+      <w:r>
+        <w:t xml:space="preserve">  "type": "Notebook",</w:t>
+      </w:r>
+    </w:p>
+    <w:p>
+      <w:pPr>
+        <w:pStyle w:val="CodeListing"/>
+      </w:pPr>
+      <w:r>
+        <w:t xml:space="preserve">  "definition": {</w:t>
+      </w:r>
+    </w:p>
+    <w:p>
+      <w:pPr>
+        <w:pStyle w:val="CodeListing"/>
+      </w:pPr>
+      <w:r>
+        <w:t xml:space="preserve">    “format”: “</w:t>
+      </w:r>
+      <w:r>
+        <w:t>ipynb</w:t>
+      </w:r>
+      <w:r>
+        <w:t>”</w:t>
+      </w:r>
+    </w:p>
+    <w:p>
+      <w:pPr>
+        <w:pStyle w:val="CodeListing"/>
+      </w:pPr>
+      <w:r>
+        <w:t xml:space="preserve">    "parts": [</w:t>
+      </w:r>
+    </w:p>
+    <w:p>
+      <w:pPr>
+        <w:pStyle w:val="CodeListing"/>
+      </w:pPr>
+      <w:r>
+        <w:t xml:space="preserve">      {</w:t>
+      </w:r>
+    </w:p>
+    <w:p>
+      <w:pPr>
+        <w:pStyle w:val="CodeListing"/>
+      </w:pPr>
+      <w:r>
+        <w:t xml:space="preserve">        "path": "notebook-content.py",</w:t>
+      </w:r>
+    </w:p>
+    <w:p>
+      <w:pPr>
+        <w:pStyle w:val="CodeListing"/>
+        <w:rPr>
+          <w:lang w:val="fr-FR"/>
+        </w:rPr>
+      </w:pPr>
+      <w:r>
+        <w:t xml:space="preserve">        </w:t>
+      </w:r>
+      <w:r>
+        <w:rPr>
+          <w:lang w:val="fr-FR"/>
+        </w:rPr>
+        <w:t>"payload": "{</w:t>
+      </w:r>
+      <w:r>
+        <w:rPr>
+          <w:lang w:val="fr-FR"/>
+        </w:rPr>
+        <w:t>IPYNB_</w:t>
+      </w:r>
+      <w:r>
+        <w:rPr>
+          <w:lang w:val="fr-FR"/>
+        </w:rPr>
+        <w:t>FILE_CONTENT_BASE64_ENCODED}",</w:t>
+      </w:r>
+    </w:p>
+    <w:p>
+      <w:pPr>
+        <w:pStyle w:val="CodeListing"/>
+      </w:pPr>
+      <w:r>
+        <w:rPr>
+          <w:lang w:val="fr-FR"/>
+        </w:rPr>
+        <w:t xml:space="preserve">        </w:t>
+      </w:r>
+      <w:r>
+        <w:t>"payloadType": "InlineBase64"</w:t>
+      </w:r>
+    </w:p>
+    <w:p>
+      <w:pPr>
+        <w:pStyle w:val="CodeListing"/>
+      </w:pPr>
+      <w:r>
+        <w:t xml:space="preserve">      }</w:t>
+      </w:r>
+    </w:p>
+    <w:p>
+      <w:pPr>
+        <w:pStyle w:val="CodeListing"/>
+      </w:pPr>
+      <w:r>
+        <w:t xml:space="preserve">    ]</w:t>
+      </w:r>
+    </w:p>
+    <w:p>
+      <w:pPr>
+        <w:pStyle w:val="CodeListing"/>
+      </w:pPr>
+      <w:r>
+        <w:t xml:space="preserve">  }</w:t>
+      </w:r>
+    </w:p>
+    <w:p>
+      <w:r>
+        <w:t>}</w:t>
+      </w:r>
+    </w:p>
+    <w:p>
+      <w:r>
+        <w:t>xxx</w:t>
+      </w:r>
+    </w:p>
+    <w:p>
+      <w:pPr>
+        <w:pStyle w:val="Heading2"/>
       </w:pPr>
       <w:r>
         <w:t>List Workspace Items</w:t>
@@ -197,7 +3966,7 @@
                     <pic:cNvPicPr/>
                   </pic:nvPicPr>
                   <pic:blipFill rotWithShape="1">
-                    <a:blip r:embed="rId6"/>
+                    <a:blip r:embed="rId8"/>
                     <a:srcRect t="3555"/>
                     <a:stretch/>
                   </pic:blipFill>
@@ -510,11 +4279,9 @@
       </w:r>
     </w:p>
     <w:p>
-      <w:proofErr w:type="spellStart"/>
       <w:r>
         <w:t>Xxxx</w:t>
       </w:r>
-      <w:proofErr w:type="spellEnd"/>
     </w:p>
     <w:p>
       <w:pPr>
@@ -783,66 +4550,15 @@
         <w:t>Query Item-specific Properties</w:t>
       </w:r>
     </w:p>
-    <w:p/>
-    <w:p/>
-    <w:p>
-      <w:pPr>
-        <w:pStyle w:val="Heading2"/>
-      </w:pPr>
-      <w:r>
-        <w:t>Create Workspace Items</w:t>
-      </w:r>
-    </w:p>
-    <w:p>
-      <w:r>
-        <w:t>The primary way to create workspace items is using the Create Item API. You will learn about several different ways to accomplish this in this chapter.</w:t>
-      </w:r>
-    </w:p>
-    <w:p>
-      <w:r>
-        <w:t>Item definition represent an essential aspect of the Fabric REST API programming model.</w:t>
-      </w:r>
-    </w:p>
-    <w:p>
-      <w:r>
-        <w:t xml:space="preserve">Here’s what a bit confusing. Some types of workspace items are created by creating an item definition and passing it in a call to the Create Item API. Other workspace items are created by calling the Create Item API without passing an item definition. For example, you can create a lakehouse without using an item definition. However, you need to use a </w:t>
-      </w:r>
-    </w:p>
-    <w:p>
-      <w:pPr>
-        <w:pStyle w:val="Heading3"/>
-      </w:pPr>
-      <w:r>
-        <w:t>Call the Create Item API without an Item Definition</w:t>
-      </w:r>
-    </w:p>
-    <w:p/>
-    <w:p>
-      <w:pPr>
-        <w:pStyle w:val="Heading3"/>
-      </w:pPr>
-      <w:r>
-        <w:t>Item Definitions</w:t>
-      </w:r>
-      <w:r>
-        <w:t xml:space="preserve"> in Fabric</w:t>
-      </w:r>
-    </w:p>
-    <w:p>
-      <w:r>
-        <w:t>Fabric items can be created and updated using item definitions. You can pass item definition when calling Create Item API</w:t>
+    <w:p>
+      <w:r>
+        <w:t>File content for parts converted to/from inline base64 format when transmitted across network</w:t>
       </w:r>
       <w:r>
         <w:t xml:space="preserve">. </w:t>
       </w:r>
       <w:r>
-        <w:t>You can retrieve item definition for existing Fabric item by calling Get Item Definition</w:t>
-      </w:r>
-      <w:r>
-        <w:t xml:space="preserve">. </w:t>
-      </w:r>
-      <w:r>
-        <w:t>You can modify existing workspace item by calling Update Item Definition passing item definition</w:t>
+        <w:t>Item definition for each item type requires unique set of parts</w:t>
       </w:r>
       <w:r>
         <w:t>.</w:t>
@@ -850,1733 +4566,10 @@
     </w:p>
     <w:p>
       <w:r>
-        <w:rPr>
-          <w:noProof/>
-        </w:rPr>
-        <w:drawing>
-          <wp:inline distT="0" distB="0" distL="0" distR="0" wp14:anchorId="657CDD2F" wp14:editId="16D2F0B8">
-            <wp:extent cx="4800600" cy="2017513"/>
-            <wp:effectExtent l="0" t="0" r="0" b="1905"/>
-            <wp:docPr id="475185494" name="Picture 1" descr="A diagram of a process&#10;&#10;Description automatically generated"/>
-            <wp:cNvGraphicFramePr>
-              <a:graphicFrameLocks xmlns:a="http://schemas.openxmlformats.org/drawingml/2006/main" noChangeAspect="1"/>
-            </wp:cNvGraphicFramePr>
-            <a:graphic xmlns:a="http://schemas.openxmlformats.org/drawingml/2006/main">
-              <a:graphicData uri="http://schemas.openxmlformats.org/drawingml/2006/picture">
-                <pic:pic xmlns:pic="http://schemas.openxmlformats.org/drawingml/2006/picture">
-                  <pic:nvPicPr>
-                    <pic:cNvPr id="475185494" name="Picture 1" descr="A diagram of a process&#10;&#10;Description automatically generated"/>
-                    <pic:cNvPicPr/>
-                  </pic:nvPicPr>
-                  <pic:blipFill>
-                    <a:blip r:embed="rId7"/>
-                    <a:stretch>
-                      <a:fillRect/>
-                    </a:stretch>
-                  </pic:blipFill>
-                  <pic:spPr>
-                    <a:xfrm>
-                      <a:off x="0" y="0"/>
-                      <a:ext cx="4813666" cy="2023004"/>
-                    </a:xfrm>
-                    <a:prstGeom prst="rect">
-                      <a:avLst/>
-                    </a:prstGeom>
-                  </pic:spPr>
-                </pic:pic>
-              </a:graphicData>
-            </a:graphic>
-          </wp:inline>
-        </w:drawing>
-      </w:r>
-    </w:p>
-    <w:p>
-      <w:r>
-        <w:t xml:space="preserve">When calling Create Item, you pass </w:t>
-      </w:r>
-      <w:proofErr w:type="spellStart"/>
-      <w:r>
-        <w:t>displayName</w:t>
-      </w:r>
-      <w:proofErr w:type="spellEnd"/>
-      <w:r>
-        <w:t xml:space="preserve">, type and </w:t>
-      </w:r>
-      <w:r>
-        <w:t xml:space="preserve">optionally an item </w:t>
-      </w:r>
-      <w:r>
-        <w:t>definition</w:t>
-      </w:r>
-      <w:r>
-        <w:t>.</w:t>
-      </w:r>
-    </w:p>
-    <w:p>
-      <w:r>
-        <w:t xml:space="preserve">Some type of Fabric Items are created using an item definition while others are not. </w:t>
-      </w:r>
-    </w:p>
-    <w:p>
-      <w:r>
-        <w:t>So, what exactly is an item definition?</w:t>
-      </w:r>
-      <w:r>
-        <w:t xml:space="preserve"> An i</w:t>
-      </w:r>
-      <w:r>
-        <w:t>tem definition includes array of parts where each part is item-specific file</w:t>
-      </w:r>
-      <w:r>
-        <w:t>.</w:t>
-      </w:r>
-      <w:r>
-        <w:t xml:space="preserve"> For example, </w:t>
-      </w:r>
-      <w:r>
-        <w:t xml:space="preserve">you can </w:t>
-      </w:r>
-      <w:r>
-        <w:t>creat</w:t>
-      </w:r>
-      <w:r>
-        <w:t>e</w:t>
-      </w:r>
-      <w:r>
-        <w:t xml:space="preserve"> an item definition for a </w:t>
-      </w:r>
-      <w:r>
-        <w:t xml:space="preserve">semantic model </w:t>
-      </w:r>
-      <w:r>
-        <w:t>using two files</w:t>
-      </w:r>
-      <w:r>
-        <w:t xml:space="preserve"> </w:t>
-      </w:r>
-      <w:r>
-        <w:t xml:space="preserve">which </w:t>
-      </w:r>
-      <w:r>
-        <w:t xml:space="preserve">are </w:t>
-      </w:r>
-      <w:proofErr w:type="spellStart"/>
-      <w:r>
-        <w:rPr>
-          <w:b/>
-          <w:bCs/>
-        </w:rPr>
-        <w:t>definition.pbism</w:t>
-      </w:r>
-      <w:proofErr w:type="spellEnd"/>
-      <w:r>
-        <w:t xml:space="preserve"> and </w:t>
-      </w:r>
-      <w:proofErr w:type="spellStart"/>
-      <w:r>
-        <w:rPr>
-          <w:b/>
-          <w:bCs/>
-        </w:rPr>
-        <w:t>model.bim</w:t>
-      </w:r>
-      <w:proofErr w:type="spellEnd"/>
-      <w:r>
-        <w:t xml:space="preserve">. Likewise, </w:t>
-      </w:r>
-      <w:r>
-        <w:t xml:space="preserve">you can create an item definition for a report using three files which are </w:t>
-      </w:r>
-      <w:proofErr w:type="spellStart"/>
-      <w:r>
-        <w:rPr>
-          <w:b/>
-          <w:bCs/>
-        </w:rPr>
-        <w:t>definition.pbir</w:t>
-      </w:r>
-      <w:proofErr w:type="spellEnd"/>
-      <w:r>
-        <w:t xml:space="preserve">, </w:t>
-      </w:r>
-      <w:proofErr w:type="spellStart"/>
-      <w:r>
-        <w:rPr>
-          <w:b/>
-          <w:bCs/>
-        </w:rPr>
-        <w:t>report.json</w:t>
-      </w:r>
-      <w:proofErr w:type="spellEnd"/>
-      <w:r>
-        <w:t xml:space="preserve"> and a report theme file</w:t>
-      </w:r>
-      <w:r>
-        <w:t>.</w:t>
-      </w:r>
-    </w:p>
-    <w:p>
-      <w:r>
-        <w:rPr>
-          <w:noProof/>
-        </w:rPr>
-        <w:drawing>
-          <wp:inline distT="0" distB="0" distL="0" distR="0" wp14:anchorId="0FF6C26B" wp14:editId="2D0B3480">
-            <wp:extent cx="5791200" cy="1985718"/>
-            <wp:effectExtent l="0" t="0" r="0" b="0"/>
-            <wp:docPr id="1548243064" name="Picture 1" descr="A screenshot of a computer&#10;&#10;Description automatically generated"/>
-            <wp:cNvGraphicFramePr>
-              <a:graphicFrameLocks xmlns:a="http://schemas.openxmlformats.org/drawingml/2006/main" noChangeAspect="1"/>
-            </wp:cNvGraphicFramePr>
-            <a:graphic xmlns:a="http://schemas.openxmlformats.org/drawingml/2006/main">
-              <a:graphicData uri="http://schemas.openxmlformats.org/drawingml/2006/picture">
-                <pic:pic xmlns:pic="http://schemas.openxmlformats.org/drawingml/2006/picture">
-                  <pic:nvPicPr>
-                    <pic:cNvPr id="1548243064" name="Picture 1" descr="A screenshot of a computer&#10;&#10;Description automatically generated"/>
-                    <pic:cNvPicPr/>
-                  </pic:nvPicPr>
-                  <pic:blipFill>
-                    <a:blip r:embed="rId8"/>
-                    <a:stretch>
-                      <a:fillRect/>
-                    </a:stretch>
-                  </pic:blipFill>
-                  <pic:spPr>
-                    <a:xfrm>
-                      <a:off x="0" y="0"/>
-                      <a:ext cx="5796056" cy="1987383"/>
-                    </a:xfrm>
-                    <a:prstGeom prst="rect">
-                      <a:avLst/>
-                    </a:prstGeom>
-                  </pic:spPr>
-                </pic:pic>
-              </a:graphicData>
-            </a:graphic>
-          </wp:inline>
-        </w:drawing>
-      </w:r>
-    </w:p>
-    <w:p>
-      <w:r>
-        <w:t>File content for parts converted to/from inline base64 format when transmitted across network</w:t>
-      </w:r>
-      <w:r>
-        <w:t xml:space="preserve">. </w:t>
-      </w:r>
-      <w:r>
-        <w:t>Item definition for each item type requires unique set of parts</w:t>
-      </w:r>
-      <w:r>
-        <w:t>.</w:t>
-      </w:r>
-    </w:p>
-    <w:p>
-      <w:pPr>
-        <w:pStyle w:val="Heading2"/>
-      </w:pPr>
-      <w:r>
-        <w:t>Creat</w:t>
-      </w:r>
-      <w:r>
-        <w:t>e</w:t>
-      </w:r>
-      <w:r>
-        <w:t xml:space="preserve"> </w:t>
-      </w:r>
-      <w:r>
-        <w:t xml:space="preserve">a Semantic Model using the </w:t>
-      </w:r>
-      <w:proofErr w:type="spellStart"/>
-      <w:r>
-        <w:t>CreateItem</w:t>
-      </w:r>
-      <w:proofErr w:type="spellEnd"/>
-      <w:r>
-        <w:t xml:space="preserve"> API</w:t>
-      </w:r>
-    </w:p>
-    <w:p>
-      <w:r>
-        <w:t xml:space="preserve">Constructing Item Definitions for the </w:t>
-      </w:r>
-      <w:proofErr w:type="spellStart"/>
-      <w:r>
-        <w:t>CreateItem</w:t>
-      </w:r>
-      <w:proofErr w:type="spellEnd"/>
-      <w:r>
-        <w:t xml:space="preserve"> API</w:t>
-      </w:r>
-      <w:r>
-        <w:t xml:space="preserve">. </w:t>
-      </w:r>
-      <w:r>
-        <w:t xml:space="preserve">FabricItemDefinitionFactory class used to build item definitions for calls to </w:t>
-      </w:r>
-      <w:proofErr w:type="spellStart"/>
-      <w:r>
-        <w:t>CreateItem</w:t>
-      </w:r>
-      <w:proofErr w:type="spellEnd"/>
-      <w:r>
-        <w:t xml:space="preserve">. Examples provided for semantic models, reports, notebooks and data pipelines. Template files for item definitions maintained in </w:t>
-      </w:r>
-      <w:proofErr w:type="spellStart"/>
-      <w:r>
-        <w:t>ItemDefinitions</w:t>
-      </w:r>
-      <w:proofErr w:type="spellEnd"/>
-      <w:r>
-        <w:t xml:space="preserve"> folder as embedded resources. The utility method CreateInlineBase64Part converts standard string into Base64 string for inline part. </w:t>
-      </w:r>
-    </w:p>
-    <w:p>
-      <w:pPr>
-        <w:pStyle w:val="CodeListing"/>
-      </w:pPr>
-    </w:p>
-    <w:p>
-      <w:r>
-        <w:t xml:space="preserve">The method </w:t>
-      </w:r>
-      <w:proofErr w:type="spellStart"/>
-      <w:r>
-        <w:t>GetImportedSalesModelCreateRequest</w:t>
-      </w:r>
-      <w:proofErr w:type="spellEnd"/>
-      <w:r>
-        <w:t xml:space="preserve"> constructs item definition to create semantic model.</w:t>
-      </w:r>
-    </w:p>
-    <w:p>
-      <w:pPr>
-        <w:pStyle w:val="CodeListing"/>
-      </w:pPr>
-      <w:r>
-        <w:t>public static CreateItemRequest GetImportedSalesModelCreateRequest(string DisplayName) {</w:t>
-      </w:r>
-    </w:p>
-    <w:p>
-      <w:pPr>
-        <w:pStyle w:val="CodeListing"/>
-      </w:pPr>
-    </w:p>
-    <w:p>
-      <w:pPr>
-        <w:pStyle w:val="CodeListing"/>
-      </w:pPr>
-      <w:r>
-        <w:t xml:space="preserve">  string part1FileContent = FabricIsvPlaybook.Properties.Resources.definition_pbism;</w:t>
-      </w:r>
-    </w:p>
-    <w:p>
-      <w:pPr>
-        <w:pStyle w:val="CodeListing"/>
-      </w:pPr>
-      <w:r>
-        <w:t xml:space="preserve">  string part2FileContent = FabricIsvPlaybook.Properties.Resources.sales_model_import_bim;</w:t>
-      </w:r>
-    </w:p>
-    <w:p>
-      <w:pPr>
-        <w:pStyle w:val="CodeListing"/>
-      </w:pPr>
-    </w:p>
-    <w:p>
-      <w:pPr>
-        <w:pStyle w:val="CodeListing"/>
-      </w:pPr>
-      <w:r>
-        <w:t xml:space="preserve">  var createRequest = new CreateItemRequest(DisplayName, ItemType.SemanticModel);</w:t>
-      </w:r>
-    </w:p>
-    <w:p>
-      <w:pPr>
-        <w:pStyle w:val="CodeListing"/>
-      </w:pPr>
-    </w:p>
-    <w:p>
-      <w:pPr>
-        <w:pStyle w:val="CodeListing"/>
-      </w:pPr>
-      <w:r>
-        <w:t xml:space="preserve">  createRequest.Definition =</w:t>
-      </w:r>
-    </w:p>
-    <w:p>
-      <w:pPr>
-        <w:pStyle w:val="CodeListing"/>
-      </w:pPr>
-      <w:r>
-        <w:t xml:space="preserve">    new ItemDefinition(new List&lt;ItemDefinitionPart&gt;() {</w:t>
-      </w:r>
-    </w:p>
-    <w:p>
-      <w:pPr>
-        <w:pStyle w:val="CodeListing"/>
-      </w:pPr>
-      <w:r>
-        <w:t xml:space="preserve">      CreateInlineBase64Part("definition.pbism", part1FileContent),</w:t>
-      </w:r>
-    </w:p>
-    <w:p>
-      <w:pPr>
-        <w:pStyle w:val="CodeListing"/>
-      </w:pPr>
-      <w:r>
-        <w:t xml:space="preserve">      CreateInlineBase64Part("model.bim", part2FileContent)</w:t>
-      </w:r>
-    </w:p>
-    <w:p>
-      <w:pPr>
-        <w:pStyle w:val="CodeListing"/>
-      </w:pPr>
-      <w:r>
-        <w:t xml:space="preserve">    });</w:t>
-      </w:r>
-    </w:p>
-    <w:p>
-      <w:pPr>
-        <w:pStyle w:val="CodeListing"/>
-      </w:pPr>
-    </w:p>
-    <w:p>
-      <w:pPr>
-        <w:pStyle w:val="CodeListing"/>
-      </w:pPr>
-      <w:r>
-        <w:t xml:space="preserve">  return createRequest;</w:t>
-      </w:r>
-    </w:p>
-    <w:p>
-      <w:pPr>
-        <w:pStyle w:val="CodeListing"/>
-      </w:pPr>
-      <w:r>
-        <w:t>}</w:t>
-      </w:r>
-    </w:p>
-    <w:p>
-      <w:r>
-        <w:t>Let’s focus on this code.</w:t>
-      </w:r>
-    </w:p>
-    <w:p>
-      <w:pPr>
-        <w:pStyle w:val="CodeListing"/>
-      </w:pPr>
-      <w:r>
-        <w:t>createRequest.Definition =</w:t>
-      </w:r>
-    </w:p>
-    <w:p>
-      <w:pPr>
-        <w:pStyle w:val="CodeListing"/>
-      </w:pPr>
-      <w:r>
-        <w:t xml:space="preserve">  new ItemDefinition(new List&lt;ItemDefinitionPart&gt;() {</w:t>
-      </w:r>
-    </w:p>
-    <w:p>
-      <w:pPr>
-        <w:pStyle w:val="CodeListing"/>
-      </w:pPr>
-      <w:r>
-        <w:t xml:space="preserve">    CreateInlineBase64Part("definition.pbism", part1FileContent),</w:t>
-      </w:r>
-    </w:p>
-    <w:p>
-      <w:pPr>
-        <w:pStyle w:val="CodeListing"/>
-      </w:pPr>
-      <w:r>
-        <w:t xml:space="preserve">    CreateInlineBase64Part("model.bim", part2FileContent)</w:t>
-      </w:r>
-    </w:p>
-    <w:p>
-      <w:pPr>
-        <w:pStyle w:val="CodeListing"/>
-      </w:pPr>
-      <w:r>
-        <w:t xml:space="preserve">  });</w:t>
-      </w:r>
-    </w:p>
-    <w:p>
-      <w:r>
-        <w:t>N</w:t>
-      </w:r>
-    </w:p>
-    <w:p>
-      <w:pPr>
-        <w:pStyle w:val="CodeListing"/>
-      </w:pPr>
-      <w:r>
-        <w:t>private static ItemDefinitionPart CreateInlineBase64Part(string Path, string Payload) {</w:t>
-      </w:r>
-    </w:p>
-    <w:p>
-      <w:pPr>
-        <w:pStyle w:val="CodeListing"/>
-      </w:pPr>
-      <w:r>
-        <w:t xml:space="preserve">  string base64Payload = Convert.ToBase64String(Encoding.UTF8.GetBytes(Payload));</w:t>
-      </w:r>
-    </w:p>
-    <w:p>
-      <w:pPr>
-        <w:pStyle w:val="CodeListing"/>
-      </w:pPr>
-      <w:r>
-        <w:t xml:space="preserve">  return new ItemDefinitionPart(Path, base64Payload, PayloadType.InlineBase64);</w:t>
-      </w:r>
-    </w:p>
-    <w:p>
-      <w:pPr>
-        <w:pStyle w:val="CodeListing"/>
-      </w:pPr>
-      <w:r>
-        <w:t>}</w:t>
-      </w:r>
-    </w:p>
-    <w:p>
-      <w:r>
-        <w:t xml:space="preserve">This code calls new on </w:t>
-      </w:r>
-      <w:r>
-        <w:rPr>
-          <w:b/>
-          <w:bCs/>
-        </w:rPr>
-        <w:t>new</w:t>
-      </w:r>
-      <w:r>
-        <w:t xml:space="preserve"> on </w:t>
-      </w:r>
-      <w:r>
-        <w:t xml:space="preserve">the </w:t>
-      </w:r>
-      <w:proofErr w:type="spellStart"/>
-      <w:r>
-        <w:rPr>
-          <w:b/>
-          <w:bCs/>
-        </w:rPr>
-        <w:t>ItemDefinition</w:t>
-      </w:r>
-      <w:proofErr w:type="spellEnd"/>
-      <w:r>
-        <w:t xml:space="preserve"> </w:t>
-      </w:r>
-      <w:r>
-        <w:t xml:space="preserve">class of the .NET SDK </w:t>
-      </w:r>
-      <w:r>
-        <w:t xml:space="preserve">and initializes with a </w:t>
-      </w:r>
-      <w:r>
-        <w:t xml:space="preserve">list of item definition parts. In this case the parts are for a semantic model and they include </w:t>
-      </w:r>
-      <w:proofErr w:type="spellStart"/>
-      <w:r>
-        <w:t>definition.pbism</w:t>
-      </w:r>
-      <w:proofErr w:type="spellEnd"/>
-      <w:r>
-        <w:t xml:space="preserve"> and </w:t>
-      </w:r>
-      <w:proofErr w:type="spellStart"/>
-      <w:r>
-        <w:t>model.bim</w:t>
-      </w:r>
-      <w:proofErr w:type="spellEnd"/>
-      <w:r>
-        <w:t>.</w:t>
-      </w:r>
-    </w:p>
-    <w:p>
-      <w:pPr>
-        <w:pStyle w:val="CodeListing"/>
-      </w:pPr>
-      <w:r>
-        <w:t>var workspace = FabricRestApi.CreateWorkspace(WorkspaceName);</w:t>
-      </w:r>
-    </w:p>
-    <w:p>
-      <w:pPr>
-        <w:pStyle w:val="CodeListing"/>
-      </w:pPr>
-    </w:p>
-    <w:p>
-      <w:pPr>
-        <w:pStyle w:val="CodeListing"/>
-      </w:pPr>
-      <w:r>
-        <w:t>var modelCreateRequest =  FabricItemDefinitionFactory.GetImportedSalesModelCreateRequest(ImportedModelName);</w:t>
-      </w:r>
-    </w:p>
-    <w:p>
-      <w:pPr>
-        <w:pStyle w:val="CodeListing"/>
-      </w:pPr>
-    </w:p>
-    <w:p>
-      <w:pPr>
-        <w:pStyle w:val="CodeListing"/>
-      </w:pPr>
-      <w:r>
-        <w:t>var model = FabricRestApi.CreateItem(workspace.Id, modelCreateRequest);</w:t>
-      </w:r>
-    </w:p>
-    <w:p>
-      <w:r>
-        <w:t xml:space="preserve">Here is code </w:t>
-      </w:r>
-    </w:p>
-    <w:p>
-      <w:pPr>
-        <w:pStyle w:val="CodeListing"/>
-      </w:pPr>
-      <w:r>
-        <w:t>public static Item CreateItem(Guid WorkspaceId, CreateItemRequest CreateRequest) {</w:t>
-      </w:r>
-    </w:p>
-    <w:p>
-      <w:pPr>
-        <w:pStyle w:val="CodeListing"/>
-      </w:pPr>
-    </w:p>
-    <w:p>
-      <w:pPr>
-        <w:pStyle w:val="CodeListing"/>
-      </w:pPr>
-      <w:r>
-        <w:t xml:space="preserve">  // call CreateItem API to create new item</w:t>
-      </w:r>
-    </w:p>
-    <w:p>
-      <w:pPr>
-        <w:pStyle w:val="CodeListing"/>
-      </w:pPr>
-      <w:r>
-        <w:t xml:space="preserve">  var newItem = fabricApiClient.Core.Items.CreateItemAsync(WorkspaceId, CreateRequest).Result.Value;</w:t>
-      </w:r>
-    </w:p>
-    <w:p>
-      <w:pPr>
-        <w:pStyle w:val="CodeListing"/>
-      </w:pPr>
-      <w:r>
-        <w:t xml:space="preserve">    </w:t>
-      </w:r>
-    </w:p>
-    <w:p>
-      <w:pPr>
-        <w:pStyle w:val="CodeListing"/>
-      </w:pPr>
-      <w:r>
-        <w:t xml:space="preserve">  // return object for new new workspace item to caller</w:t>
-      </w:r>
-    </w:p>
-    <w:p>
-      <w:pPr>
-        <w:pStyle w:val="CodeListing"/>
-      </w:pPr>
-      <w:r>
-        <w:t xml:space="preserve">  return newItem;</w:t>
-      </w:r>
-    </w:p>
-    <w:p>
-      <w:pPr>
-        <w:pStyle w:val="CodeListing"/>
-      </w:pPr>
-      <w:r>
-        <w:t>}</w:t>
-      </w:r>
-    </w:p>
-    <w:p>
-      <w:r>
-        <w:t>This is e URL with the post.</w:t>
-      </w:r>
-    </w:p>
-    <w:p>
-      <w:pPr>
-        <w:pStyle w:val="CodeListing"/>
-      </w:pPr>
-      <w:r>
-        <w:t>https://api.fabric.microsoft.com/v1/workspaces/{WORKSPACE_ID}/items</w:t>
-      </w:r>
-    </w:p>
-    <w:p>
-      <w:r>
-        <w:t>This is what gets sent across the network.</w:t>
-      </w:r>
-    </w:p>
-    <w:p>
-      <w:r>
-        <w:t xml:space="preserve">The call </w:t>
-      </w:r>
-    </w:p>
-    <w:p>
-      <w:r>
-        <w:rPr>
-          <w:noProof/>
-        </w:rPr>
-        <w:drawing>
-          <wp:inline distT="0" distB="0" distL="0" distR="0" wp14:anchorId="3DCD7C36" wp14:editId="5B2AE141">
-            <wp:extent cx="4251960" cy="1555035"/>
-            <wp:effectExtent l="19050" t="19050" r="15240" b="26670"/>
-            <wp:docPr id="1958502614" name="Picture 1" descr="A screenshot of a computer&#10;&#10;Description automatically generated"/>
-            <wp:cNvGraphicFramePr>
-              <a:graphicFrameLocks xmlns:a="http://schemas.openxmlformats.org/drawingml/2006/main" noChangeAspect="1"/>
-            </wp:cNvGraphicFramePr>
-            <a:graphic xmlns:a="http://schemas.openxmlformats.org/drawingml/2006/main">
-              <a:graphicData uri="http://schemas.openxmlformats.org/drawingml/2006/picture">
-                <pic:pic xmlns:pic="http://schemas.openxmlformats.org/drawingml/2006/picture">
-                  <pic:nvPicPr>
-                    <pic:cNvPr id="1958502614" name="Picture 1" descr="A screenshot of a computer&#10;&#10;Description automatically generated"/>
-                    <pic:cNvPicPr/>
-                  </pic:nvPicPr>
-                  <pic:blipFill>
-                    <a:blip r:embed="rId9"/>
-                    <a:stretch>
-                      <a:fillRect/>
-                    </a:stretch>
-                  </pic:blipFill>
-                  <pic:spPr>
-                    <a:xfrm>
-                      <a:off x="0" y="0"/>
-                      <a:ext cx="4272125" cy="1562410"/>
-                    </a:xfrm>
-                    <a:prstGeom prst="rect">
-                      <a:avLst/>
-                    </a:prstGeom>
-                    <a:ln>
-                      <a:solidFill>
-                        <a:schemeClr val="tx1">
-                          <a:lumMod val="50000"/>
-                          <a:lumOff val="50000"/>
-                        </a:schemeClr>
-                      </a:solidFill>
-                    </a:ln>
-                  </pic:spPr>
-                </pic:pic>
-              </a:graphicData>
-            </a:graphic>
-          </wp:inline>
-        </w:drawing>
-      </w:r>
-    </w:p>
-    <w:p>
-      <w:r>
-        <w:t xml:space="preserve">When you call the </w:t>
-      </w:r>
-      <w:proofErr w:type="spellStart"/>
-      <w:r>
-        <w:t>CreateItem</w:t>
-      </w:r>
-      <w:proofErr w:type="spellEnd"/>
-      <w:r>
-        <w:t xml:space="preserve"> API to create a new semantic model</w:t>
-      </w:r>
-      <w:r>
-        <w:t xml:space="preserve">, the call is processed as a long running operation (LRO). The POST request </w:t>
-      </w:r>
-    </w:p>
-    <w:p>
-      <w:pPr>
-        <w:pStyle w:val="ListParagraph"/>
-        <w:numPr>
-          <w:ilvl w:val="0"/>
-          <w:numId w:val="12"/>
-        </w:numPr>
-        <w:rPr>
-          <w:lang w:val="fr-FR"/>
-        </w:rPr>
-      </w:pPr>
-      <w:r>
-        <w:rPr>
-          <w:lang w:val="fr-FR"/>
-        </w:rPr>
-        <w:t xml:space="preserve">Location: </w:t>
-      </w:r>
-      <w:r>
-        <w:rPr>
-          <w:lang w:val="fr-FR"/>
-        </w:rPr>
-        <w:t>https://api.fabric.microsoft.com/v1/operations/{OPERATION_ID}</w:t>
-      </w:r>
-    </w:p>
-    <w:p>
-      <w:pPr>
-        <w:pStyle w:val="ListParagraph"/>
-        <w:numPr>
-          <w:ilvl w:val="0"/>
-          <w:numId w:val="12"/>
-        </w:numPr>
-      </w:pPr>
-      <w:r>
-        <w:t xml:space="preserve">Retry-After : </w:t>
-      </w:r>
-      <w:r>
-        <w:t>20</w:t>
-      </w:r>
-    </w:p>
-    <w:p>
-      <w:r>
-        <w:t xml:space="preserve">The developer needs to write code that waits 20 seconds  and then </w:t>
-      </w:r>
-      <w:r>
-        <w:t>sends a GET request to the URL in the Location to determine the operation status.</w:t>
-      </w:r>
-      <w:r>
-        <w:t xml:space="preserve"> The returned result has a status property that must be set to true before the result is available. </w:t>
-      </w:r>
-    </w:p>
-    <w:p>
-      <w:r>
-        <w:rPr>
-          <w:noProof/>
-        </w:rPr>
-        <w:drawing>
-          <wp:inline distT="0" distB="0" distL="0" distR="0" wp14:anchorId="791AE329" wp14:editId="67EC5EAA">
-            <wp:extent cx="3620005" cy="1247949"/>
-            <wp:effectExtent l="19050" t="19050" r="19050" b="28575"/>
-            <wp:docPr id="762589278" name="Picture 1" descr="A screenshot of a computer&#10;&#10;Description automatically generated"/>
-            <wp:cNvGraphicFramePr>
-              <a:graphicFrameLocks xmlns:a="http://schemas.openxmlformats.org/drawingml/2006/main" noChangeAspect="1"/>
-            </wp:cNvGraphicFramePr>
-            <a:graphic xmlns:a="http://schemas.openxmlformats.org/drawingml/2006/main">
-              <a:graphicData uri="http://schemas.openxmlformats.org/drawingml/2006/picture">
-                <pic:pic xmlns:pic="http://schemas.openxmlformats.org/drawingml/2006/picture">
-                  <pic:nvPicPr>
-                    <pic:cNvPr id="762589278" name="Picture 1" descr="A screenshot of a computer&#10;&#10;Description automatically generated"/>
-                    <pic:cNvPicPr/>
-                  </pic:nvPicPr>
-                  <pic:blipFill>
-                    <a:blip r:embed="rId10"/>
-                    <a:stretch>
-                      <a:fillRect/>
-                    </a:stretch>
-                  </pic:blipFill>
-                  <pic:spPr>
-                    <a:xfrm>
-                      <a:off x="0" y="0"/>
-                      <a:ext cx="3620005" cy="1247949"/>
-                    </a:xfrm>
-                    <a:prstGeom prst="rect">
-                      <a:avLst/>
-                    </a:prstGeom>
-                    <a:ln>
-                      <a:solidFill>
-                        <a:schemeClr val="tx1">
-                          <a:lumMod val="50000"/>
-                          <a:lumOff val="50000"/>
-                        </a:schemeClr>
-                      </a:solidFill>
-                    </a:ln>
-                  </pic:spPr>
-                </pic:pic>
-              </a:graphicData>
-            </a:graphic>
-          </wp:inline>
-        </w:drawing>
-      </w:r>
-    </w:p>
-    <w:p>
-      <w:r>
-        <w:t>Then you can get the result</w:t>
-      </w:r>
-      <w:r>
-        <w:t xml:space="preserve"> of the LRO which is the metadata for the semantic model that has just been created</w:t>
-      </w:r>
-      <w:r>
-        <w:t>.</w:t>
-      </w:r>
-    </w:p>
-    <w:p>
-      <w:r>
-        <w:rPr>
-          <w:noProof/>
-        </w:rPr>
-        <w:drawing>
-          <wp:inline distT="0" distB="0" distL="0" distR="0" wp14:anchorId="0CC65554" wp14:editId="6848E71E">
-            <wp:extent cx="3753374" cy="1200318"/>
-            <wp:effectExtent l="19050" t="19050" r="19050" b="19050"/>
-            <wp:docPr id="1899864329" name="Picture 1" descr="A close-up of a product&#10;&#10;Description automatically generated"/>
-            <wp:cNvGraphicFramePr>
-              <a:graphicFrameLocks xmlns:a="http://schemas.openxmlformats.org/drawingml/2006/main" noChangeAspect="1"/>
-            </wp:cNvGraphicFramePr>
-            <a:graphic xmlns:a="http://schemas.openxmlformats.org/drawingml/2006/main">
-              <a:graphicData uri="http://schemas.openxmlformats.org/drawingml/2006/picture">
-                <pic:pic xmlns:pic="http://schemas.openxmlformats.org/drawingml/2006/picture">
-                  <pic:nvPicPr>
-                    <pic:cNvPr id="1899864329" name="Picture 1" descr="A close-up of a product&#10;&#10;Description automatically generated"/>
-                    <pic:cNvPicPr/>
-                  </pic:nvPicPr>
-                  <pic:blipFill>
-                    <a:blip r:embed="rId11"/>
-                    <a:stretch>
-                      <a:fillRect/>
-                    </a:stretch>
-                  </pic:blipFill>
-                  <pic:spPr>
-                    <a:xfrm>
-                      <a:off x="0" y="0"/>
-                      <a:ext cx="3753374" cy="1200318"/>
-                    </a:xfrm>
-                    <a:prstGeom prst="rect">
-                      <a:avLst/>
-                    </a:prstGeom>
-                    <a:ln>
-                      <a:solidFill>
-                        <a:schemeClr val="tx1">
-                          <a:lumMod val="50000"/>
-                          <a:lumOff val="50000"/>
-                        </a:schemeClr>
-                      </a:solidFill>
-                    </a:ln>
-                  </pic:spPr>
-                </pic:pic>
-              </a:graphicData>
-            </a:graphic>
-          </wp:inline>
-        </w:drawing>
-      </w:r>
-    </w:p>
-    <w:p>
-      <w:r>
-        <w:t xml:space="preserve">What nice </w:t>
-      </w:r>
-      <w:r>
-        <w:t xml:space="preserve">is that </w:t>
-      </w:r>
-      <w:proofErr w:type="spellStart"/>
-      <w:r>
-        <w:t>Result.Value</w:t>
-      </w:r>
-      <w:proofErr w:type="spellEnd"/>
-      <w:r>
-        <w:t>, the SDK hides the complexity of having to deal with this call as a LRO.</w:t>
-      </w:r>
-    </w:p>
-    <w:p>
-      <w:pPr>
-        <w:pStyle w:val="CodeListing"/>
-      </w:pPr>
-      <w:r>
-        <w:t xml:space="preserve">  // call CreateItem API to create new item</w:t>
-      </w:r>
-    </w:p>
-    <w:p>
-      <w:pPr>
-        <w:pStyle w:val="CodeListing"/>
-      </w:pPr>
-      <w:r>
-        <w:t xml:space="preserve">  var newItem = fabricApiClient.Core.Items.CreateItemAsync(WorkspaceId, CreateRequest).Result.Value;</w:t>
-      </w:r>
-    </w:p>
-    <w:p/>
-    <w:p>
-      <w:pPr>
-        <w:pStyle w:val="Heading2"/>
-      </w:pPr>
-      <w:r>
-        <w:t>Prepar</w:t>
-      </w:r>
-      <w:r>
-        <w:t>e</w:t>
-      </w:r>
-      <w:r>
-        <w:t xml:space="preserve"> the Semantic Model After Creation</w:t>
-      </w:r>
-    </w:p>
-    <w:p>
-      <w:r>
-        <w:t xml:space="preserve">Import-mode semantic model needs to be refreshed after </w:t>
-      </w:r>
-      <w:r>
-        <w:t xml:space="preserve">it has been </w:t>
-      </w:r>
-      <w:r>
-        <w:t>creat</w:t>
-      </w:r>
-      <w:r>
-        <w:t>ed</w:t>
-      </w:r>
-      <w:r>
-        <w:t xml:space="preserve"> from item definition</w:t>
-      </w:r>
-      <w:r>
-        <w:t>. The key takeaway is that c</w:t>
-      </w:r>
-      <w:r>
-        <w:t xml:space="preserve">all to </w:t>
-      </w:r>
-      <w:r>
-        <w:t xml:space="preserve">the </w:t>
-      </w:r>
-      <w:proofErr w:type="spellStart"/>
-      <w:r>
-        <w:t>CreateItem</w:t>
-      </w:r>
-      <w:proofErr w:type="spellEnd"/>
-      <w:r>
-        <w:t xml:space="preserve"> </w:t>
-      </w:r>
-      <w:r>
-        <w:t xml:space="preserve">API </w:t>
-      </w:r>
-      <w:r>
-        <w:t>create</w:t>
-      </w:r>
-      <w:r>
-        <w:t>s</w:t>
-      </w:r>
-      <w:r>
-        <w:t xml:space="preserve"> </w:t>
-      </w:r>
-      <w:r>
-        <w:t xml:space="preserve">a </w:t>
-      </w:r>
-      <w:r>
-        <w:t xml:space="preserve">semantic model instance but </w:t>
-      </w:r>
-      <w:r>
-        <w:t xml:space="preserve">it </w:t>
-      </w:r>
-      <w:r>
-        <w:t xml:space="preserve">does not </w:t>
-      </w:r>
-      <w:r>
-        <w:t xml:space="preserve">automatically </w:t>
-      </w:r>
-      <w:r>
-        <w:t>populate semantic model with data</w:t>
-      </w:r>
-      <w:r>
-        <w:t>.</w:t>
-      </w:r>
-    </w:p>
-    <w:p>
-      <w:pPr>
-        <w:pStyle w:val="CodeListing"/>
-      </w:pPr>
-      <w:r>
-        <w:t>var workspace = FabricRestApi.CreateWorkspace(WorkspaceName);</w:t>
-      </w:r>
-    </w:p>
-    <w:p>
-      <w:pPr>
-        <w:pStyle w:val="CodeListing"/>
-      </w:pPr>
-    </w:p>
-    <w:p>
-      <w:pPr>
-        <w:pStyle w:val="CodeListing"/>
-      </w:pPr>
-      <w:r>
-        <w:t>// create seantic model</w:t>
-      </w:r>
-    </w:p>
-    <w:p>
-      <w:pPr>
-        <w:pStyle w:val="CodeListing"/>
-      </w:pPr>
-      <w:r>
-        <w:t>var modelCreateRequest = FabricItemDefinitionFactory.GetImportedSalesModelCreateRequest(ImportedModelName);</w:t>
-      </w:r>
-    </w:p>
-    <w:p>
-      <w:pPr>
-        <w:pStyle w:val="CodeListing"/>
-      </w:pPr>
-      <w:r>
-        <w:t>var model = FabricRestApi.CreateItem(workspace.Id, modelCreateRequest);</w:t>
-      </w:r>
-    </w:p>
-    <w:p>
-      <w:pPr>
-        <w:pStyle w:val="CodeListing"/>
-      </w:pPr>
-    </w:p>
-    <w:p>
-      <w:pPr>
-        <w:pStyle w:val="CodeListing"/>
-      </w:pPr>
-      <w:r>
-        <w:t xml:space="preserve">// create </w:t>
-      </w:r>
-      <w:r>
-        <w:t xml:space="preserve">new </w:t>
-      </w:r>
-      <w:r>
-        <w:t>connection for semantic model</w:t>
-      </w:r>
-    </w:p>
-    <w:p>
-      <w:pPr>
-        <w:pStyle w:val="CodeListing"/>
-      </w:pPr>
-      <w:r>
-        <w:t>var url = PowerBiRestApi.GetWebDatasourceUrl(workspace.Id, model.Id.Value);</w:t>
-      </w:r>
-    </w:p>
-    <w:p>
-      <w:pPr>
-        <w:pStyle w:val="CodeListing"/>
-      </w:pPr>
-      <w:r>
-        <w:t>var connection = FabricConnectionsApi.CreateAnonymousWebConnection(url);</w:t>
-      </w:r>
-    </w:p>
-    <w:p>
-      <w:pPr>
-        <w:pStyle w:val="CodeListing"/>
-      </w:pPr>
-    </w:p>
-    <w:p>
-      <w:pPr>
-        <w:pStyle w:val="CodeListing"/>
-      </w:pPr>
-      <w:r>
-        <w:t xml:space="preserve">// bind </w:t>
-      </w:r>
-      <w:r>
-        <w:t xml:space="preserve">connection to </w:t>
-      </w:r>
-      <w:r>
-        <w:t>semantic model</w:t>
-      </w:r>
-      <w:r>
-        <w:t xml:space="preserve"> using Power BI REST API</w:t>
-      </w:r>
-    </w:p>
-    <w:p>
-      <w:pPr>
-        <w:pStyle w:val="CodeListing"/>
-      </w:pPr>
-      <w:r>
-        <w:t>PowerBiRestApi.BindSemanticModelToConnection(workspace.Id, model.Id.Value, new Guid(connection.id));</w:t>
-      </w:r>
-    </w:p>
-    <w:p>
-      <w:pPr>
-        <w:pStyle w:val="CodeListing"/>
-      </w:pPr>
-    </w:p>
-    <w:p>
-      <w:pPr>
-        <w:pStyle w:val="CodeListing"/>
-      </w:pPr>
-      <w:r>
-        <w:t xml:space="preserve">// refresh </w:t>
-      </w:r>
-      <w:r>
-        <w:t>semantic model using Power BI REST API</w:t>
-      </w:r>
-    </w:p>
-    <w:p>
-      <w:pPr>
-        <w:pStyle w:val="CodeListing"/>
-      </w:pPr>
-      <w:r>
-        <w:t>PowerBiRestApi.RefreshDataset(workspace.Id, model.Id.Value);</w:t>
-      </w:r>
-    </w:p>
-    <w:p>
-      <w:r>
-        <w:t xml:space="preserve">Currently, Power BI REST API required to bind connection and refresh semantic model. Developer binds semantic model to connection using </w:t>
-      </w:r>
-      <w:proofErr w:type="spellStart"/>
-      <w:r>
-        <w:t>BindToGatewayInGroup</w:t>
-      </w:r>
-      <w:proofErr w:type="spellEnd"/>
-      <w:r>
-        <w:t xml:space="preserve"> API. </w:t>
-      </w:r>
-    </w:p>
-    <w:p>
-      <w:pPr>
-        <w:pStyle w:val="CodeListing"/>
-      </w:pPr>
-      <w:r>
-        <w:t>public static void BindSemanticModelToConnection(Guid WorkspaceId, Guid SemanticModelId, Guid ConnectionId) {</w:t>
-      </w:r>
-    </w:p>
-    <w:p>
-      <w:pPr>
-        <w:pStyle w:val="CodeListing"/>
-      </w:pPr>
-      <w:r>
-        <w:t xml:space="preserve">  BindToGatewayRequest bindRequest = new BindToGatewayRequest { DatasourceObjectIds = new List&lt;Guid?&gt;() };</w:t>
-      </w:r>
-    </w:p>
-    <w:p>
-      <w:pPr>
-        <w:pStyle w:val="CodeListing"/>
-      </w:pPr>
-      <w:r>
-        <w:t xml:space="preserve">  bindRequest.DatasourceObjectIds.Add(ConnectionId);</w:t>
-      </w:r>
-    </w:p>
-    <w:p>
-      <w:pPr>
-        <w:pStyle w:val="CodeListing"/>
-      </w:pPr>
-      <w:r>
-        <w:t xml:space="preserve">  pbiClient.Datasets.BindToGatewayInGroup(WorkspaceId, SemanticModelId.ToString(), bindRequest);</w:t>
-      </w:r>
-    </w:p>
-    <w:p>
-      <w:pPr>
-        <w:pStyle w:val="CodeListing"/>
-      </w:pPr>
-      <w:r>
-        <w:t>}</w:t>
-      </w:r>
-    </w:p>
-    <w:p>
-      <w:r>
-        <w:t>In the fullness of time, this binding and refresh functionality will be added to the Fabric REST API.</w:t>
-      </w:r>
-    </w:p>
-    <w:p>
-      <w:pPr>
-        <w:pStyle w:val="Heading2"/>
-      </w:pPr>
-      <w:r>
-        <w:t>Creat</w:t>
-      </w:r>
-      <w:r>
-        <w:t>e</w:t>
-      </w:r>
-      <w:r>
-        <w:t xml:space="preserve"> Reports using the Create Item API</w:t>
-      </w:r>
-    </w:p>
-    <w:p>
-      <w:r>
-        <w:t xml:space="preserve"> When creating report from item definition, you must bind report to semantic model. Report definition is maintained in </w:t>
-      </w:r>
-      <w:proofErr w:type="spellStart"/>
-      <w:r>
-        <w:t>report.json</w:t>
-      </w:r>
-      <w:proofErr w:type="spellEnd"/>
-      <w:r>
-        <w:t xml:space="preserve"> while </w:t>
-      </w:r>
-      <w:proofErr w:type="spellStart"/>
-      <w:r>
-        <w:t>definition.pbir</w:t>
-      </w:r>
-      <w:proofErr w:type="spellEnd"/>
-      <w:r>
-        <w:t xml:space="preserve"> binds report to specific semantic model. </w:t>
-      </w:r>
-    </w:p>
-    <w:p>
-      <w:r>
-        <w:t>When you create a new report, you need to bind it to a target semantic model. When you create a new semantic model, you need to capture item Id returned from Create Item. When creating the item definition for the report, you use item Id for semantic model for binding.</w:t>
-      </w:r>
-    </w:p>
-    <w:p>
-      <w:r>
-        <w:t xml:space="preserve">Let’s examine </w:t>
-      </w:r>
-      <w:r>
-        <w:t xml:space="preserve">a template file for </w:t>
-      </w:r>
-      <w:proofErr w:type="spellStart"/>
-      <w:r>
-        <w:t>definition.pbir</w:t>
-      </w:r>
-      <w:proofErr w:type="spellEnd"/>
-      <w:r>
-        <w:t>.</w:t>
-      </w:r>
-    </w:p>
-    <w:p>
-      <w:pPr>
-        <w:pStyle w:val="CodeListing"/>
-      </w:pPr>
-      <w:r>
-        <w:t>{</w:t>
-      </w:r>
-    </w:p>
-    <w:p>
-      <w:pPr>
-        <w:pStyle w:val="CodeListing"/>
-      </w:pPr>
-      <w:r>
-        <w:t xml:space="preserve">  "version": "1.0",</w:t>
-      </w:r>
-    </w:p>
-    <w:p>
-      <w:pPr>
-        <w:pStyle w:val="CodeListing"/>
-      </w:pPr>
-      <w:r>
-        <w:t xml:space="preserve">  "datasetReference": {</w:t>
-      </w:r>
-    </w:p>
-    <w:p>
-      <w:pPr>
-        <w:pStyle w:val="CodeListing"/>
-      </w:pPr>
-      <w:r>
-        <w:t xml:space="preserve">    "byPath": null,</w:t>
-      </w:r>
-    </w:p>
-    <w:p>
-      <w:pPr>
-        <w:pStyle w:val="CodeListing"/>
-      </w:pPr>
-      <w:r>
-        <w:t xml:space="preserve">    "byConnection": {</w:t>
-      </w:r>
-    </w:p>
-    <w:p>
-      <w:pPr>
-        <w:pStyle w:val="CodeListing"/>
-      </w:pPr>
-      <w:r>
-        <w:t xml:space="preserve">      "connectionString": null,</w:t>
-      </w:r>
-    </w:p>
-    <w:p>
-      <w:pPr>
-        <w:pStyle w:val="CodeListing"/>
-      </w:pPr>
-      <w:r>
-        <w:t xml:space="preserve">      "pbiServiceModelId": null,</w:t>
-      </w:r>
-    </w:p>
-    <w:p>
-      <w:pPr>
-        <w:pStyle w:val="CodeListing"/>
-      </w:pPr>
-      <w:r>
-        <w:t xml:space="preserve">      "pbiModelVirtualServerName": "sobe_wowvirtualserver",</w:t>
-      </w:r>
-    </w:p>
-    <w:p>
-      <w:pPr>
-        <w:pStyle w:val="CodeListing"/>
-      </w:pPr>
-      <w:r>
-        <w:t xml:space="preserve">      "pbiModelDatabaseName": "</w:t>
-      </w:r>
-      <w:r>
-        <w:rPr>
-          <w:b/>
-          <w:bCs/>
-        </w:rPr>
-        <w:t>{SEMANTIC_MODEL_ID}</w:t>
-      </w:r>
-      <w:r>
-        <w:t>",</w:t>
-      </w:r>
-    </w:p>
-    <w:p>
-      <w:pPr>
-        <w:pStyle w:val="CodeListing"/>
-      </w:pPr>
-      <w:r>
-        <w:t xml:space="preserve">      "name": "EntityDataSource",</w:t>
-      </w:r>
-    </w:p>
-    <w:p>
-      <w:pPr>
-        <w:pStyle w:val="CodeListing"/>
-      </w:pPr>
-      <w:r>
-        <w:t xml:space="preserve">      "connectionType": "pbiServiceXmlaStyleLive"</w:t>
-      </w:r>
-    </w:p>
-    <w:p>
-      <w:pPr>
-        <w:pStyle w:val="CodeListing"/>
-      </w:pPr>
-      <w:r>
-        <w:t xml:space="preserve">    }</w:t>
-      </w:r>
-    </w:p>
-    <w:p>
-      <w:pPr>
-        <w:pStyle w:val="CodeListing"/>
-      </w:pPr>
-      <w:r>
-        <w:t xml:space="preserve">  }</w:t>
-      </w:r>
-    </w:p>
-    <w:p>
-      <w:pPr>
-        <w:pStyle w:val="CodeListing"/>
-      </w:pPr>
-      <w:r>
-        <w:t>}</w:t>
-      </w:r>
-    </w:p>
-    <w:p>
-      <w:proofErr w:type="spellStart"/>
-      <w:r>
-        <w:t>Ssssssss</w:t>
-      </w:r>
-      <w:proofErr w:type="spellEnd"/>
-    </w:p>
-    <w:p>
-      <w:pPr>
-        <w:pStyle w:val="CodeListing"/>
-        <w:rPr>
-          <w:b/>
-          <w:bCs/>
-        </w:rPr>
-      </w:pPr>
-      <w:r>
-        <w:rPr>
-          <w:b/>
-          <w:bCs/>
-        </w:rPr>
-        <w:t>// substitute target SemanticModelId into item part named definition.pbir</w:t>
-      </w:r>
-    </w:p>
-    <w:p>
-      <w:pPr>
-        <w:pStyle w:val="CodeListing"/>
-      </w:pPr>
-      <w:r>
-        <w:t>string part1FileTemplate = FabricIsvPlaybook.Properties.Resources.definition_pbir;</w:t>
-      </w:r>
-    </w:p>
-    <w:p>
-      <w:pPr>
-        <w:pStyle w:val="CodeListing"/>
-      </w:pPr>
-      <w:r>
-        <w:t>string part1FileContent = part1FileTemplate.Replace("</w:t>
-      </w:r>
-      <w:r>
-        <w:rPr>
-          <w:b/>
-          <w:bCs/>
-        </w:rPr>
-        <w:t>{SEMANTIC_MODEL_ID}</w:t>
-      </w:r>
-      <w:r>
-        <w:t>", SemanticModelId.ToString());</w:t>
-      </w:r>
-    </w:p>
-    <w:p>
-      <w:r>
-        <w:t>xxx</w:t>
-      </w:r>
-    </w:p>
-    <w:p>
-      <w:pPr>
-        <w:pStyle w:val="CodeListing"/>
-      </w:pPr>
-      <w:r>
-        <w:t>public static CreateItemRequest GetSalesReportCreateRequest(Guid SemanticModelId, string DisplayName) {</w:t>
-      </w:r>
-    </w:p>
-    <w:p>
-      <w:pPr>
-        <w:pStyle w:val="CodeListing"/>
-      </w:pPr>
-    </w:p>
-    <w:p>
-      <w:pPr>
-        <w:pStyle w:val="CodeListing"/>
-      </w:pPr>
-      <w:r>
-        <w:t xml:space="preserve">  // substitute target SemanticModelId into item part named definition.pbir</w:t>
-      </w:r>
-    </w:p>
-    <w:p>
-      <w:pPr>
-        <w:pStyle w:val="CodeListing"/>
-      </w:pPr>
-      <w:r>
-        <w:t xml:space="preserve">  string part1FileTemplate = FabricIsvPlaybook.Properties.Resources.definition_pbir;</w:t>
-      </w:r>
-    </w:p>
-    <w:p>
-      <w:pPr>
-        <w:pStyle w:val="CodeListing"/>
-      </w:pPr>
-      <w:r>
-        <w:t xml:space="preserve">  string part1FileContent = part1FileTemplate.Replace("</w:t>
-      </w:r>
-      <w:r>
-        <w:rPr>
-          <w:b/>
-          <w:bCs/>
-        </w:rPr>
-        <w:t>{SEMANTIC_MODEL_ID}</w:t>
-      </w:r>
-      <w:r>
-        <w:t>", SemanticModelId.ToString());</w:t>
-      </w:r>
-    </w:p>
-    <w:p>
-      <w:pPr>
-        <w:pStyle w:val="CodeListing"/>
-      </w:pPr>
-      <w:r>
-        <w:t xml:space="preserve"> </w:t>
-      </w:r>
-    </w:p>
-    <w:p>
-      <w:pPr>
-        <w:pStyle w:val="CodeListing"/>
-      </w:pPr>
-      <w:r>
-        <w:t xml:space="preserve">  string part2FileContent = FabricIsvPlaybook.Properties.Resources.sales_report_json;</w:t>
-      </w:r>
-    </w:p>
-    <w:p>
-      <w:pPr>
-        <w:pStyle w:val="CodeListing"/>
-      </w:pPr>
-      <w:r>
-        <w:t xml:space="preserve">  string part3FileContent = FabricIsvPlaybook.Properties.Resources.CY24SU02_json;</w:t>
-      </w:r>
-    </w:p>
-    <w:p>
-      <w:pPr>
-        <w:pStyle w:val="CodeListing"/>
-      </w:pPr>
-    </w:p>
-    <w:p>
-      <w:pPr>
-        <w:pStyle w:val="CodeListing"/>
-      </w:pPr>
-      <w:r>
-        <w:t xml:space="preserve">  var createRequest = new CreateItemRequest(DisplayName, ItemType.Report);</w:t>
-      </w:r>
-    </w:p>
-    <w:p>
-      <w:pPr>
-        <w:pStyle w:val="CodeListing"/>
-      </w:pPr>
-    </w:p>
-    <w:p>
-      <w:pPr>
-        <w:pStyle w:val="CodeListing"/>
-      </w:pPr>
-      <w:r>
-        <w:t xml:space="preserve">  createRequest.Definition =</w:t>
-      </w:r>
-    </w:p>
-    <w:p>
-      <w:pPr>
-        <w:pStyle w:val="CodeListing"/>
-      </w:pPr>
-      <w:r>
-        <w:t xml:space="preserve">        new ItemDefinition(new List&lt;ItemDefinitionPart&gt;() {</w:t>
-      </w:r>
-    </w:p>
-    <w:p>
-      <w:pPr>
-        <w:pStyle w:val="CodeListing"/>
-      </w:pPr>
-      <w:r>
-        <w:t xml:space="preserve">          CreateInlineBase64Part("definition.pbir", part1FileContent),</w:t>
-      </w:r>
-    </w:p>
-    <w:p>
-      <w:pPr>
-        <w:pStyle w:val="CodeListing"/>
-      </w:pPr>
-      <w:r>
-        <w:t xml:space="preserve">          CreateInlineBase64Part("report.json", part2FileContent),</w:t>
-      </w:r>
-    </w:p>
-    <w:p>
-      <w:pPr>
-        <w:pStyle w:val="CodeListing"/>
-      </w:pPr>
-      <w:r>
-        <w:t xml:space="preserve">          CreateInlineBase64Part("StaticResources/SharedResources/BaseThemes/CY24SU02.json", part3FileContent),</w:t>
-      </w:r>
-    </w:p>
-    <w:p>
-      <w:pPr>
-        <w:pStyle w:val="CodeListing"/>
-      </w:pPr>
-      <w:r>
-        <w:t xml:space="preserve">        });</w:t>
-      </w:r>
-    </w:p>
-    <w:p>
-      <w:pPr>
-        <w:pStyle w:val="CodeListing"/>
-      </w:pPr>
-    </w:p>
-    <w:p>
-      <w:pPr>
-        <w:pStyle w:val="CodeListing"/>
-      </w:pPr>
-      <w:r>
-        <w:t xml:space="preserve">  return createRequest;</w:t>
-      </w:r>
-    </w:p>
-    <w:p>
-      <w:pPr>
-        <w:pStyle w:val="CodeListing"/>
-      </w:pPr>
-    </w:p>
-    <w:p>
-      <w:pPr>
-        <w:pStyle w:val="CodeListing"/>
-      </w:pPr>
-      <w:r>
-        <w:t>}</w:t>
-      </w:r>
-    </w:p>
-    <w:p>
-      <w:proofErr w:type="spellStart"/>
-      <w:r>
-        <w:t>Dddddd</w:t>
-      </w:r>
-      <w:proofErr w:type="spellEnd"/>
-    </w:p>
-    <w:p>
-      <w:pPr>
-        <w:pStyle w:val="CodeListing"/>
-      </w:pPr>
-      <w:r>
-        <w:t>var workspace = FabricRestApi.CreateWorkspace(WorkspaceName);</w:t>
-      </w:r>
-    </w:p>
-    <w:p>
-      <w:pPr>
-        <w:pStyle w:val="CodeListing"/>
-      </w:pPr>
-    </w:p>
-    <w:p>
-      <w:pPr>
-        <w:pStyle w:val="CodeListing"/>
-      </w:pPr>
-      <w:r>
-        <w:t>// create semantic model</w:t>
-      </w:r>
-    </w:p>
-    <w:p>
-      <w:pPr>
-        <w:pStyle w:val="CodeListing"/>
-      </w:pPr>
-      <w:r>
-        <w:t>var modelCreateRequest = FabricItemDefinitionFactory.GetImportedSalesModelCreateRequest(ImportedModelName);</w:t>
-      </w:r>
-    </w:p>
-    <w:p>
-      <w:pPr>
-        <w:pStyle w:val="CodeListing"/>
-      </w:pPr>
-      <w:r>
-        <w:t>var model = FabricRestApi.CreateItem(workspace.Id, modelCreateRequest);</w:t>
-      </w:r>
-    </w:p>
-    <w:p>
-      <w:pPr>
-        <w:pStyle w:val="CodeListing"/>
-      </w:pPr>
-    </w:p>
-    <w:p>
-      <w:pPr>
-        <w:pStyle w:val="CodeListing"/>
-      </w:pPr>
-      <w:r>
-        <w:t>// prepare semantic model</w:t>
-      </w:r>
-    </w:p>
-    <w:p>
-      <w:pPr>
-        <w:pStyle w:val="CodeListing"/>
-      </w:pPr>
-      <w:r>
-        <w:t>var url = PowerBiRestApi.GetWebDatasourceUrl(workspace.Id, model.Id.Value);</w:t>
-      </w:r>
-    </w:p>
-    <w:p>
-      <w:pPr>
-        <w:pStyle w:val="CodeListing"/>
-      </w:pPr>
-      <w:r>
-        <w:t>var connection = FabricConnectionsApi.CreateAnonymousWebConnection(url);</w:t>
-      </w:r>
-    </w:p>
-    <w:p>
-      <w:pPr>
-        <w:pStyle w:val="CodeListing"/>
-      </w:pPr>
-      <w:r>
-        <w:t>PowerBiRestApi.RefreshDataset(workspace.Id, model.Id.Value);</w:t>
-      </w:r>
-    </w:p>
-    <w:p>
-      <w:pPr>
-        <w:pStyle w:val="CodeListing"/>
-      </w:pPr>
-    </w:p>
-    <w:p>
-      <w:pPr>
-        <w:pStyle w:val="CodeListing"/>
-      </w:pPr>
-      <w:r>
-        <w:t>// create CreateItemRequest object with target semantic model Id</w:t>
-      </w:r>
-    </w:p>
-    <w:p>
-      <w:pPr>
-        <w:pStyle w:val="CodeListing"/>
-      </w:pPr>
-      <w:r>
-        <w:t>var createRequestReport =</w:t>
-      </w:r>
-    </w:p>
-    <w:p>
-      <w:pPr>
-        <w:pStyle w:val="CodeListing"/>
-      </w:pPr>
-      <w:r>
-        <w:t xml:space="preserve">  FabricItemDefinitionFactory.GetSalesReportCreateRequest(model.Id.Value, ImportedModelName);</w:t>
-      </w:r>
-    </w:p>
-    <w:p>
-      <w:pPr>
-        <w:pStyle w:val="CodeListing"/>
-      </w:pPr>
-    </w:p>
-    <w:p>
-      <w:pPr>
-        <w:pStyle w:val="CodeListing"/>
-      </w:pPr>
-      <w:r>
-        <w:t>// create report which is bound to semantic model created earlier</w:t>
-      </w:r>
-    </w:p>
-    <w:p>
-      <w:pPr>
-        <w:pStyle w:val="CodeListing"/>
-      </w:pPr>
-      <w:r>
-        <w:t>var report = FabricRestApi.CreateItem(workspace.Id, createRequestReport);</w:t>
-      </w:r>
-    </w:p>
-    <w:p>
-      <w:r>
-        <w:t>We have just implemented the classic Power BI provisioning flow</w:t>
-      </w:r>
-      <w:r>
-        <w:t xml:space="preserve"> for an import-mode semantic model and </w:t>
-      </w:r>
-      <w:r>
-        <w:t>an associated report</w:t>
+        <w:t>We have just implemented the provisioning flow</w:t>
+      </w:r>
+      <w:r>
+        <w:t xml:space="preserve"> for an</w:t>
       </w:r>
       <w:r>
         <w:t>.</w:t>
@@ -2603,7 +4596,10 @@
         </w:numPr>
       </w:pPr>
       <w:r>
-        <w:t>Create semantic model</w:t>
+        <w:t xml:space="preserve">Create </w:t>
+      </w:r>
+      <w:r>
+        <w:t>lakehouse</w:t>
       </w:r>
     </w:p>
     <w:p>
@@ -2615,69 +4611,7 @@
         </w:numPr>
       </w:pPr>
       <w:r>
-        <w:t>Create connection</w:t>
-      </w:r>
-    </w:p>
-    <w:p>
-      <w:pPr>
-        <w:pStyle w:val="ListParagraph"/>
-        <w:numPr>
-          <w:ilvl w:val="0"/>
-          <w:numId w:val="11"/>
-        </w:numPr>
-      </w:pPr>
-      <w:r>
-        <w:t>Bind connection to semantic model</w:t>
-      </w:r>
-    </w:p>
-    <w:p>
-      <w:pPr>
-        <w:pStyle w:val="ListParagraph"/>
-        <w:numPr>
-          <w:ilvl w:val="0"/>
-          <w:numId w:val="11"/>
-        </w:numPr>
-      </w:pPr>
-      <w:r>
-        <w:t>Refresh semantic model</w:t>
-      </w:r>
-    </w:p>
-    <w:p>
-      <w:pPr>
-        <w:pStyle w:val="ListParagraph"/>
-        <w:numPr>
-          <w:ilvl w:val="0"/>
-          <w:numId w:val="11"/>
-        </w:numPr>
-      </w:pPr>
-      <w:r>
-        <w:t>Create report bound to semantic model</w:t>
-      </w:r>
-    </w:p>
-    <w:p>
-      <w:pPr>
-        <w:pStyle w:val="Callout"/>
-      </w:pPr>
-      <w:r>
-        <w:t>Report definition has dependencies on names of tables, columns and measures in semantic model</w:t>
-      </w:r>
-      <w:r>
-        <w:t xml:space="preserve">. </w:t>
-      </w:r>
-      <w:r>
-        <w:t>Report has no dependencies on the type of underlying semantic model</w:t>
-      </w:r>
-      <w:r>
-        <w:t xml:space="preserve">. A single report definitions can be used across </w:t>
-      </w:r>
-      <w:r>
-        <w:t xml:space="preserve">different types of semantic models. </w:t>
-      </w:r>
-      <w:r>
-        <w:t>Shared report definition can be bound to import-model semantic models and DirectLake semantic models</w:t>
-      </w:r>
-      <w:r>
-        <w:t>.</w:t>
+        <w:t>Create notebook</w:t>
       </w:r>
     </w:p>
     <w:p>
@@ -2685,7 +4619,7 @@
         <w:pStyle w:val="Heading2"/>
       </w:pPr>
       <w:r>
-        <w:t>Export Existing Items using Get Item Definition</w:t>
+        <w:t>Get Item Definition</w:t>
       </w:r>
     </w:p>
     <w:p>
@@ -2714,7 +4648,7 @@
                     <pic:cNvPicPr/>
                   </pic:nvPicPr>
                   <pic:blipFill>
-                    <a:blip r:embed="rId12"/>
+                    <a:blip r:embed="rId9"/>
                     <a:stretch>
                       <a:fillRect/>
                     </a:stretch>
@@ -2777,362 +4711,253 @@
       </w:r>
     </w:p>
     <w:p>
-      <w:r>
-        <w:rPr>
+      <w:pPr>
+        <w:pStyle w:val="Heading2"/>
+      </w:pPr>
+      <w:r>
+        <w:t>Updat</w:t>
+      </w:r>
+      <w:r>
+        <w:t>e</w:t>
+      </w:r>
+      <w:r>
+        <w:t xml:space="preserve"> </w:t>
+      </w:r>
+      <w:r>
+        <w:t xml:space="preserve">Workspace </w:t>
+      </w:r>
+      <w:r>
+        <w:t>I</w:t>
+      </w:r>
+      <w:r>
+        <w:t>tem</w:t>
+      </w:r>
+      <w:r>
+        <w:t>s</w:t>
+      </w:r>
+    </w:p>
+    <w:p>
+      <w:r>
+        <w:t xml:space="preserve">There are two different Fabric REST APIs used to update a workspace item. The </w:t>
+      </w:r>
+      <w:r>
+        <w:rPr>
+          <w:b/>
+          <w:bCs/>
+        </w:rPr>
+        <w:t>Update Item</w:t>
+      </w:r>
+      <w:r>
+        <w:t xml:space="preserve"> API is a simple API which is only used to update the </w:t>
+      </w:r>
+      <w:r>
+        <w:rPr>
+          <w:b/>
+          <w:bCs/>
+        </w:rPr>
+        <w:t>displayName</w:t>
+      </w:r>
+      <w:r>
+        <w:t xml:space="preserve"> property and the </w:t>
+      </w:r>
+      <w:r>
+        <w:rPr>
+          <w:b/>
+          <w:bCs/>
+        </w:rPr>
+        <w:t>description</w:t>
+      </w:r>
+      <w:r>
+        <w:t xml:space="preserve"> property of a workspace item. There is also the </w:t>
+      </w:r>
+      <w:r>
+        <w:rPr>
+          <w:b/>
+          <w:bCs/>
+        </w:rPr>
+        <w:t>Update Item Definition</w:t>
+      </w:r>
+      <w:r>
+        <w:t xml:space="preserve"> API which is more powerful allowing you to update any aspect of a workspace item.</w:t>
+      </w:r>
+    </w:p>
+    <w:p>
+      <w:r>
+        <w:t>Let start with Update Item.</w:t>
+      </w:r>
+    </w:p>
+    <w:p>
+      <w:pPr>
+        <w:pStyle w:val="CodeListing"/>
+      </w:pPr>
+      <w:r>
+        <w:t>PATCH https://api.fabric.microsoft.com/v1/workspaces/{workspaceId}/items/{itemId}</w:t>
+      </w:r>
+    </w:p>
+    <w:p>
+      <w:r>
+        <w:t>Cccc</w:t>
+      </w:r>
+    </w:p>
+    <w:p>
+      <w:pPr>
+        <w:pStyle w:val="CodeListing"/>
+      </w:pPr>
+      <w:r>
+        <w:t>{</w:t>
+      </w:r>
+    </w:p>
+    <w:p>
+      <w:pPr>
+        <w:pStyle w:val="CodeListing"/>
+      </w:pPr>
+      <w:r>
+        <w:t xml:space="preserve">  "displayName": "Item's New name",</w:t>
+      </w:r>
+    </w:p>
+    <w:p>
+      <w:pPr>
+        <w:pStyle w:val="CodeListing"/>
+      </w:pPr>
+      <w:r>
+        <w:t xml:space="preserve">  "description": "Item's New description"</w:t>
+      </w:r>
+    </w:p>
+    <w:p>
+      <w:pPr>
+        <w:pStyle w:val="CodeListing"/>
+      </w:pPr>
+      <w:r>
+        <w:t>}</w:t>
+      </w:r>
+    </w:p>
+    <w:p>
+      <w:r>
+        <w:t xml:space="preserve">This </w:t>
+      </w:r>
+      <w:r>
+        <w:t xml:space="preserve">API is used to update two generic properties that are common across all workspace items. These two properties include display name </w:t>
+      </w:r>
+      <w:r>
+        <w:t xml:space="preserve">and </w:t>
+      </w:r>
+      <w:r>
+        <w:t xml:space="preserve">description. </w:t>
+      </w:r>
+    </w:p>
+    <w:p>
+      <w:pPr>
+        <w:pStyle w:val="CodeListing"/>
+      </w:pPr>
+      <w:r>
+        <w:t>public static Item UpdateItem(Guid WorkspaceId, Guid ItemId, string DisplayName, string Description = null) {</w:t>
+      </w:r>
+    </w:p>
+    <w:p>
+      <w:pPr>
+        <w:pStyle w:val="CodeListing"/>
+      </w:pPr>
+    </w:p>
+    <w:p>
+      <w:pPr>
+        <w:pStyle w:val="CodeListing"/>
+      </w:pPr>
+      <w:r>
+        <w:t xml:space="preserve">  var updateRequest = new UpdateItemRequest {</w:t>
+      </w:r>
+    </w:p>
+    <w:p>
+      <w:pPr>
+        <w:pStyle w:val="CodeListing"/>
+      </w:pPr>
+      <w:r>
+        <w:t xml:space="preserve">    DisplayName = DisplayName,</w:t>
+      </w:r>
+    </w:p>
+    <w:p>
+      <w:pPr>
+        <w:pStyle w:val="CodeListing"/>
+      </w:pPr>
+      <w:r>
+        <w:t xml:space="preserve">    Description = Description</w:t>
+      </w:r>
+    </w:p>
+    <w:p>
+      <w:pPr>
+        <w:pStyle w:val="CodeListing"/>
+      </w:pPr>
+      <w:r>
+        <w:t xml:space="preserve">  };</w:t>
+      </w:r>
+    </w:p>
+    <w:p>
+      <w:pPr>
+        <w:pStyle w:val="CodeListing"/>
+      </w:pPr>
+    </w:p>
+    <w:p>
+      <w:pPr>
+        <w:pStyle w:val="CodeListing"/>
+      </w:pPr>
+      <w:r>
+        <w:t xml:space="preserve">  return fabricApiClient.Core.Items.UpdateItem(WorkspaceId, ItemId, updateRequest).Value;</w:t>
+      </w:r>
+    </w:p>
+    <w:p>
+      <w:pPr>
+        <w:pStyle w:val="CodeListing"/>
+      </w:pPr>
+    </w:p>
+    <w:p>
+      <w:pPr>
+        <w:pStyle w:val="CodeListing"/>
+      </w:pPr>
+      <w:r>
+        <w:t>}</w:t>
+      </w:r>
+    </w:p>
+    <w:p>
+      <w:pPr>
+        <w:pStyle w:val="Heading3"/>
+      </w:pPr>
+      <w:r>
+        <w:t>Updat</w:t>
+      </w:r>
+      <w:r>
+        <w:t>e</w:t>
+      </w:r>
+      <w:r>
+        <w:t xml:space="preserve"> Workspace Items using Update Item Definition</w:t>
+      </w:r>
+    </w:p>
+    <w:p>
+      <w:r>
+        <w:t>You cannot use the Update Item API w</w:t>
+      </w:r>
+      <w:r>
+        <w:t>hen you need to update the underlying item definition</w:t>
+      </w:r>
+      <w:r>
+        <w:t xml:space="preserve"> for a workspace item such as a semantic model or a report. Instead, you must </w:t>
+      </w:r>
+      <w:r>
+        <w:t xml:space="preserve">call </w:t>
+      </w:r>
+      <w:r>
+        <w:t>the Update Item Definition API</w:t>
+      </w:r>
+      <w:r>
+        <w:t xml:space="preserve"> and pass an item definition that includes the required changes.</w:t>
+      </w:r>
+    </w:p>
+    <w:p>
+      <w:pPr>
+        <w:rPr>
+          <w:rFonts w:ascii="Lucida Console" w:hAnsi="Lucida Console"/>
           <w:noProof/>
-        </w:rPr>
-        <w:drawing>
-          <wp:inline distT="0" distB="0" distL="0" distR="0" wp14:anchorId="1A2557E0" wp14:editId="55DED0C9">
-            <wp:extent cx="2624010" cy="1569720"/>
-            <wp:effectExtent l="19050" t="19050" r="24130" b="11430"/>
-            <wp:docPr id="147857401" name="Picture 1" descr="A screenshot of a computer&#10;&#10;Description automatically generated"/>
-            <wp:cNvGraphicFramePr>
-              <a:graphicFrameLocks xmlns:a="http://schemas.openxmlformats.org/drawingml/2006/main" noChangeAspect="1"/>
-            </wp:cNvGraphicFramePr>
-            <a:graphic xmlns:a="http://schemas.openxmlformats.org/drawingml/2006/main">
-              <a:graphicData uri="http://schemas.openxmlformats.org/drawingml/2006/picture">
-                <pic:pic xmlns:pic="http://schemas.openxmlformats.org/drawingml/2006/picture">
-                  <pic:nvPicPr>
-                    <pic:cNvPr id="147857401" name="Picture 1" descr="A screenshot of a computer&#10;&#10;Description automatically generated"/>
-                    <pic:cNvPicPr/>
-                  </pic:nvPicPr>
-                  <pic:blipFill>
-                    <a:blip r:embed="rId13"/>
-                    <a:stretch>
-                      <a:fillRect/>
-                    </a:stretch>
-                  </pic:blipFill>
-                  <pic:spPr>
-                    <a:xfrm>
-                      <a:off x="0" y="0"/>
-                      <a:ext cx="2628384" cy="1572337"/>
-                    </a:xfrm>
-                    <a:prstGeom prst="rect">
-                      <a:avLst/>
-                    </a:prstGeom>
-                    <a:ln>
-                      <a:solidFill>
-                        <a:schemeClr val="tx1">
-                          <a:lumMod val="50000"/>
-                          <a:lumOff val="50000"/>
-                        </a:schemeClr>
-                      </a:solidFill>
-                    </a:ln>
-                  </pic:spPr>
-                </pic:pic>
-              </a:graphicData>
-            </a:graphic>
-          </wp:inline>
-        </w:drawing>
-      </w:r>
-    </w:p>
-    <w:p>
-      <w:r>
-        <w:t>Dump to local file system</w:t>
-      </w:r>
-    </w:p>
-    <w:p>
-      <w:r>
-        <w:rPr>
-          <w:noProof/>
-        </w:rPr>
-        <w:drawing>
-          <wp:inline distT="0" distB="0" distL="0" distR="0" wp14:anchorId="3AE88FEF" wp14:editId="380790B9">
-            <wp:extent cx="2663190" cy="823168"/>
-            <wp:effectExtent l="19050" t="19050" r="22860" b="15240"/>
-            <wp:docPr id="908601237" name="Picture 1" descr="A close-up of a white background&#10;&#10;Description automatically generated"/>
-            <wp:cNvGraphicFramePr>
-              <a:graphicFrameLocks xmlns:a="http://schemas.openxmlformats.org/drawingml/2006/main" noChangeAspect="1"/>
-            </wp:cNvGraphicFramePr>
-            <a:graphic xmlns:a="http://schemas.openxmlformats.org/drawingml/2006/main">
-              <a:graphicData uri="http://schemas.openxmlformats.org/drawingml/2006/picture">
-                <pic:pic xmlns:pic="http://schemas.openxmlformats.org/drawingml/2006/picture">
-                  <pic:nvPicPr>
-                    <pic:cNvPr id="908601237" name="Picture 1" descr="A close-up of a white background&#10;&#10;Description automatically generated"/>
-                    <pic:cNvPicPr/>
-                  </pic:nvPicPr>
-                  <pic:blipFill rotWithShape="1">
-                    <a:blip r:embed="rId14"/>
-                    <a:srcRect t="4800"/>
-                    <a:stretch/>
-                  </pic:blipFill>
-                  <pic:spPr bwMode="auto">
-                    <a:xfrm>
-                      <a:off x="0" y="0"/>
-                      <a:ext cx="2674743" cy="826739"/>
-                    </a:xfrm>
-                    <a:prstGeom prst="rect">
-                      <a:avLst/>
-                    </a:prstGeom>
-                    <a:ln>
-                      <a:solidFill>
-                        <a:schemeClr val="tx1">
-                          <a:lumMod val="50000"/>
-                          <a:lumOff val="50000"/>
-                        </a:schemeClr>
-                      </a:solidFill>
-                    </a:ln>
-                    <a:extLst>
-                      <a:ext uri="{53640926-AAD7-44D8-BBD7-CCE9431645EC}">
-                        <a14:shadowObscured xmlns:a14="http://schemas.microsoft.com/office/drawing/2010/main"/>
-                      </a:ext>
-                    </a:extLst>
-                  </pic:spPr>
-                </pic:pic>
-              </a:graphicData>
-            </a:graphic>
-          </wp:inline>
-        </w:drawing>
-      </w:r>
-    </w:p>
-    <w:p>
-      <w:proofErr w:type="spellStart"/>
-      <w:r>
-        <w:t>Xxxx</w:t>
-      </w:r>
-      <w:proofErr w:type="spellEnd"/>
-    </w:p>
-    <w:p>
-      <w:r>
-        <w:rPr>
-          <w:noProof/>
-        </w:rPr>
-        <w:drawing>
-          <wp:inline distT="0" distB="0" distL="0" distR="0" wp14:anchorId="5A71903A" wp14:editId="6900B3F8">
-            <wp:extent cx="2640330" cy="1839035"/>
-            <wp:effectExtent l="19050" t="19050" r="26670" b="27940"/>
-            <wp:docPr id="721546416" name="Picture 1" descr="A screenshot of a computer program&#10;&#10;Description automatically generated"/>
-            <wp:cNvGraphicFramePr>
-              <a:graphicFrameLocks xmlns:a="http://schemas.openxmlformats.org/drawingml/2006/main" noChangeAspect="1"/>
-            </wp:cNvGraphicFramePr>
-            <a:graphic xmlns:a="http://schemas.openxmlformats.org/drawingml/2006/main">
-              <a:graphicData uri="http://schemas.openxmlformats.org/drawingml/2006/picture">
-                <pic:pic xmlns:pic="http://schemas.openxmlformats.org/drawingml/2006/picture">
-                  <pic:nvPicPr>
-                    <pic:cNvPr id="721546416" name="Picture 1" descr="A screenshot of a computer program&#10;&#10;Description automatically generated"/>
-                    <pic:cNvPicPr/>
-                  </pic:nvPicPr>
-                  <pic:blipFill>
-                    <a:blip r:embed="rId15"/>
-                    <a:stretch>
-                      <a:fillRect/>
-                    </a:stretch>
-                  </pic:blipFill>
-                  <pic:spPr>
-                    <a:xfrm>
-                      <a:off x="0" y="0"/>
-                      <a:ext cx="2652982" cy="1847847"/>
-                    </a:xfrm>
-                    <a:prstGeom prst="rect">
-                      <a:avLst/>
-                    </a:prstGeom>
-                    <a:ln>
-                      <a:solidFill>
-                        <a:schemeClr val="tx1">
-                          <a:lumMod val="50000"/>
-                          <a:lumOff val="50000"/>
-                        </a:schemeClr>
-                      </a:solidFill>
-                    </a:ln>
-                  </pic:spPr>
-                </pic:pic>
-              </a:graphicData>
-            </a:graphic>
-          </wp:inline>
-        </w:drawing>
-      </w:r>
-    </w:p>
-    <w:p>
-      <w:proofErr w:type="spellStart"/>
-      <w:r>
-        <w:t>Xxx</w:t>
-      </w:r>
-      <w:proofErr w:type="spellEnd"/>
-    </w:p>
-    <w:p>
-      <w:r>
-        <w:rPr>
-          <w:noProof/>
-        </w:rPr>
-        <w:drawing>
-          <wp:inline distT="0" distB="0" distL="0" distR="0" wp14:anchorId="24289607" wp14:editId="4410515A">
-            <wp:extent cx="2175510" cy="1543910"/>
-            <wp:effectExtent l="19050" t="19050" r="15240" b="18415"/>
-            <wp:docPr id="1216879194" name="Picture 1" descr="A screenshot of a computer&#10;&#10;Description automatically generated"/>
-            <wp:cNvGraphicFramePr>
-              <a:graphicFrameLocks xmlns:a="http://schemas.openxmlformats.org/drawingml/2006/main" noChangeAspect="1"/>
-            </wp:cNvGraphicFramePr>
-            <a:graphic xmlns:a="http://schemas.openxmlformats.org/drawingml/2006/main">
-              <a:graphicData uri="http://schemas.openxmlformats.org/drawingml/2006/picture">
-                <pic:pic xmlns:pic="http://schemas.openxmlformats.org/drawingml/2006/picture">
-                  <pic:nvPicPr>
-                    <pic:cNvPr id="1216879194" name="Picture 1" descr="A screenshot of a computer&#10;&#10;Description automatically generated"/>
-                    <pic:cNvPicPr/>
-                  </pic:nvPicPr>
-                  <pic:blipFill>
-                    <a:blip r:embed="rId16"/>
-                    <a:stretch>
-                      <a:fillRect/>
-                    </a:stretch>
-                  </pic:blipFill>
-                  <pic:spPr>
-                    <a:xfrm>
-                      <a:off x="0" y="0"/>
-                      <a:ext cx="2180809" cy="1547671"/>
-                    </a:xfrm>
-                    <a:prstGeom prst="rect">
-                      <a:avLst/>
-                    </a:prstGeom>
-                    <a:ln>
-                      <a:solidFill>
-                        <a:schemeClr val="tx1">
-                          <a:lumMod val="50000"/>
-                          <a:lumOff val="50000"/>
-                        </a:schemeClr>
-                      </a:solidFill>
-                    </a:ln>
-                  </pic:spPr>
-                </pic:pic>
-              </a:graphicData>
-            </a:graphic>
-          </wp:inline>
-        </w:drawing>
-      </w:r>
-    </w:p>
-    <w:p>
-      <w:pPr>
-        <w:pStyle w:val="Heading2"/>
-      </w:pPr>
-      <w:r>
-        <w:t>Updat</w:t>
-      </w:r>
-      <w:r>
-        <w:t>e</w:t>
-      </w:r>
-      <w:r>
-        <w:t xml:space="preserve"> Workspace Items using Update Item</w:t>
-      </w:r>
-    </w:p>
-    <w:p>
-      <w:r>
-        <w:t xml:space="preserve">This </w:t>
-      </w:r>
-      <w:r>
-        <w:t xml:space="preserve">API is used to update two generic properties that are common across all workspace items. These two properties include display name </w:t>
-      </w:r>
-      <w:r>
-        <w:t xml:space="preserve">and </w:t>
-      </w:r>
-      <w:r>
-        <w:t xml:space="preserve">description. </w:t>
-      </w:r>
-    </w:p>
-    <w:p>
-      <w:pPr>
-        <w:pStyle w:val="CodeListing"/>
-      </w:pPr>
-      <w:r>
-        <w:t>public static Item UpdateItem(Guid WorkspaceId, Guid ItemId, string DisplayName, string Description = null) {</w:t>
-      </w:r>
-    </w:p>
-    <w:p>
-      <w:pPr>
-        <w:pStyle w:val="CodeListing"/>
-      </w:pPr>
-    </w:p>
-    <w:p>
-      <w:pPr>
-        <w:pStyle w:val="CodeListing"/>
-      </w:pPr>
-      <w:r>
-        <w:t xml:space="preserve">  var updateRequest = new UpdateItemRequest {</w:t>
-      </w:r>
-    </w:p>
-    <w:p>
-      <w:pPr>
-        <w:pStyle w:val="CodeListing"/>
-      </w:pPr>
-      <w:r>
-        <w:t xml:space="preserve">    DisplayName = DisplayName,</w:t>
-      </w:r>
-    </w:p>
-    <w:p>
-      <w:pPr>
-        <w:pStyle w:val="CodeListing"/>
-      </w:pPr>
-      <w:r>
-        <w:t xml:space="preserve">    Description = Description</w:t>
-      </w:r>
-    </w:p>
-    <w:p>
-      <w:pPr>
-        <w:pStyle w:val="CodeListing"/>
-      </w:pPr>
-      <w:r>
-        <w:t xml:space="preserve">  };</w:t>
-      </w:r>
-    </w:p>
-    <w:p>
-      <w:pPr>
-        <w:pStyle w:val="CodeListing"/>
-      </w:pPr>
-    </w:p>
-    <w:p>
-      <w:pPr>
-        <w:pStyle w:val="CodeListing"/>
-      </w:pPr>
-      <w:r>
-        <w:t xml:space="preserve">  return fabricApiClient.Core.Items.UpdateItem(WorkspaceId, ItemId, updateRequest).Value;</w:t>
-      </w:r>
-    </w:p>
-    <w:p>
-      <w:pPr>
-        <w:pStyle w:val="CodeListing"/>
-      </w:pPr>
-    </w:p>
-    <w:p>
-      <w:pPr>
-        <w:pStyle w:val="CodeListing"/>
-      </w:pPr>
-      <w:r>
-        <w:t>}</w:t>
-      </w:r>
-    </w:p>
-    <w:p>
-      <w:pPr>
-        <w:pStyle w:val="Heading3"/>
-      </w:pPr>
-      <w:r>
-        <w:t>Updat</w:t>
-      </w:r>
-      <w:r>
-        <w:t>e</w:t>
-      </w:r>
-      <w:r>
-        <w:t xml:space="preserve"> Workspace Items using Update Item Definition</w:t>
-      </w:r>
-    </w:p>
-    <w:p>
-      <w:r>
-        <w:t>You cannot use the Update Item API w</w:t>
-      </w:r>
-      <w:r>
-        <w:t>hen you need to update the underlying item definition</w:t>
-      </w:r>
-      <w:r>
-        <w:t xml:space="preserve"> for a workspace item such as a semantic model or a report. Instead, you must </w:t>
-      </w:r>
-      <w:r>
-        <w:t xml:space="preserve">call </w:t>
-      </w:r>
-      <w:r>
-        <w:t>the Update Item Definition API</w:t>
-      </w:r>
-      <w:r>
-        <w:t xml:space="preserve"> and pass an item definition that includes the required changes.</w:t>
-      </w:r>
-    </w:p>
-    <w:p>
+          <w:sz w:val="16"/>
+        </w:rPr>
+      </w:pPr>
       <w:r>
         <w:rPr>
           <w:noProof/>
@@ -3153,7 +4978,7 @@
                     <pic:cNvPicPr/>
                   </pic:nvPicPr>
                   <pic:blipFill>
-                    <a:blip r:embed="rId17"/>
+                    <a:blip r:embed="rId10"/>
                     <a:stretch>
                       <a:fillRect/>
                     </a:stretch>
@@ -3184,76 +5009,134 @@
     </w:p>
     <w:p>
       <w:pPr>
-        <w:pStyle w:val="CodeListing"/>
-      </w:pPr>
-      <w:r>
-        <w:t>public static UpdateItemDefinitionRequest GetImportedSalesModelUpdateRequest(string DisplayName) {</w:t>
-      </w:r>
-    </w:p>
-    <w:p>
-      <w:pPr>
-        <w:pStyle w:val="CodeListing"/>
-      </w:pPr>
-    </w:p>
-    <w:p>
-      <w:pPr>
-        <w:pStyle w:val="CodeListing"/>
-      </w:pPr>
-      <w:r>
-        <w:t xml:space="preserve">  string part1FileContent = FabricIsvPlaybook.Properties.Resources.definition_pbism;</w:t>
-      </w:r>
-    </w:p>
-    <w:p>
-      <w:pPr>
-        <w:pStyle w:val="CodeListing"/>
-      </w:pPr>
-      <w:r>
-        <w:t xml:space="preserve">  string part2FileContent = FabricIsvPlaybook.Properties.Resources.sales_model_import_v2_bim;</w:t>
-      </w:r>
-    </w:p>
-    <w:p>
-      <w:pPr>
-        <w:pStyle w:val="CodeListing"/>
-      </w:pPr>
-    </w:p>
-    <w:p>
-      <w:pPr>
-        <w:pStyle w:val="CodeListing"/>
-      </w:pPr>
-      <w:r>
-        <w:t xml:space="preserve">  return new UpdateItemDefinitionRequest(</w:t>
-      </w:r>
-    </w:p>
-    <w:p>
-      <w:pPr>
-        <w:pStyle w:val="CodeListing"/>
-      </w:pPr>
-      <w:r>
-        <w:t xml:space="preserve">    new ItemDefinition(new List&lt;ItemDefinitionPart&gt;() {</w:t>
-      </w:r>
-    </w:p>
-    <w:p>
-      <w:pPr>
-        <w:pStyle w:val="CodeListing"/>
-      </w:pPr>
-      <w:r>
-        <w:t xml:space="preserve">      CreateInlineBase64Part("definition.pbism", part1FileContent),</w:t>
-      </w:r>
-    </w:p>
-    <w:p>
-      <w:pPr>
-        <w:pStyle w:val="CodeListing"/>
-      </w:pPr>
-      <w:r>
-        <w:t xml:space="preserve">      CreateInlineBase64Part("model.bim", part2FileContent)</w:t>
-      </w:r>
-    </w:p>
-    <w:p>
-      <w:pPr>
-        <w:pStyle w:val="CodeListing"/>
-      </w:pPr>
-      <w:r>
-        <w:t xml:space="preserve">    }));</w:t>
+        <w:rPr>
+          <w:rFonts w:ascii="Lucida Console" w:hAnsi="Lucida Console"/>
+          <w:noProof/>
+          <w:sz w:val="16"/>
+        </w:rPr>
+      </w:pPr>
+      <w:r>
+        <w:rPr>
+          <w:rFonts w:ascii="Lucida Console" w:hAnsi="Lucida Console"/>
+          <w:noProof/>
+          <w:sz w:val="16"/>
+        </w:rPr>
+        <w:t>Ssss</w:t>
+      </w:r>
+    </w:p>
+    <w:p>
+      <w:pPr>
+        <w:pStyle w:val="CodeListing"/>
+      </w:pPr>
+      <w:r>
+        <w:t>POST https://api.fabric.microsoft.com/v1/workspaces/{workspaceId}/items/{itemId}/updateDefinition</w:t>
+      </w:r>
+    </w:p>
+    <w:p>
+      <w:r>
+        <w:t>Ssss</w:t>
+      </w:r>
+    </w:p>
+    <w:p>
+      <w:pPr>
+        <w:pStyle w:val="CodeListing"/>
+      </w:pPr>
+      <w:r>
+        <w:t>{</w:t>
+      </w:r>
+    </w:p>
+    <w:p>
+      <w:pPr>
+        <w:pStyle w:val="CodeListing"/>
+      </w:pPr>
+      <w:r>
+        <w:t xml:space="preserve">  "displayName": "notebook1",</w:t>
+      </w:r>
+    </w:p>
+    <w:p>
+      <w:pPr>
+        <w:pStyle w:val="CodeListing"/>
+      </w:pPr>
+      <w:r>
+        <w:t xml:space="preserve">  "type": "Notebook",</w:t>
+      </w:r>
+    </w:p>
+    <w:p>
+      <w:pPr>
+        <w:pStyle w:val="CodeListing"/>
+      </w:pPr>
+      <w:r>
+        <w:t xml:space="preserve">  "definition": {</w:t>
+      </w:r>
+    </w:p>
+    <w:p>
+      <w:pPr>
+        <w:pStyle w:val="CodeListing"/>
+      </w:pPr>
+      <w:r>
+        <w:t xml:space="preserve">    "parts": [</w:t>
+      </w:r>
+    </w:p>
+    <w:p>
+      <w:pPr>
+        <w:pStyle w:val="CodeListing"/>
+      </w:pPr>
+      <w:r>
+        <w:t xml:space="preserve">      {</w:t>
+      </w:r>
+    </w:p>
+    <w:p>
+      <w:pPr>
+        <w:pStyle w:val="CodeListing"/>
+      </w:pPr>
+      <w:r>
+        <w:t xml:space="preserve">        "path": "notebook-content.py",</w:t>
+      </w:r>
+    </w:p>
+    <w:p>
+      <w:pPr>
+        <w:pStyle w:val="CodeListing"/>
+      </w:pPr>
+      <w:r>
+        <w:t xml:space="preserve">        </w:t>
+      </w:r>
+      <w:r>
+        <w:t>"payload": "{UPDATED_V2_PY_FILE_CONTENT_BASE64_ENCODED}",</w:t>
+      </w:r>
+    </w:p>
+    <w:p>
+      <w:pPr>
+        <w:pStyle w:val="CodeListing"/>
+      </w:pPr>
+      <w:r>
+        <w:t xml:space="preserve">        </w:t>
+      </w:r>
+      <w:r>
+        <w:t>"payloadType": "InlineBase64"</w:t>
+      </w:r>
+    </w:p>
+    <w:p>
+      <w:pPr>
+        <w:pStyle w:val="CodeListing"/>
+      </w:pPr>
+      <w:r>
+        <w:t xml:space="preserve">      }</w:t>
+      </w:r>
+    </w:p>
+    <w:p>
+      <w:pPr>
+        <w:pStyle w:val="CodeListing"/>
+      </w:pPr>
+      <w:r>
+        <w:t xml:space="preserve">    ]</w:t>
+      </w:r>
+    </w:p>
+    <w:p>
+      <w:pPr>
+        <w:pStyle w:val="CodeListing"/>
+      </w:pPr>
+      <w:r>
+        <w:t xml:space="preserve">  }</w:t>
       </w:r>
     </w:p>
     <w:p>
@@ -3265,355 +5148,28 @@
       </w:r>
     </w:p>
     <w:p>
-      <w:r>
-        <w:t>Just like when constructing an item definition for a Create</w:t>
-      </w:r>
-      <w:r>
-        <w:t xml:space="preserve"> Item, you prepare the exact same type of item definition when you call Update Item Definition.</w:t>
-      </w:r>
-    </w:p>
-    <w:p>
-      <w:pPr>
-        <w:pStyle w:val="Callout"/>
-      </w:pPr>
-      <w:r>
-        <w:t>Note you must include every item definition part when calling the Update Item Definition API. You cannot just pass an item definition with the parts that have changed.</w:t>
-      </w:r>
-    </w:p>
-    <w:p>
-      <w:r>
-        <w:t>Here is some code.</w:t>
-      </w:r>
-    </w:p>
-    <w:p>
-      <w:pPr>
-        <w:pStyle w:val="CodeListing"/>
-      </w:pPr>
-      <w:r>
-        <w:t>// get item definition with update</w:t>
-      </w:r>
-      <w:r>
-        <w:t>d</w:t>
-      </w:r>
-      <w:r>
-        <w:t xml:space="preserve"> </w:t>
-      </w:r>
-      <w:r>
-        <w:t xml:space="preserve">verion 2 file for </w:t>
-      </w:r>
-      <w:r>
-        <w:t>model.bim</w:t>
-      </w:r>
-    </w:p>
-    <w:p>
-      <w:pPr>
-        <w:pStyle w:val="CodeListing"/>
-      </w:pPr>
-      <w:r>
-        <w:t>var updateModelRequest = FabricItemDefinitionFactory.GetImportedSalesModelUpdateRequest(ImportedModelName);</w:t>
-      </w:r>
-    </w:p>
-    <w:p>
-      <w:pPr>
-        <w:pStyle w:val="CodeListing"/>
-      </w:pPr>
-    </w:p>
-    <w:p>
-      <w:pPr>
-        <w:pStyle w:val="CodeListing"/>
-      </w:pPr>
-      <w:r>
-        <w:t xml:space="preserve">// call </w:t>
-      </w:r>
-    </w:p>
-    <w:p>
-      <w:pPr>
-        <w:pStyle w:val="CodeListing"/>
-      </w:pPr>
-      <w:r>
-        <w:t>fabricApiClient.Core.Items.UpdateItemDefinition(WorkspaceId, ItemId, updateModelRequest);</w:t>
-      </w:r>
-    </w:p>
-    <w:p>
-      <w:r>
-        <w:t>Send POST request to this URL.</w:t>
-      </w:r>
-    </w:p>
-    <w:p>
-      <w:pPr>
-        <w:pStyle w:val="CodeListing"/>
-      </w:pPr>
-      <w:r>
-        <w:t>https://api.fabric.microsoft.com/v1/workspaces/{WORKSPACE_ID}/items/{ITEM_ID}/updateDefinition</w:t>
-      </w:r>
-    </w:p>
-    <w:p>
-      <w:r>
-        <w:t>Use Update Item Definition API to update semantic models and reports</w:t>
-      </w:r>
-      <w:r>
-        <w:t xml:space="preserve">. </w:t>
-      </w:r>
-      <w:r>
-        <w:t>You can update semantic models and reports completely independent of one another</w:t>
-      </w:r>
-    </w:p>
-    <w:p>
-      <w:r>
-        <w:rPr>
-          <w:noProof/>
-        </w:rPr>
-        <w:drawing>
-          <wp:inline distT="0" distB="0" distL="0" distR="0" wp14:anchorId="5FB1CD4D" wp14:editId="04660F46">
-            <wp:extent cx="2760107" cy="1786890"/>
-            <wp:effectExtent l="19050" t="19050" r="21590" b="22860"/>
-            <wp:docPr id="1842337271" name="Picture 1" descr="A computer screen shot of a computer program&#10;&#10;Description automatically generated"/>
-            <wp:cNvGraphicFramePr>
-              <a:graphicFrameLocks xmlns:a="http://schemas.openxmlformats.org/drawingml/2006/main" noChangeAspect="1"/>
-            </wp:cNvGraphicFramePr>
-            <a:graphic xmlns:a="http://schemas.openxmlformats.org/drawingml/2006/main">
-              <a:graphicData uri="http://schemas.openxmlformats.org/drawingml/2006/picture">
-                <pic:pic xmlns:pic="http://schemas.openxmlformats.org/drawingml/2006/picture">
-                  <pic:nvPicPr>
-                    <pic:cNvPr id="1842337271" name="Picture 1" descr="A computer screen shot of a computer program&#10;&#10;Description automatically generated"/>
-                    <pic:cNvPicPr/>
-                  </pic:nvPicPr>
-                  <pic:blipFill>
-                    <a:blip r:embed="rId18"/>
-                    <a:stretch>
-                      <a:fillRect/>
-                    </a:stretch>
-                  </pic:blipFill>
-                  <pic:spPr>
-                    <a:xfrm>
-                      <a:off x="0" y="0"/>
-                      <a:ext cx="2762428" cy="1788393"/>
-                    </a:xfrm>
-                    <a:prstGeom prst="rect">
-                      <a:avLst/>
-                    </a:prstGeom>
-                    <a:ln>
-                      <a:solidFill>
-                        <a:schemeClr val="tx1">
-                          <a:lumMod val="65000"/>
-                          <a:lumOff val="35000"/>
-                        </a:schemeClr>
-                      </a:solidFill>
-                    </a:ln>
-                  </pic:spPr>
-                </pic:pic>
-              </a:graphicData>
-            </a:graphic>
-          </wp:inline>
-        </w:drawing>
-      </w:r>
-    </w:p>
-    <w:p>
-      <w:r>
-        <w:t>Now update the report.</w:t>
-      </w:r>
-      <w:r>
-        <w:t xml:space="preserve"> Demo with Version 2 of report has updated layout and uses new built-in theme</w:t>
-      </w:r>
-      <w:r>
-        <w:t xml:space="preserve">. </w:t>
-      </w:r>
-      <w:r>
-        <w:t>Updated report content for layout maintained in sales_report_v2_json resource</w:t>
-      </w:r>
-      <w:r>
-        <w:t xml:space="preserve">. </w:t>
-      </w:r>
-      <w:r>
-        <w:t xml:space="preserve">Report update includes adding new built-in theme named </w:t>
-      </w:r>
-      <w:proofErr w:type="spellStart"/>
-      <w:r>
-        <w:t>NewExecutive.json</w:t>
-      </w:r>
-      <w:proofErr w:type="spellEnd"/>
-      <w:r>
-        <w:t>.</w:t>
-      </w:r>
-    </w:p>
-    <w:p>
-      <w:pPr>
-        <w:pStyle w:val="CodeListing"/>
-      </w:pPr>
-      <w:r>
-        <w:t>public static UpdateItemDefinitionRequest GetSalesReportUpdateRequest(Guid SemanticModelId, string DisplayName) {</w:t>
-      </w:r>
-    </w:p>
-    <w:p>
-      <w:pPr>
-        <w:pStyle w:val="CodeListing"/>
-      </w:pPr>
-    </w:p>
-    <w:p>
-      <w:pPr>
-        <w:pStyle w:val="CodeListing"/>
-      </w:pPr>
-      <w:r>
-        <w:t xml:space="preserve">  string part1FileContent = FabricIsvPlaybook.Properties.Resources.definition_pbir.Replace("{SEMANTIC_MODEL_ID}", SemanticModelId.ToString());</w:t>
-      </w:r>
-    </w:p>
-    <w:p>
-      <w:pPr>
-        <w:pStyle w:val="CodeListing"/>
-      </w:pPr>
-      <w:r>
-        <w:t xml:space="preserve">  string part2FileContent = FabricIsvPlaybook.Properties.Resources.sales_report_v2_json;</w:t>
-      </w:r>
-    </w:p>
-    <w:p>
-      <w:pPr>
-        <w:pStyle w:val="CodeListing"/>
-      </w:pPr>
-      <w:r>
-        <w:t xml:space="preserve">  string part3FileContent = FabricIsvPlaybook.Properties.Resources.CY24SU02_json;</w:t>
-      </w:r>
-    </w:p>
-    <w:p>
-      <w:pPr>
-        <w:pStyle w:val="CodeListing"/>
-      </w:pPr>
-      <w:r>
-        <w:t xml:space="preserve">  string part4FileContent = FabricIsvPlaybook.Properties.Resources.NewExecutive_json;</w:t>
-      </w:r>
-    </w:p>
-    <w:p>
-      <w:pPr>
-        <w:pStyle w:val="CodeListing"/>
-      </w:pPr>
-    </w:p>
-    <w:p>
-      <w:pPr>
-        <w:pStyle w:val="CodeListing"/>
-      </w:pPr>
-      <w:r>
-        <w:t xml:space="preserve">  return new UpdateItemDefinitionRequest(</w:t>
-      </w:r>
-    </w:p>
-    <w:p>
-      <w:pPr>
-        <w:pStyle w:val="CodeListing"/>
-      </w:pPr>
-      <w:r>
-        <w:t xml:space="preserve">    new ItemDefinition(new List&lt;ItemDefinitionPart&gt;() {</w:t>
-      </w:r>
-    </w:p>
-    <w:p>
-      <w:pPr>
-        <w:pStyle w:val="CodeListing"/>
-      </w:pPr>
-      <w:r>
-        <w:t xml:space="preserve">      CreateInlineBase64Part("definition.pbir", part1FileContent),</w:t>
-      </w:r>
-    </w:p>
-    <w:p>
-      <w:pPr>
-        <w:pStyle w:val="CodeListing"/>
-      </w:pPr>
-      <w:r>
-        <w:t xml:space="preserve">      CreateInlineBase64Part("report.json", part2FileContent),</w:t>
-      </w:r>
-    </w:p>
-    <w:p>
-      <w:pPr>
-        <w:pStyle w:val="CodeListing"/>
-      </w:pPr>
-      <w:r>
-        <w:t xml:space="preserve">      CreateInlineBase64Part("StaticResources/SharedResources/BaseThemes/CY24SU02.json", part3FileContent),</w:t>
-      </w:r>
-    </w:p>
-    <w:p>
-      <w:pPr>
-        <w:pStyle w:val="CodeListing"/>
-      </w:pPr>
-      <w:r>
-        <w:t xml:space="preserve">      CreateInlineBase64Part("StaticResources/SharedResources/BuiltInThemes/NewExecutive.json", part4FileContent)</w:t>
-      </w:r>
-    </w:p>
-    <w:p>
-      <w:pPr>
-        <w:pStyle w:val="CodeListing"/>
-      </w:pPr>
-      <w:r>
-        <w:t xml:space="preserve">    }));</w:t>
-      </w:r>
-    </w:p>
-    <w:p>
-      <w:pPr>
-        <w:pStyle w:val="CodeListing"/>
-      </w:pPr>
-      <w:r>
-        <w:t>}</w:t>
-      </w:r>
-    </w:p>
-    <w:p>
-      <w:proofErr w:type="spellStart"/>
-      <w:r>
-        <w:t>S</w:t>
-      </w:r>
-      <w:r>
-        <w:t>ss</w:t>
-      </w:r>
-      <w:proofErr w:type="spellEnd"/>
-    </w:p>
-    <w:p>
-      <w:r>
-        <w:rPr>
-          <w:noProof/>
-        </w:rPr>
-        <w:drawing>
-          <wp:inline distT="0" distB="0" distL="0" distR="0" wp14:anchorId="739AF867" wp14:editId="721EFA9F">
-            <wp:extent cx="3768937" cy="2430780"/>
-            <wp:effectExtent l="19050" t="19050" r="22225" b="26670"/>
-            <wp:docPr id="175193597" name="Picture 1" descr="A screenshot of a computer&#10;&#10;Description automatically generated"/>
-            <wp:cNvGraphicFramePr>
-              <a:graphicFrameLocks xmlns:a="http://schemas.openxmlformats.org/drawingml/2006/main" noChangeAspect="1"/>
-            </wp:cNvGraphicFramePr>
-            <a:graphic xmlns:a="http://schemas.openxmlformats.org/drawingml/2006/main">
-              <a:graphicData uri="http://schemas.openxmlformats.org/drawingml/2006/picture">
-                <pic:pic xmlns:pic="http://schemas.openxmlformats.org/drawingml/2006/picture">
-                  <pic:nvPicPr>
-                    <pic:cNvPr id="175193597" name="Picture 1" descr="A screenshot of a computer&#10;&#10;Description automatically generated"/>
-                    <pic:cNvPicPr/>
-                  </pic:nvPicPr>
-                  <pic:blipFill>
-                    <a:blip r:embed="rId19"/>
-                    <a:stretch>
-                      <a:fillRect/>
-                    </a:stretch>
-                  </pic:blipFill>
-                  <pic:spPr>
-                    <a:xfrm>
-                      <a:off x="0" y="0"/>
-                      <a:ext cx="3773372" cy="2433641"/>
-                    </a:xfrm>
-                    <a:prstGeom prst="rect">
-                      <a:avLst/>
-                    </a:prstGeom>
-                    <a:ln>
-                      <a:solidFill>
-                        <a:schemeClr val="tx1">
-                          <a:lumMod val="65000"/>
-                          <a:lumOff val="35000"/>
-                        </a:schemeClr>
-                      </a:solidFill>
-                    </a:ln>
-                  </pic:spPr>
-                </pic:pic>
-              </a:graphicData>
-            </a:graphic>
-          </wp:inline>
-        </w:drawing>
-      </w:r>
-    </w:p>
-    <w:p/>
-    <w:p>
-      <w:pPr>
-        <w:pStyle w:val="Heading3"/>
+      <w:pPr>
+        <w:pStyle w:val="CodeListing"/>
+      </w:pPr>
+    </w:p>
+    <w:p>
+      <w:r>
+        <w:t xml:space="preserve">Note that this JSON body is structured exactly like the JSON body sent to </w:t>
+      </w:r>
+      <w:r>
+        <w:rPr>
+          <w:b/>
+          <w:bCs/>
+        </w:rPr>
+        <w:t>Create Item</w:t>
+      </w:r>
+      <w:r>
+        <w:t xml:space="preserve">. A key point is that you must include the entire definition. </w:t>
+      </w:r>
+    </w:p>
+    <w:p>
+      <w:pPr>
+        <w:pStyle w:val="Heading2"/>
       </w:pPr>
       <w:r>
         <w:t>Clon</w:t>
@@ -3627,23 +5183,7 @@
     </w:p>
     <w:p>
       <w:r>
-        <w:t xml:space="preserve">Fabric REST API makes it possible to clone workspaces. Enumerate through all items in source workspace using </w:t>
-      </w:r>
-      <w:proofErr w:type="spellStart"/>
-      <w:r>
-        <w:t>ListItems</w:t>
-      </w:r>
-      <w:proofErr w:type="spellEnd"/>
-      <w:r>
-        <w:t xml:space="preserve">. Read item definitions from source workspace using </w:t>
-      </w:r>
-      <w:proofErr w:type="spellStart"/>
-      <w:r>
-        <w:t>GetItemDefinition</w:t>
-      </w:r>
-      <w:proofErr w:type="spellEnd"/>
-      <w:r>
-        <w:t>. When required, update item definition of source item</w:t>
+        <w:t>Fabric REST API makes it possible to clone workspaces. Enumerate through all items in source workspace using ListItems. Read item definitions from source workspace using GetItemDefinition. When required, update item definition of source item</w:t>
       </w:r>
       <w:r>
         <w:t>.</w:t>
@@ -3670,7 +5210,7 @@
                     <pic:cNvPicPr/>
                   </pic:nvPicPr>
                   <pic:blipFill>
-                    <a:blip r:embed="rId20"/>
+                    <a:blip r:embed="rId11"/>
                     <a:stretch>
                       <a:fillRect/>
                     </a:stretch>
@@ -3780,7 +5320,7 @@
                     </pic:cNvPicPr>
                   </pic:nvPicPr>
                   <pic:blipFill>
-                    <a:blip r:embed="rId21"/>
+                    <a:blip r:embed="rId12"/>
                     <a:stretch>
                       <a:fillRect/>
                     </a:stretch>
@@ -3846,7 +5386,7 @@
                     </pic:cNvPicPr>
                   </pic:nvPicPr>
                   <pic:blipFill>
-                    <a:blip r:embed="rId22"/>
+                    <a:blip r:embed="rId13"/>
                     <a:stretch>
                       <a:fillRect/>
                     </a:stretch>
@@ -3912,7 +5452,7 @@
                     </pic:cNvPicPr>
                   </pic:nvPicPr>
                   <pic:blipFill>
-                    <a:blip r:embed="rId23"/>
+                    <a:blip r:embed="rId14"/>
                     <a:stretch>
                       <a:fillRect/>
                     </a:stretch>
@@ -3940,9 +5480,37 @@
     </w:p>
     <w:p>
       <w:pPr>
+        <w:pStyle w:val="Heading1"/>
+      </w:pPr>
+      <w:r>
+        <w:t>Variable Libraries</w:t>
+      </w:r>
+    </w:p>
+    <w:p/>
+    <w:p>
+      <w:pPr>
         <w:pStyle w:val="Heading2"/>
       </w:pPr>
-    </w:p>
+      <w:r>
+        <w:t>Fodder</w:t>
+      </w:r>
+    </w:p>
+    <w:p>
+      <w:r>
+        <w:t xml:space="preserve">In earlier chapters, you’ve seen examples of automating the creation of platform items such as workspaces and connection. Platforms items are created and managed as top-level items within the current Entra Id tenant. Creating workspace items is different because they are created exist inside the scope of an existing workspace. </w:t>
+      </w:r>
+    </w:p>
+    <w:p>
+      <w:r>
+        <w:t>Imagine you have deployed a solution with a workspace which contains workspace items such as a lakehouse and a notebook. When you want to remove the solution, it is not necessary to delete the workspace items individually. Instead, you can just delete the workspace and all the workspace items inside are automatically deleted as well.</w:t>
+      </w:r>
+    </w:p>
+    <w:p>
+      <w:r>
+        <w:t>Configuring access to workspace items is different than it is for platform items. In the majority of cases, you can configure access at the workspace level by adding workspace roles. Once you add workspace role assignments for a user or service principal, that security principal will have permissions to access all workspace items inside the workspace.</w:t>
+      </w:r>
+    </w:p>
+    <w:p/>
     <w:sectPr>
       <w:pgSz w:w="12240" w:h="15840"/>
       <w:pgMar w:top="720" w:right="720" w:bottom="720" w:left="720" w:header="720" w:footer="720" w:gutter="0"/>
